--- a/fonts/ar/ar sample.docx
+++ b/fonts/ar/ar sample.docx
@@ -690,6 +690,423 @@
         <w:spacing w:line="276" w:lineRule="auto"/>
         <w:jc w:val="both"/>
         <w:rPr>
+          <w:rFonts w:ascii="Diwan Muna" w:hAnsi="Diwan Muna" w:cs="Diwan Muna"/>
+          <w:sz w:val="30"/>
+          <w:szCs w:val="30"/>
+        </w:rPr>
+      </w:pPr>
+      <w:r>
+        <w:rPr>
+          <w:rFonts w:ascii="Diwan Muna" w:hAnsi="Diwan Muna" w:cs="Diwan Muna"/>
+          <w:sz w:val="30"/>
+          <w:szCs w:val="30"/>
+          <w:rtl/>
+        </w:rPr>
+        <w:t>الحَمدُ لِلَّهِ رَبِّ العَالَمِينَ. وَالصَّلَاةُ وَالسَّلَامُ عَلَى رَسُولِ اللَّهِ، وَعَلَى ا</w:t>
+      </w:r>
+      <w:r>
+        <w:rPr>
+          <w:rFonts w:ascii="Times New Roman" w:hAnsi="Times New Roman" w:cs="Times New Roman" w:hint="cs"/>
+          <w:sz w:val="30"/>
+          <w:szCs w:val="30"/>
+          <w:rtl/>
+        </w:rPr>
+        <w:t>ٓ</w:t>
+      </w:r>
+      <w:r>
+        <w:rPr>
+          <w:rFonts w:ascii="Diwan Muna" w:hAnsi="Diwan Muna" w:cs="Diwan Muna" w:hint="cs"/>
+          <w:sz w:val="30"/>
+          <w:szCs w:val="30"/>
+          <w:rtl/>
+        </w:rPr>
+        <w:t>لِهِ</w:t>
+      </w:r>
+      <w:r>
+        <w:rPr>
+          <w:rFonts w:ascii="Diwan Muna" w:hAnsi="Diwan Muna" w:cs="Diwan Muna"/>
+          <w:sz w:val="30"/>
+          <w:szCs w:val="30"/>
+          <w:rtl/>
+        </w:rPr>
+        <w:t xml:space="preserve"> </w:t>
+      </w:r>
+      <w:r>
+        <w:rPr>
+          <w:rFonts w:ascii="Diwan Muna" w:hAnsi="Diwan Muna" w:cs="Diwan Muna" w:hint="cs"/>
+          <w:sz w:val="30"/>
+          <w:szCs w:val="30"/>
+          <w:rtl/>
+        </w:rPr>
+        <w:t>وَصَحبِهِ</w:t>
+      </w:r>
+      <w:r>
+        <w:rPr>
+          <w:rFonts w:ascii="Diwan Muna" w:hAnsi="Diwan Muna" w:cs="Diwan Muna"/>
+          <w:sz w:val="30"/>
+          <w:szCs w:val="30"/>
+          <w:rtl/>
+        </w:rPr>
+        <w:t xml:space="preserve"> </w:t>
+      </w:r>
+      <w:r>
+        <w:rPr>
+          <w:rFonts w:ascii="Diwan Muna" w:hAnsi="Diwan Muna" w:cs="Diwan Muna" w:hint="cs"/>
+          <w:sz w:val="30"/>
+          <w:szCs w:val="30"/>
+          <w:rtl/>
+        </w:rPr>
+        <w:t>أَجمَعِينَ</w:t>
+      </w:r>
+      <w:r>
+        <w:rPr>
+          <w:rFonts w:ascii="Diwan Muna" w:hAnsi="Diwan Muna" w:cs="Diwan Muna"/>
+          <w:sz w:val="30"/>
+          <w:szCs w:val="30"/>
+          <w:rtl/>
+        </w:rPr>
+        <w:t xml:space="preserve">. </w:t>
+      </w:r>
+      <w:r>
+        <w:rPr>
+          <w:rFonts w:ascii="Diwan Muna" w:hAnsi="Diwan Muna" w:cs="Diwan Muna" w:hint="cs"/>
+          <w:sz w:val="30"/>
+          <w:szCs w:val="30"/>
+          <w:rtl/>
+        </w:rPr>
+        <w:t>اللَّهُمَّ</w:t>
+      </w:r>
+      <w:r>
+        <w:rPr>
+          <w:rFonts w:ascii="Diwan Muna" w:hAnsi="Diwan Muna" w:cs="Diwan Muna"/>
+          <w:sz w:val="30"/>
+          <w:szCs w:val="30"/>
+          <w:rtl/>
+        </w:rPr>
+        <w:t xml:space="preserve"> </w:t>
+      </w:r>
+      <w:r>
+        <w:rPr>
+          <w:rFonts w:ascii="Diwan Muna" w:hAnsi="Diwan Muna" w:cs="Diwan Muna" w:hint="cs"/>
+          <w:sz w:val="30"/>
+          <w:szCs w:val="30"/>
+          <w:rtl/>
+        </w:rPr>
+        <w:t>لَا</w:t>
+      </w:r>
+      <w:r>
+        <w:rPr>
+          <w:rFonts w:ascii="Diwan Muna" w:hAnsi="Diwan Muna" w:cs="Diwan Muna"/>
+          <w:sz w:val="30"/>
+          <w:szCs w:val="30"/>
+          <w:rtl/>
+        </w:rPr>
+        <w:t xml:space="preserve"> </w:t>
+      </w:r>
+      <w:r>
+        <w:rPr>
+          <w:rFonts w:ascii="Diwan Muna" w:hAnsi="Diwan Muna" w:cs="Diwan Muna" w:hint="cs"/>
+          <w:sz w:val="30"/>
+          <w:szCs w:val="30"/>
+          <w:rtl/>
+        </w:rPr>
+        <w:t>سَهلَ</w:t>
+      </w:r>
+      <w:r>
+        <w:rPr>
+          <w:rFonts w:ascii="Diwan Muna" w:hAnsi="Diwan Muna" w:cs="Diwan Muna"/>
+          <w:sz w:val="30"/>
+          <w:szCs w:val="30"/>
+          <w:rtl/>
+        </w:rPr>
+        <w:t xml:space="preserve"> </w:t>
+      </w:r>
+      <w:r>
+        <w:rPr>
+          <w:rFonts w:ascii="Diwan Muna" w:hAnsi="Diwan Muna" w:cs="Diwan Muna" w:hint="cs"/>
+          <w:sz w:val="30"/>
+          <w:szCs w:val="30"/>
+          <w:rtl/>
+        </w:rPr>
+        <w:t>إِلاَّ</w:t>
+      </w:r>
+      <w:r>
+        <w:rPr>
+          <w:rFonts w:ascii="Diwan Muna" w:hAnsi="Diwan Muna" w:cs="Diwan Muna"/>
+          <w:sz w:val="30"/>
+          <w:szCs w:val="30"/>
+          <w:rtl/>
+        </w:rPr>
+        <w:t xml:space="preserve"> </w:t>
+      </w:r>
+      <w:r>
+        <w:rPr>
+          <w:rFonts w:ascii="Diwan Muna" w:hAnsi="Diwan Muna" w:cs="Diwan Muna" w:hint="cs"/>
+          <w:sz w:val="30"/>
+          <w:szCs w:val="30"/>
+          <w:rtl/>
+        </w:rPr>
+        <w:t>مَا</w:t>
+      </w:r>
+      <w:r>
+        <w:rPr>
+          <w:rFonts w:ascii="Diwan Muna" w:hAnsi="Diwan Muna" w:cs="Diwan Muna"/>
+          <w:sz w:val="30"/>
+          <w:szCs w:val="30"/>
+          <w:rtl/>
+        </w:rPr>
+        <w:t xml:space="preserve"> </w:t>
+      </w:r>
+      <w:r>
+        <w:rPr>
+          <w:rFonts w:ascii="Diwan Muna" w:hAnsi="Diwan Muna" w:cs="Diwan Muna" w:hint="cs"/>
+          <w:sz w:val="30"/>
+          <w:szCs w:val="30"/>
+          <w:rtl/>
+        </w:rPr>
+        <w:t>جَعَلتَهُ</w:t>
+      </w:r>
+      <w:r>
+        <w:rPr>
+          <w:rFonts w:ascii="Diwan Muna" w:hAnsi="Diwan Muna" w:cs="Diwan Muna"/>
+          <w:sz w:val="30"/>
+          <w:szCs w:val="30"/>
+          <w:rtl/>
+        </w:rPr>
+        <w:t xml:space="preserve"> </w:t>
+      </w:r>
+      <w:r>
+        <w:rPr>
+          <w:rFonts w:ascii="Diwan Muna" w:hAnsi="Diwan Muna" w:cs="Diwan Muna" w:hint="cs"/>
+          <w:sz w:val="30"/>
+          <w:szCs w:val="30"/>
+          <w:rtl/>
+        </w:rPr>
+        <w:t>سَهلاً،</w:t>
+      </w:r>
+      <w:r>
+        <w:rPr>
+          <w:rFonts w:ascii="Diwan Muna" w:hAnsi="Diwan Muna" w:cs="Diwan Muna"/>
+          <w:sz w:val="30"/>
+          <w:szCs w:val="30"/>
+          <w:rtl/>
+        </w:rPr>
+        <w:t xml:space="preserve"> </w:t>
+      </w:r>
+      <w:r>
+        <w:rPr>
+          <w:rFonts w:ascii="Diwan Muna" w:hAnsi="Diwan Muna" w:cs="Diwan Muna" w:hint="cs"/>
+          <w:sz w:val="30"/>
+          <w:szCs w:val="30"/>
+          <w:rtl/>
+        </w:rPr>
+        <w:t>وَأَنتَ</w:t>
+      </w:r>
+      <w:r>
+        <w:rPr>
+          <w:rFonts w:ascii="Diwan Muna" w:hAnsi="Diwan Muna" w:cs="Diwan Muna"/>
+          <w:sz w:val="30"/>
+          <w:szCs w:val="30"/>
+          <w:rtl/>
+        </w:rPr>
+        <w:t xml:space="preserve"> </w:t>
+      </w:r>
+      <w:r>
+        <w:rPr>
+          <w:rFonts w:ascii="Diwan Muna" w:hAnsi="Diwan Muna" w:cs="Diwan Muna" w:hint="cs"/>
+          <w:sz w:val="30"/>
+          <w:szCs w:val="30"/>
+          <w:rtl/>
+        </w:rPr>
+        <w:t>تَجعَلُ</w:t>
+      </w:r>
+      <w:r>
+        <w:rPr>
+          <w:rFonts w:ascii="Diwan Muna" w:hAnsi="Diwan Muna" w:cs="Diwan Muna"/>
+          <w:sz w:val="30"/>
+          <w:szCs w:val="30"/>
+          <w:rtl/>
+        </w:rPr>
+        <w:t xml:space="preserve"> </w:t>
+      </w:r>
+      <w:r>
+        <w:rPr>
+          <w:rFonts w:ascii="Diwan Muna" w:hAnsi="Diwan Muna" w:cs="Diwan Muna" w:hint="cs"/>
+          <w:sz w:val="30"/>
+          <w:szCs w:val="30"/>
+          <w:rtl/>
+        </w:rPr>
+        <w:t>الحَزنَ</w:t>
+      </w:r>
+      <w:r>
+        <w:rPr>
+          <w:rFonts w:ascii="Diwan Muna" w:hAnsi="Diwan Muna" w:cs="Diwan Muna"/>
+          <w:sz w:val="30"/>
+          <w:szCs w:val="30"/>
+          <w:rtl/>
+        </w:rPr>
+        <w:t xml:space="preserve"> </w:t>
+      </w:r>
+      <w:r>
+        <w:rPr>
+          <w:rFonts w:ascii="Diwan Muna" w:hAnsi="Diwan Muna" w:cs="Diwan Muna" w:hint="cs"/>
+          <w:sz w:val="30"/>
+          <w:szCs w:val="30"/>
+          <w:rtl/>
+        </w:rPr>
+        <w:t>إِذَا</w:t>
+      </w:r>
+      <w:r>
+        <w:rPr>
+          <w:rFonts w:ascii="Diwan Muna" w:hAnsi="Diwan Muna" w:cs="Diwan Muna"/>
+          <w:sz w:val="30"/>
+          <w:szCs w:val="30"/>
+          <w:rtl/>
+        </w:rPr>
+        <w:t xml:space="preserve"> </w:t>
+      </w:r>
+      <w:r>
+        <w:rPr>
+          <w:rFonts w:ascii="Diwan Muna" w:hAnsi="Diwan Muna" w:cs="Diwan Muna" w:hint="cs"/>
+          <w:sz w:val="30"/>
+          <w:szCs w:val="30"/>
+          <w:rtl/>
+        </w:rPr>
+        <w:t>شِئتَ</w:t>
+      </w:r>
+      <w:r>
+        <w:rPr>
+          <w:rFonts w:ascii="Diwan Muna" w:hAnsi="Diwan Muna" w:cs="Diwan Muna"/>
+          <w:sz w:val="30"/>
+          <w:szCs w:val="30"/>
+          <w:rtl/>
+        </w:rPr>
+        <w:t xml:space="preserve"> </w:t>
+      </w:r>
+      <w:r>
+        <w:rPr>
+          <w:rFonts w:ascii="Diwan Muna" w:hAnsi="Diwan Muna" w:cs="Diwan Muna" w:hint="cs"/>
+          <w:sz w:val="30"/>
+          <w:szCs w:val="30"/>
+          <w:rtl/>
+        </w:rPr>
+        <w:t>سَهلاً</w:t>
+      </w:r>
+      <w:r>
+        <w:rPr>
+          <w:rFonts w:ascii="Diwan Muna" w:hAnsi="Diwan Muna" w:cs="Diwan Muna"/>
+          <w:sz w:val="30"/>
+          <w:szCs w:val="30"/>
+          <w:rtl/>
+        </w:rPr>
+        <w:t xml:space="preserve">. </w:t>
+      </w:r>
+      <w:r>
+        <w:rPr>
+          <w:rFonts w:ascii="Diwan Muna" w:hAnsi="Diwan Muna" w:cs="Diwan Muna" w:hint="cs"/>
+          <w:sz w:val="30"/>
+          <w:szCs w:val="30"/>
+          <w:rtl/>
+        </w:rPr>
+        <w:t>سُبحَانَكَ</w:t>
+      </w:r>
+      <w:r>
+        <w:rPr>
+          <w:rFonts w:ascii="Diwan Muna" w:hAnsi="Diwan Muna" w:cs="Diwan Muna"/>
+          <w:sz w:val="30"/>
+          <w:szCs w:val="30"/>
+          <w:rtl/>
+        </w:rPr>
+        <w:t xml:space="preserve"> </w:t>
+      </w:r>
+      <w:r>
+        <w:rPr>
+          <w:rFonts w:ascii="Diwan Muna" w:hAnsi="Diwan Muna" w:cs="Diwan Muna" w:hint="cs"/>
+          <w:sz w:val="30"/>
+          <w:szCs w:val="30"/>
+          <w:rtl/>
+        </w:rPr>
+        <w:t>لَا</w:t>
+      </w:r>
+      <w:r>
+        <w:rPr>
+          <w:rFonts w:ascii="Diwan Muna" w:hAnsi="Diwan Muna" w:cs="Diwan Muna"/>
+          <w:sz w:val="30"/>
+          <w:szCs w:val="30"/>
+          <w:rtl/>
+        </w:rPr>
+        <w:t xml:space="preserve"> </w:t>
+      </w:r>
+      <w:r>
+        <w:rPr>
+          <w:rFonts w:ascii="Diwan Muna" w:hAnsi="Diwan Muna" w:cs="Diwan Muna" w:hint="cs"/>
+          <w:sz w:val="30"/>
+          <w:szCs w:val="30"/>
+          <w:rtl/>
+        </w:rPr>
+        <w:t>عِلمَ</w:t>
+      </w:r>
+      <w:r>
+        <w:rPr>
+          <w:rFonts w:ascii="Diwan Muna" w:hAnsi="Diwan Muna" w:cs="Diwan Muna"/>
+          <w:sz w:val="30"/>
+          <w:szCs w:val="30"/>
+          <w:rtl/>
+        </w:rPr>
+        <w:t xml:space="preserve"> </w:t>
+      </w:r>
+      <w:r>
+        <w:rPr>
+          <w:rFonts w:ascii="Diwan Muna" w:hAnsi="Diwan Muna" w:cs="Diwan Muna" w:hint="cs"/>
+          <w:sz w:val="30"/>
+          <w:szCs w:val="30"/>
+          <w:rtl/>
+        </w:rPr>
+        <w:t>لَنَا</w:t>
+      </w:r>
+      <w:r>
+        <w:rPr>
+          <w:rFonts w:ascii="Diwan Muna" w:hAnsi="Diwan Muna" w:cs="Diwan Muna"/>
+          <w:sz w:val="30"/>
+          <w:szCs w:val="30"/>
+          <w:rtl/>
+        </w:rPr>
+        <w:t xml:space="preserve"> </w:t>
+      </w:r>
+      <w:r>
+        <w:rPr>
+          <w:rFonts w:ascii="Cambria" w:hAnsi="Cambria" w:cs="Diwan Muna"/>
+          <w:sz w:val="30"/>
+          <w:szCs w:val="30"/>
+        </w:rPr>
+        <w:t xml:space="preserve">diwan </w:t>
+      </w:r>
+      <w:proofErr w:type="spellStart"/>
+      <w:r>
+        <w:rPr>
+          <w:rFonts w:ascii="Cambria" w:hAnsi="Cambria" w:cs="Diwan Muna"/>
+          <w:sz w:val="30"/>
+          <w:szCs w:val="30"/>
+        </w:rPr>
+        <w:t>muna</w:t>
+      </w:r>
+      <w:proofErr w:type="spellEnd"/>
+      <w:r>
+        <w:rPr>
+          <w:rFonts w:ascii="Diwan Muna" w:hAnsi="Diwan Muna" w:cs="Diwan Muna"/>
+          <w:sz w:val="30"/>
+          <w:szCs w:val="30"/>
+          <w:rtl/>
+        </w:rPr>
+        <w:t xml:space="preserve"> </w:t>
+      </w:r>
+    </w:p>
+    <w:p>
+      <w:pPr>
+        <w:bidi/>
+        <w:spacing w:line="276" w:lineRule="auto"/>
+        <w:jc w:val="both"/>
+        <w:rPr>
           <w:rFonts w:ascii="Aldhabi" w:hAnsi="Aldhabi" w:cs="Aldhabi"/>
           <w:sz w:val="36"/>
           <w:szCs w:val="36"/>
@@ -863,728 +1280,737 @@
           <w:szCs w:val="36"/>
           <w:rtl/>
         </w:rPr>
-        <w:t xml:space="preserve">الحَمدُ لِلَّهِ رَبِّ العَالَمِينَ. وَالصَّلَاةُ وَالسَّلَامُ عَلَى رَسُولِ اللَّهِ، وَعَلَى آلِهِ وَصَحبِهِ أَجمَعِينَ. اللَّهُمَّ لَا سَهلَ إِلاَّ مَا جَعَلتَهُ سَهلاً، وَأَنتَ تَجعَلُ الحَزنَ إِذَا شِئتَ سَهلاً. </w:t>
-      </w:r>
-      <w:r>
-        <w:rPr>
-          <w:rFonts w:ascii="Cambria" w:hAnsi="Cambria" w:cs="Lotus Linotype"/>
-          <w:sz w:val="36"/>
-          <w:szCs w:val="36"/>
-        </w:rPr>
-        <w:t>Lotus linotype</w:t>
-      </w:r>
-    </w:p>
-    <w:p>
-      <w:pPr>
-        <w:bidi/>
-        <w:spacing w:line="276" w:lineRule="auto"/>
-        <w:jc w:val="both"/>
-        <w:rPr>
-          <w:rFonts w:ascii="Microsoft Uighur" w:hAnsi="Microsoft Uighur" w:cs="Microsoft Uighur"/>
-          <w:sz w:val="36"/>
-          <w:szCs w:val="36"/>
-        </w:rPr>
-      </w:pPr>
-      <w:r>
-        <w:rPr>
-          <w:rFonts w:ascii="Microsoft Uighur" w:hAnsi="Microsoft Uighur" w:cs="Microsoft Uighur"/>
-          <w:sz w:val="36"/>
-          <w:szCs w:val="36"/>
-          <w:rtl/>
-        </w:rPr>
-        <w:t xml:space="preserve">الحَمدُ لِلَّهِ رَبِّ العَالَمِينَ. وَالصَّلَاةُ وَالسَّلَامُ عَلَى رَسُولِ اللَّهِ، وَعَلَى آلِهِ وَصَحبِهِ أَجمَعِينَ. اللَّهُمَّ لَا سَهلَ إِلاَّ مَا جَعَلتَهُ سَهلاً، وَأَنتَ تَجعَلُ الحَزنَ إِذَا شِئتَ سَهلاً. </w:t>
-      </w:r>
-      <w:proofErr w:type="spellStart"/>
-      <w:r>
-        <w:rPr>
-          <w:rFonts w:ascii="Microsoft Uighur" w:hAnsi="Microsoft Uighur" w:cs="Microsoft Uighur"/>
-          <w:sz w:val="36"/>
-          <w:szCs w:val="36"/>
-        </w:rPr>
-        <w:t>Ms</w:t>
-      </w:r>
-      <w:proofErr w:type="spellEnd"/>
-      <w:r>
-        <w:rPr>
-          <w:rFonts w:ascii="Microsoft Uighur" w:hAnsi="Microsoft Uighur" w:cs="Microsoft Uighur"/>
-          <w:sz w:val="36"/>
-          <w:szCs w:val="36"/>
-        </w:rPr>
-        <w:t xml:space="preserve"> </w:t>
-      </w:r>
-      <w:proofErr w:type="spellStart"/>
-      <w:r>
-        <w:rPr>
-          <w:rFonts w:ascii="Microsoft Uighur" w:hAnsi="Microsoft Uighur" w:cs="Microsoft Uighur"/>
-          <w:sz w:val="36"/>
-          <w:szCs w:val="36"/>
-        </w:rPr>
-        <w:t>uighur</w:t>
-      </w:r>
-      <w:proofErr w:type="spellEnd"/>
-    </w:p>
-    <w:p>
-      <w:pPr>
-        <w:bidi/>
-        <w:spacing w:line="276" w:lineRule="auto"/>
-        <w:jc w:val="both"/>
-        <w:rPr>
-          <w:rFonts w:ascii="Simplified Arabic" w:hAnsi="Simplified Arabic" w:cs="Simplified Arabic"/>
-          <w:sz w:val="36"/>
-          <w:szCs w:val="36"/>
-        </w:rPr>
-      </w:pPr>
-      <w:r>
-        <w:rPr>
-          <w:rFonts w:ascii="Simplified Arabic" w:hAnsi="Simplified Arabic" w:cs="Simplified Arabic"/>
-          <w:sz w:val="36"/>
-          <w:szCs w:val="36"/>
-          <w:rtl/>
-        </w:rPr>
-        <w:t xml:space="preserve">الحَمدُ لِلَّهِ رَبِّ العَالَمِينَ. وَالصَّلَاةُ وَالسَّلَامُ عَلَى رَسُولِ اللَّهِ، وَعَلَى آلِهِ وَصَحبِهِ أَجمَعِينَ. اللَّهُمَّ لَا سَهلَ إِلاَّ مَا جَعَلتَهُ سَهلاً، وَأَنتَ تَجعَلُ الحَزنَ إِذَا شِئتَ. </w:t>
-      </w:r>
-      <w:r>
-        <w:rPr>
-          <w:rFonts w:ascii="Simplified Arabic" w:hAnsi="Simplified Arabic" w:cs="Simplified Arabic"/>
-          <w:sz w:val="36"/>
-          <w:szCs w:val="36"/>
-        </w:rPr>
-        <w:t xml:space="preserve">Simplified </w:t>
-      </w:r>
-      <w:r>
-        <w:rPr>
-          <w:rFonts w:ascii="Simplified Arabic" w:hAnsi="Simplified Arabic" w:cs="Simplified Arabic"/>
-          <w:sz w:val="36"/>
-          <w:szCs w:val="36"/>
-        </w:rPr>
-        <w:t>Arabic</w:t>
-      </w:r>
-    </w:p>
-    <w:p>
-      <w:pPr>
-        <w:bidi/>
-        <w:spacing w:line="276" w:lineRule="auto"/>
-        <w:jc w:val="both"/>
-        <w:rPr>
-          <w:rFonts w:ascii="Yakout Linotype Light" w:hAnsi="Yakout Linotype Light" w:cs="Yakout Linotype Light"/>
-          <w:sz w:val="36"/>
-          <w:szCs w:val="36"/>
-        </w:rPr>
-      </w:pPr>
-      <w:r>
-        <w:rPr>
-          <w:rFonts w:ascii="Yakout Linotype Light" w:hAnsi="Yakout Linotype Light" w:cs="Yakout Linotype Light"/>
-          <w:sz w:val="36"/>
-          <w:szCs w:val="36"/>
-          <w:rtl/>
-        </w:rPr>
-        <w:lastRenderedPageBreak/>
-        <w:t xml:space="preserve">الحَمدُ لِلَّهِ رَبِّ العَالَمِينَ. وَالصَّلَاةُ وَالسَّلَامُ عَلَى رَسُولِ اللَّهِ، وَعَلَى آلِهِ وَصَحبِهِ أَجمَعِينَ. اللَّهُمَّ لَا سَهلَ إِلاَّ مَا جَعَلتَهُ سَهلاً، وَأَنتَ تَجعَلُ الحَزنَ إِذَا شِئتَ سَهلاً. </w:t>
-      </w:r>
-      <w:proofErr w:type="spellStart"/>
-      <w:r>
-        <w:rPr>
-          <w:rFonts w:ascii="Yakout Linotype Light" w:hAnsi="Yakout Linotype Light" w:cs="Yakout Linotype Light"/>
-          <w:sz w:val="36"/>
-          <w:szCs w:val="36"/>
-        </w:rPr>
-        <w:t>Yakout</w:t>
-      </w:r>
-      <w:proofErr w:type="spellEnd"/>
-      <w:r>
-        <w:rPr>
-          <w:rFonts w:ascii="Yakout Linotype Light" w:hAnsi="Yakout Linotype Light" w:cs="Yakout Linotype Light"/>
-          <w:sz w:val="36"/>
-          <w:szCs w:val="36"/>
-        </w:rPr>
-        <w:t xml:space="preserve"> linotype light</w:t>
-      </w:r>
-    </w:p>
-    <w:p>
-      <w:pPr>
-        <w:bidi/>
-        <w:spacing w:line="276" w:lineRule="auto"/>
-        <w:jc w:val="both"/>
-        <w:rPr>
-          <w:rFonts w:ascii="XB Yas" w:hAnsi="XB Yas" w:cs="XB Yas"/>
-          <w:sz w:val="36"/>
-          <w:szCs w:val="36"/>
-        </w:rPr>
-      </w:pPr>
-      <w:r>
-        <w:rPr>
-          <w:rFonts w:ascii="XB Yas" w:hAnsi="XB Yas" w:cs="XB Yas"/>
-          <w:sz w:val="36"/>
-          <w:szCs w:val="36"/>
-          <w:rtl/>
-        </w:rPr>
-        <w:t xml:space="preserve">الحَمدُ لِلَّهِ رَبِّ العَالَمِينَ. وَالصَّلَاةُ وَالسَّلَامُ عَلَى رَسُولِ اللَّهِ، وَعَلَى آلِهِ وَصَحبِهِ أَجمَعِينَ. اللَّهُمَّ لَا سَهلَ إِلاَّ مَا جَعَلتَهُ سَهلاً، وَأَنتَ تَجعَلُ الحَزنَ إِذَا شِئتَ سَهلاً. </w:t>
-      </w:r>
-      <w:proofErr w:type="spellStart"/>
-      <w:r>
-        <w:rPr>
-          <w:rFonts w:ascii="XB Yas" w:hAnsi="XB Yas" w:cs="XB Yas"/>
-          <w:sz w:val="36"/>
-          <w:szCs w:val="36"/>
-        </w:rPr>
-        <w:t>Xb</w:t>
-      </w:r>
-      <w:proofErr w:type="spellEnd"/>
-      <w:r>
-        <w:rPr>
-          <w:rFonts w:ascii="XB Yas" w:hAnsi="XB Yas" w:cs="XB Yas"/>
-          <w:sz w:val="36"/>
-          <w:szCs w:val="36"/>
-        </w:rPr>
-        <w:t xml:space="preserve"> </w:t>
-      </w:r>
-      <w:proofErr w:type="spellStart"/>
-      <w:r>
-        <w:rPr>
-          <w:rFonts w:ascii="XB Yas" w:hAnsi="XB Yas" w:cs="XB Yas"/>
-          <w:sz w:val="36"/>
-          <w:szCs w:val="36"/>
-        </w:rPr>
-        <w:t>yas</w:t>
-      </w:r>
-      <w:proofErr w:type="spellEnd"/>
-    </w:p>
-    <w:p>
-      <w:pPr>
-        <w:bidi/>
-        <w:spacing w:line="276" w:lineRule="auto"/>
-        <w:jc w:val="both"/>
-        <w:rPr>
-          <w:rFonts w:ascii="XB Shiraz" w:hAnsi="XB Shiraz" w:cs="XB Shiraz"/>
-          <w:sz w:val="36"/>
-          <w:szCs w:val="36"/>
-        </w:rPr>
-      </w:pPr>
-      <w:r>
-        <w:rPr>
-          <w:rFonts w:ascii="XB Shiraz" w:hAnsi="XB Shiraz" w:cs="XB Shiraz"/>
-          <w:sz w:val="36"/>
-          <w:szCs w:val="36"/>
-          <w:rtl/>
-        </w:rPr>
-        <w:t xml:space="preserve">الحَمدُ لِلَّهِ رَبِّ العَالَمِينَ. وَالصَّلَاةُ وَالسَّلَامُ عَلَى رَسُولِ اللَّهِ، وَعَلَى آلِهِ وَصَحبِهِ أَجمَعِينَ. اللَّهُمَّ لَا سَهلَ إِلاَّ مَا جَعَلتَهُ سَهلاً، وَأَنتَ تَجعَلُ الحَزنَ إِذَا شِئتَ </w:t>
-      </w:r>
-      <w:proofErr w:type="spellStart"/>
-      <w:r>
-        <w:rPr>
-          <w:rFonts w:ascii="XB Shiraz" w:hAnsi="XB Shiraz" w:cs="XB Shiraz"/>
-          <w:sz w:val="36"/>
-          <w:szCs w:val="36"/>
-        </w:rPr>
-        <w:t>xb</w:t>
-      </w:r>
-      <w:proofErr w:type="spellEnd"/>
-      <w:r>
-        <w:rPr>
-          <w:rFonts w:ascii="XB Shiraz" w:hAnsi="XB Shiraz" w:cs="XB Shiraz"/>
-          <w:sz w:val="36"/>
-          <w:szCs w:val="36"/>
-        </w:rPr>
-        <w:t xml:space="preserve"> shiraz</w:t>
-      </w:r>
-    </w:p>
-    <w:p>
-      <w:pPr>
-        <w:bidi/>
-        <w:spacing w:line="276" w:lineRule="auto"/>
-        <w:jc w:val="both"/>
-        <w:rPr>
-          <w:rFonts w:ascii="XB Kayhan" w:hAnsi="XB Kayhan" w:cs="XB Kayhan"/>
-          <w:sz w:val="36"/>
-          <w:szCs w:val="36"/>
-        </w:rPr>
-      </w:pPr>
-      <w:r>
-        <w:rPr>
-          <w:rFonts w:ascii="XB Kayhan" w:hAnsi="XB Kayhan" w:cs="XB Kayhan"/>
-          <w:sz w:val="36"/>
-          <w:szCs w:val="36"/>
-          <w:rtl/>
-        </w:rPr>
-        <w:t xml:space="preserve">الحَمدُ لِلَّهِ رَبِّ العَالَمِينَ. وَالصَّلَاةُ وَالسَّلَامُ عَلَى رَسُولِ اللَّهِ، وَعَلَى آلِهِ وَصَحبِهِ أَجمَعِينَ. اللَّهُمَّ لَا سَهلَ إِلاَّ مَا جَعَلتَهُ سَهلاً، وَأَنتَ تَجعَلُ الحَزنَ </w:t>
-      </w:r>
-      <w:proofErr w:type="spellStart"/>
-      <w:r>
-        <w:rPr>
-          <w:rFonts w:ascii="XB Kayhan" w:hAnsi="XB Kayhan" w:cs="XB Kayhan"/>
-          <w:sz w:val="36"/>
-          <w:szCs w:val="36"/>
-        </w:rPr>
-        <w:t>xb</w:t>
-      </w:r>
-      <w:proofErr w:type="spellEnd"/>
-      <w:r>
-        <w:rPr>
-          <w:rFonts w:ascii="XB Kayhan" w:hAnsi="XB Kayhan" w:cs="XB Kayhan"/>
-          <w:sz w:val="36"/>
-          <w:szCs w:val="36"/>
-        </w:rPr>
-        <w:t xml:space="preserve"> </w:t>
-      </w:r>
-      <w:proofErr w:type="spellStart"/>
-      <w:r>
-        <w:rPr>
-          <w:rFonts w:ascii="XB Kayhan" w:hAnsi="XB Kayhan" w:cs="XB Kayhan"/>
-          <w:sz w:val="36"/>
-          <w:szCs w:val="36"/>
-        </w:rPr>
-        <w:t>kayhan</w:t>
-      </w:r>
-      <w:proofErr w:type="spellEnd"/>
-    </w:p>
-    <w:p>
-      <w:pPr>
-        <w:bidi/>
-        <w:spacing w:line="276" w:lineRule="auto"/>
-        <w:jc w:val="both"/>
-        <w:rPr>
-          <w:rFonts w:asciiTheme="majorHAnsi" w:hAnsiTheme="majorHAnsi" w:cs="Katibeh"/>
-          <w:sz w:val="36"/>
-          <w:szCs w:val="36"/>
-        </w:rPr>
-      </w:pPr>
-      <w:r>
-        <w:rPr>
-          <w:rFonts w:asciiTheme="majorHAnsi" w:hAnsiTheme="majorHAnsi" w:cs="Katibeh"/>
-          <w:sz w:val="36"/>
-          <w:szCs w:val="36"/>
-          <w:rtl/>
-        </w:rPr>
-        <w:t xml:space="preserve">الحَمدُ لِلَّهِ رَبِّ العَالَمِينَ. وَالصَّلَاةُ وَالسَّلَامُ عَلَى رَسُولِ اللَّهِ، وَعَلَى آلِهِ وَصَحبِهِ أَجمَعِينَ. اللَّهُمَّ لَا سَهلَ إِلاَّ مَا جَعَلتَهُ سَهلاً، وَأَنتَ تَجعَلُ الحَزنَ إِذَا شِئتَ سَهلاً. </w:t>
-      </w:r>
-      <w:proofErr w:type="spellStart"/>
-      <w:r>
-        <w:rPr>
-          <w:rFonts w:asciiTheme="majorHAnsi" w:hAnsiTheme="majorHAnsi" w:cs="Katibeh"/>
-          <w:sz w:val="36"/>
-          <w:szCs w:val="36"/>
-        </w:rPr>
-        <w:t>katibeh</w:t>
-      </w:r>
-      <w:proofErr w:type="spellEnd"/>
-    </w:p>
-    <w:p>
-      <w:pPr>
-        <w:bidi/>
-        <w:spacing w:line="276" w:lineRule="auto"/>
-        <w:jc w:val="both"/>
-        <w:rPr>
-          <w:rFonts w:ascii="Markazi Text" w:hAnsi="Markazi Text" w:cs="Mirza"/>
-          <w:sz w:val="36"/>
-          <w:szCs w:val="36"/>
-        </w:rPr>
-      </w:pPr>
-      <w:r>
-        <w:rPr>
-          <w:rFonts w:ascii="Markazi Text" w:hAnsi="Markazi Text" w:cs="Mirza"/>
-          <w:sz w:val="36"/>
-          <w:szCs w:val="36"/>
-          <w:rtl/>
-        </w:rPr>
-        <w:t xml:space="preserve">الحَمدُ لِلَّهِ رَبِّ العَالَمِينَ. وَالصَّلَاةُ وَالسَّلَامُ عَلَى رَسُولِ اللَّهِ، وَعَلَى آلِهِ وَصَحبِهِ أَجمَعِينَ. اللَّهُمَّ لَا سَهلَ إِلاَّ مَا جَعَلتَهُ سَهلاً، وَأَنتَ تَجعَلُ الحَزنَ إِذَا شِئتَ سَهلاً. </w:t>
-      </w:r>
-      <w:r>
-        <w:rPr>
-          <w:rFonts w:ascii="Markazi Text" w:hAnsi="Markazi Text" w:cs="Mirza"/>
-          <w:sz w:val="36"/>
-          <w:szCs w:val="36"/>
-        </w:rPr>
-        <w:t xml:space="preserve">mirza </w:t>
-      </w:r>
-    </w:p>
-    <w:p>
-      <w:pPr>
-        <w:bidi/>
-        <w:spacing w:line="276" w:lineRule="auto"/>
-        <w:jc w:val="both"/>
-        <w:rPr>
-          <w:rFonts w:ascii="Noto Naskh Arabic" w:hAnsi="Noto Naskh Arabic" w:cs="Noto Naskh Arabic"/>
-          <w:sz w:val="36"/>
-          <w:szCs w:val="36"/>
-        </w:rPr>
-      </w:pPr>
-      <w:r>
-        <w:rPr>
-          <w:rFonts w:ascii="Noto Naskh Arabic" w:hAnsi="Noto Naskh Arabic" w:cs="Noto Naskh Arabic"/>
-          <w:sz w:val="36"/>
-          <w:szCs w:val="36"/>
-          <w:rtl/>
-        </w:rPr>
-        <w:t xml:space="preserve">الحَمدُ لِلَّهِ رَبِّ العَالَمِينَ. وَالصَّلَاةُ وَالسَّلَامُ عَلَى رَسُولِ اللَّهِ، وَعَلَى آلِهِ وَصَحبِهِ أَجمَعِينَ. اللَّهُمَّ لَا سَهلَ إِلاَّ مَا جَعَلتَهُ سَهلاً، وَأَنتَ تَجعَلُ الحَزنَ إِذَا شِئتَ سَهلاً. </w:t>
-      </w:r>
-      <w:r>
-        <w:rPr>
-          <w:rFonts w:ascii="Noto Naskh Arabic" w:hAnsi="Noto Naskh Arabic" w:cs="Noto Naskh Arabic"/>
-          <w:sz w:val="36"/>
-          <w:szCs w:val="36"/>
-        </w:rPr>
-        <w:t xml:space="preserve">Noto </w:t>
-      </w:r>
-      <w:proofErr w:type="spellStart"/>
-      <w:r>
-        <w:rPr>
-          <w:rFonts w:ascii="Noto Naskh Arabic" w:hAnsi="Noto Naskh Arabic" w:cs="Noto Naskh Arabic"/>
-          <w:sz w:val="36"/>
-          <w:szCs w:val="36"/>
-        </w:rPr>
-        <w:t>naskh</w:t>
-      </w:r>
-      <w:proofErr w:type="spellEnd"/>
-    </w:p>
-    <w:p>
-      <w:pPr>
-        <w:bidi/>
-        <w:spacing w:line="276" w:lineRule="auto"/>
-        <w:jc w:val="both"/>
-        <w:rPr>
-          <w:rFonts w:ascii="Calibri" w:hAnsi="Calibri" w:cs="Calibri"/>
-          <w:sz w:val="36"/>
-          <w:szCs w:val="36"/>
-        </w:rPr>
-      </w:pPr>
-      <w:r>
-        <w:rPr>
-          <w:rFonts w:ascii="Noto Naskh Arabic UI" w:hAnsi="Noto Naskh Arabic UI" w:cs="Noto Naskh Arabic UI"/>
-          <w:sz w:val="36"/>
-          <w:szCs w:val="36"/>
-          <w:rtl/>
-        </w:rPr>
-        <w:t xml:space="preserve">الحَمدُ لِلَّهِ رَبِّ العَالَمِينَ. وَالصَّلَاةُ وَالسَّلَامُ عَلَى رَسُولِ اللَّهِ، وَعَلَى آلِهِ وَصَحبِهِ أَجمَعِينَ. اللَّهُمَّ لَا سَهلَ إِلاَّ مَا جَعَلتَهُ سَهلاً، وَأَنتَ تَجعَلُ الحَزنَ إِذَا شِئتَ سَهلاً. </w:t>
-      </w:r>
-      <w:r>
-        <w:rPr>
-          <w:rFonts w:ascii="Noto Naskh Arabic UI" w:hAnsi="Noto Naskh Arabic UI" w:cs="Noto Naskh Arabic UI"/>
-          <w:sz w:val="36"/>
-          <w:szCs w:val="36"/>
-        </w:rPr>
-        <w:t xml:space="preserve">Noto </w:t>
-      </w:r>
-      <w:proofErr w:type="spellStart"/>
-      <w:r>
-        <w:rPr>
-          <w:rFonts w:ascii="Noto Naskh Arabic UI" w:hAnsi="Noto Naskh Arabic UI" w:cs="Noto Naskh Arabic UI"/>
-          <w:sz w:val="36"/>
-          <w:szCs w:val="36"/>
-        </w:rPr>
-        <w:t>naskh</w:t>
-      </w:r>
-      <w:proofErr w:type="spellEnd"/>
-      <w:r>
-        <w:rPr>
-          <w:rFonts w:ascii="Noto Naskh Arabic UI" w:hAnsi="Noto Naskh Arabic UI" w:cs="Noto Naskh Arabic UI"/>
-          <w:sz w:val="36"/>
-          <w:szCs w:val="36"/>
-        </w:rPr>
-        <w:t xml:space="preserve"> </w:t>
-      </w:r>
-      <w:proofErr w:type="spellStart"/>
-      <w:r>
-        <w:rPr>
-          <w:rFonts w:ascii="Calibri" w:hAnsi="Calibri" w:cs="Calibri"/>
-          <w:sz w:val="36"/>
-          <w:szCs w:val="36"/>
-        </w:rPr>
-        <w:t>ui</w:t>
-      </w:r>
-      <w:proofErr w:type="spellEnd"/>
-    </w:p>
-    <w:p>
-      <w:pPr>
-        <w:bidi/>
-        <w:spacing w:line="276" w:lineRule="auto"/>
-        <w:jc w:val="both"/>
-        <w:rPr>
-          <w:rFonts w:ascii="Scheherazade" w:hAnsi="Scheherazade" w:cs="Scheherazade"/>
-          <w:sz w:val="36"/>
-          <w:szCs w:val="36"/>
-        </w:rPr>
-      </w:pPr>
-      <w:r>
-        <w:rPr>
-          <w:rFonts w:ascii="Scheherazade" w:hAnsi="Scheherazade" w:cs="Scheherazade"/>
-          <w:sz w:val="36"/>
-          <w:szCs w:val="36"/>
-          <w:rtl/>
-        </w:rPr>
-        <w:t xml:space="preserve">الحَمدُ لِلَّهِ رَبِّ العَالَمِينَ. وَالصَّلَاةُ وَالسَّلَامُ عَلَى رَسُولِ اللَّهِ، وَعَلَى آلِهِ وَصَحبِهِ أَجمَعِينَ. اللَّهُمَّ لَا سَهلَ إِلاَّ مَا جَعَلتَهُ سَهلاً، وَأَنتَ تَجعَلُ الحَزنَ إِذَا شِئتَ سَهلاً. </w:t>
-      </w:r>
-      <w:proofErr w:type="spellStart"/>
-      <w:r>
-        <w:rPr>
-          <w:rFonts w:ascii="Scheherazade" w:hAnsi="Scheherazade" w:cs="Scheherazade"/>
-          <w:sz w:val="36"/>
-          <w:szCs w:val="36"/>
-        </w:rPr>
-        <w:t>scheherazade</w:t>
-      </w:r>
-      <w:proofErr w:type="spellEnd"/>
-      <w:r>
-        <w:rPr>
-          <w:rFonts w:ascii="Scheherazade" w:hAnsi="Scheherazade" w:cs="Scheherazade"/>
-          <w:sz w:val="36"/>
-          <w:szCs w:val="36"/>
-        </w:rPr>
-        <w:t xml:space="preserve"> </w:t>
-      </w:r>
-    </w:p>
-    <w:p>
-      <w:pPr>
-        <w:bidi/>
-        <w:spacing w:line="276" w:lineRule="auto"/>
-        <w:jc w:val="both"/>
-        <w:rPr>
-          <w:rFonts w:asciiTheme="majorHAnsi" w:hAnsiTheme="majorHAnsi" w:cs="ArabeyesQr"/>
-          <w:sz w:val="36"/>
-          <w:szCs w:val="36"/>
-        </w:rPr>
-      </w:pPr>
-      <w:r>
-        <w:rPr>
-          <w:rFonts w:asciiTheme="majorHAnsi" w:hAnsiTheme="majorHAnsi" w:cs="ArabeyesQr"/>
-          <w:sz w:val="36"/>
-          <w:szCs w:val="36"/>
-          <w:rtl/>
-        </w:rPr>
-        <w:t>الحَمدُ لِلَّهِ رَبِّ العَالَمِينَ. وَالصَّلَاةُ وَالسَّلَامُ عَلَى رَسُولِ اللَّهِ، وَعَلَى آلِهِ وَصَحبِهِ أَجمَعِينَ. اللَّهُمَّ لَا سَهلَ إِلاَّ مَا جَعَلتَهُ سَهلاً، وَأَنتَ تَجعَلُ الحَزنَ إِذَا شِئتَ سَهلاً</w:t>
-      </w:r>
-      <w:r>
-        <w:rPr>
-          <w:rFonts w:asciiTheme="majorHAnsi" w:hAnsiTheme="majorHAnsi" w:cs="ArabeyesQr"/>
-          <w:sz w:val="36"/>
-          <w:szCs w:val="36"/>
-        </w:rPr>
-        <w:t xml:space="preserve"> </w:t>
-      </w:r>
-      <w:proofErr w:type="spellStart"/>
-      <w:r>
-        <w:rPr>
-          <w:rFonts w:asciiTheme="majorHAnsi" w:hAnsiTheme="majorHAnsi" w:cs="ArabeyesQr"/>
-          <w:sz w:val="36"/>
-          <w:szCs w:val="36"/>
-        </w:rPr>
-        <w:t>arab</w:t>
-      </w:r>
-      <w:proofErr w:type="spellEnd"/>
-      <w:r>
-        <w:rPr>
-          <w:rFonts w:asciiTheme="majorHAnsi" w:hAnsiTheme="majorHAnsi" w:cs="ArabeyesQr"/>
-          <w:sz w:val="36"/>
-          <w:szCs w:val="36"/>
-        </w:rPr>
-        <w:t xml:space="preserve"> eyes .</w:t>
-      </w:r>
-    </w:p>
-    <w:p>
-      <w:pPr>
-        <w:bidi/>
-        <w:spacing w:line="276" w:lineRule="auto"/>
-        <w:jc w:val="both"/>
-        <w:rPr>
-          <w:rFonts w:asciiTheme="majorHAnsi" w:hAnsiTheme="majorHAnsi" w:cs="KacstOne"/>
-          <w:sz w:val="36"/>
-          <w:szCs w:val="36"/>
-        </w:rPr>
-      </w:pPr>
-      <w:r>
-        <w:rPr>
-          <w:rFonts w:asciiTheme="majorHAnsi" w:hAnsiTheme="majorHAnsi" w:cs="KacstOne"/>
-          <w:sz w:val="36"/>
-          <w:szCs w:val="36"/>
-          <w:rtl/>
-        </w:rPr>
-        <w:lastRenderedPageBreak/>
-        <w:t xml:space="preserve">الحَمدُ لِلَّهِ رَبِّ العَالَمِينَ. وَالصَّلَاةُ وَالسَّلَامُ عَلَى رَسُولِ اللَّهِ، وَعَلَى آلِهِ وَصَحبِهِ أَجمَعِينَ. اللَّهُمَّ لَا سَهلَ إِلاَّ مَا جَعَلتَهُ سَهلاً، وَأَنتَ تَجعَلُ الحَزنَ إِذَا شِئتَ سَهلاً. </w:t>
-      </w:r>
-      <w:proofErr w:type="spellStart"/>
-      <w:r>
-        <w:rPr>
-          <w:rFonts w:asciiTheme="majorHAnsi" w:hAnsiTheme="majorHAnsi" w:cs="KacstOne"/>
-          <w:sz w:val="36"/>
-          <w:szCs w:val="36"/>
-        </w:rPr>
-        <w:t>Kacst</w:t>
-      </w:r>
-      <w:proofErr w:type="spellEnd"/>
-      <w:r>
-        <w:rPr>
-          <w:rFonts w:asciiTheme="majorHAnsi" w:hAnsiTheme="majorHAnsi" w:cs="KacstOne"/>
-          <w:sz w:val="36"/>
-          <w:szCs w:val="36"/>
-        </w:rPr>
-        <w:t xml:space="preserve"> one</w:t>
-      </w:r>
-      <w:r>
-        <w:rPr>
-          <w:rFonts w:asciiTheme="majorHAnsi" w:hAnsiTheme="majorHAnsi" w:cs="KacstOne"/>
-          <w:sz w:val="36"/>
-          <w:szCs w:val="36"/>
-        </w:rPr>
-        <w:t xml:space="preserve"> </w:t>
-      </w:r>
-    </w:p>
-    <w:p>
-      <w:pPr>
-        <w:bidi/>
-        <w:spacing w:line="276" w:lineRule="auto"/>
-        <w:jc w:val="both"/>
-        <w:rPr>
-          <w:rFonts w:asciiTheme="majorHAnsi" w:hAnsiTheme="majorHAnsi" w:cs="Nazli"/>
-          <w:sz w:val="36"/>
-          <w:szCs w:val="36"/>
-        </w:rPr>
-      </w:pPr>
-      <w:r>
-        <w:rPr>
-          <w:rFonts w:asciiTheme="majorHAnsi" w:hAnsiTheme="majorHAnsi" w:cs="Nazli"/>
-          <w:sz w:val="36"/>
-          <w:szCs w:val="36"/>
-          <w:rtl/>
-        </w:rPr>
-        <w:t xml:space="preserve">الحَمدُ لِلَّهِ رَبِّ العَالَمِينَ. وَالصَّلَاةُ وَالسَّلَامُ عَلَى رَسُولِ اللَّهِ، وَعَلَى آلِهِ وَصَحبِهِ أَجمَعِينَ. اللَّهُمَّ لَا سَهلَ إِلاَّ مَا جَعَلتَهُ سَهلاً، وَأَنتَ تَجعَلُ الحَزنَ إِذَا شِئتَ سَهلاً. </w:t>
-      </w:r>
-      <w:proofErr w:type="spellStart"/>
-      <w:r>
-        <w:rPr>
-          <w:rFonts w:asciiTheme="majorHAnsi" w:hAnsiTheme="majorHAnsi" w:cs="Nazli"/>
-          <w:sz w:val="36"/>
-          <w:szCs w:val="36"/>
-        </w:rPr>
-        <w:t>nazli</w:t>
-      </w:r>
-      <w:proofErr w:type="spellEnd"/>
-    </w:p>
-    <w:p>
-      <w:pPr>
-        <w:bidi/>
-        <w:spacing w:line="276" w:lineRule="auto"/>
-        <w:jc w:val="both"/>
-        <w:rPr>
-          <w:rFonts w:ascii="noorehira" w:hAnsi="noorehira" w:cs="noorehira"/>
-          <w:sz w:val="36"/>
-          <w:szCs w:val="36"/>
-        </w:rPr>
-      </w:pPr>
-      <w:r>
-        <w:rPr>
-          <w:rFonts w:ascii="noorehira" w:hAnsi="noorehira" w:cs="noorehira"/>
-          <w:sz w:val="36"/>
-          <w:szCs w:val="36"/>
-          <w:rtl/>
-        </w:rPr>
-        <w:t xml:space="preserve">الحَمدُ لِلَّهِ رَبِّ العَالَمِينَ. وَالصَّلَاةُ وَالسَّلَامُ عَلَى رَسُولِ اللَّهِ، وَعَلَى آلِهِ وَصَحبِهِ أَجمَعِينَ. اللَّهُمَّ لَا سَهلَ إِلاَّ مَا جَعَلتَهُ سَهلاً، وَأَنتَ تَجعَلُ الحَزنَ إِذَا شِئتَ سَهلاً. </w:t>
-      </w:r>
-      <w:proofErr w:type="spellStart"/>
-      <w:r>
-        <w:rPr>
-          <w:rFonts w:ascii="noorehira" w:hAnsi="noorehira" w:cs="noorehira"/>
-          <w:sz w:val="36"/>
-          <w:szCs w:val="36"/>
-        </w:rPr>
-        <w:t>noorehiya</w:t>
-      </w:r>
-      <w:proofErr w:type="spellEnd"/>
-    </w:p>
-    <w:p>
-      <w:pPr>
-        <w:bidi/>
-        <w:spacing w:line="276" w:lineRule="auto"/>
-        <w:jc w:val="both"/>
-        <w:rPr>
-          <w:rFonts w:ascii="_PDMS_Saleem_QuranFont" w:hAnsi="_PDMS_Saleem_QuranFont" w:cs="_PDMS_Saleem_QuranFont"/>
-          <w:sz w:val="36"/>
-          <w:szCs w:val="36"/>
-        </w:rPr>
-      </w:pPr>
-      <w:r>
-        <w:rPr>
-          <w:rFonts w:ascii="_PDMS_Saleem_QuranFont" w:hAnsi="_PDMS_Saleem_QuranFont" w:cs="_PDMS_Saleem_QuranFont"/>
-          <w:sz w:val="36"/>
-          <w:szCs w:val="36"/>
-          <w:rtl/>
-        </w:rPr>
-        <w:t xml:space="preserve">الحَمدُ لِلَّهِ رَبِّ العَالَمِينَ. وَالصَّلَاةُ وَالسَّلَامُ عَلَى رَسُولِ اللَّهِ، وَعَلَى آلِهِ وَصَحبِهِ أَجمَعِينَ. اللَّهُمَّ لَا سَهلَ إِلاَّ مَا جَعَلتَهُ سَهلاً، وَأَنتَ تَجعَلُ الحَزنَ إِذَا شِئتَ سَهلاً. </w:t>
-      </w:r>
-      <w:proofErr w:type="spellStart"/>
-      <w:r>
-        <w:rPr>
-          <w:rFonts w:ascii="_PDMS_Saleem_QuranFont" w:hAnsi="_PDMS_Saleem_QuranFont" w:cs="_PDMS_Saleem_QuranFont"/>
-          <w:sz w:val="36"/>
-          <w:szCs w:val="36"/>
-        </w:rPr>
-        <w:t>Pdms</w:t>
-      </w:r>
-      <w:proofErr w:type="spellEnd"/>
-      <w:r>
-        <w:rPr>
-          <w:rFonts w:ascii="_PDMS_Saleem_QuranFont" w:hAnsi="_PDMS_Saleem_QuranFont" w:cs="_PDMS_Saleem_QuranFont"/>
-          <w:sz w:val="36"/>
-          <w:szCs w:val="36"/>
-        </w:rPr>
-        <w:t xml:space="preserve"> </w:t>
-      </w:r>
-      <w:r>
-        <w:rPr>
-          <w:rFonts w:ascii="_PDMS_Saleem_QuranFont" w:hAnsi="_PDMS_Saleem_QuranFont" w:cs="_PDMS_Saleem_QuranFont"/>
-          <w:sz w:val="36"/>
-          <w:szCs w:val="36"/>
-        </w:rPr>
-        <w:t xml:space="preserve">Saleem </w:t>
-      </w:r>
-      <w:proofErr w:type="spellStart"/>
-      <w:r>
-        <w:rPr>
-          <w:rFonts w:ascii="_PDMS_Saleem_QuranFont" w:hAnsi="_PDMS_Saleem_QuranFont" w:cs="_PDMS_Saleem_QuranFont"/>
-          <w:sz w:val="36"/>
-          <w:szCs w:val="36"/>
-        </w:rPr>
-        <w:t>quran</w:t>
-      </w:r>
-      <w:proofErr w:type="spellEnd"/>
-    </w:p>
-    <w:p>
-      <w:pPr>
-        <w:bidi/>
-        <w:spacing w:line="276" w:lineRule="auto"/>
-        <w:jc w:val="both"/>
-        <w:rPr>
-          <w:rFonts w:asciiTheme="majorHAnsi" w:hAnsiTheme="majorHAnsi" w:cstheme="majorHAnsi"/>
-          <w:sz w:val="36"/>
-          <w:szCs w:val="36"/>
-        </w:rPr>
-      </w:pPr>
-      <w:r>
-        <w:rPr>
-          <w:rFonts w:asciiTheme="majorHAnsi" w:hAnsiTheme="majorHAnsi" w:cstheme="majorHAnsi"/>
-          <w:sz w:val="36"/>
-          <w:szCs w:val="36"/>
-          <w:rtl/>
-        </w:rPr>
-        <w:t xml:space="preserve">الحَمدُ لِلَّهِ رَبِّ العَالَمِينَ. وَالصَّلَاةُ وَالسَّلَامُ عَلَى رَسُولِ اللَّهِ، وَعَلَى آلِهِ وَصَحبِهِ أَجمَعِينَ. اللَّهُمَّ لَا سَهلَ إِلاَّ مَا جَعَلتَهُ سَهلاً، وَأَنتَ تَجعَلُ الحَزنَ إِذَا شِئتَ سَهلاً. </w:t>
-      </w:r>
-    </w:p>
-    <w:p>
-      <w:pPr>
-        <w:bidi/>
-        <w:spacing w:line="276" w:lineRule="auto"/>
-        <w:jc w:val="both"/>
-        <w:rPr>
-          <w:rFonts w:ascii="Andalus" w:hAnsi="Andalus" w:cs="Andalus"/>
-          <w:sz w:val="36"/>
-          <w:szCs w:val="36"/>
-        </w:rPr>
-      </w:pPr>
+        <w:t>الحَمدُ لِلَّهِ رَبِّ العَالَمِينَ. وَالصَّلَاةُ وَالسَّلَامُ عَلَى رَسُولِ اللَّهِ، وَعَلَى آلِهِ وَصَحبِهِ أَجمَعِينَ. اللَّهُمَّ لَا سَهلَ إِلاَّ مَا جَعَلتَهُ سَهلاً، وَأَنتَ تَجعَلُ الحَزنَ إِذَا شِئتَ</w:t>
+      </w:r>
       <w:bookmarkStart w:id="0" w:name="_GoBack"/>
       <w:bookmarkEnd w:id="0"/>
       <w:r>
         <w:rPr>
+          <w:rFonts w:ascii="Lotus Linotype" w:hAnsi="Lotus Linotype" w:cs="Lotus Linotype"/>
+          <w:sz w:val="36"/>
+          <w:szCs w:val="36"/>
+          <w:rtl/>
+        </w:rPr>
+        <w:t xml:space="preserve"> سَهلاً. </w:t>
+      </w:r>
+      <w:r>
+        <w:rPr>
+          <w:rFonts w:ascii="Cambria" w:hAnsi="Cambria" w:cs="Lotus Linotype"/>
+          <w:sz w:val="36"/>
+          <w:szCs w:val="36"/>
+        </w:rPr>
+        <w:t>Lotus linotype</w:t>
+      </w:r>
+    </w:p>
+    <w:p>
+      <w:pPr>
+        <w:bidi/>
+        <w:spacing w:line="276" w:lineRule="auto"/>
+        <w:jc w:val="both"/>
+        <w:rPr>
+          <w:rFonts w:ascii="Microsoft Uighur" w:hAnsi="Microsoft Uighur" w:cs="Microsoft Uighur"/>
+          <w:sz w:val="36"/>
+          <w:szCs w:val="36"/>
+        </w:rPr>
+      </w:pPr>
+      <w:r>
+        <w:rPr>
+          <w:rFonts w:ascii="Microsoft Uighur" w:hAnsi="Microsoft Uighur" w:cs="Microsoft Uighur"/>
+          <w:sz w:val="36"/>
+          <w:szCs w:val="36"/>
+          <w:rtl/>
+        </w:rPr>
+        <w:t xml:space="preserve">الحَمدُ لِلَّهِ رَبِّ العَالَمِينَ. وَالصَّلَاةُ وَالسَّلَامُ عَلَى رَسُولِ اللَّهِ، وَعَلَى آلِهِ وَصَحبِهِ أَجمَعِينَ. اللَّهُمَّ لَا سَهلَ إِلاَّ مَا جَعَلتَهُ سَهلاً، وَأَنتَ تَجعَلُ الحَزنَ إِذَا شِئتَ سَهلاً. </w:t>
+      </w:r>
+      <w:proofErr w:type="spellStart"/>
+      <w:r>
+        <w:rPr>
+          <w:rFonts w:ascii="Microsoft Uighur" w:hAnsi="Microsoft Uighur" w:cs="Microsoft Uighur"/>
+          <w:sz w:val="36"/>
+          <w:szCs w:val="36"/>
+        </w:rPr>
+        <w:t>Ms</w:t>
+      </w:r>
+      <w:proofErr w:type="spellEnd"/>
+      <w:r>
+        <w:rPr>
+          <w:rFonts w:ascii="Microsoft Uighur" w:hAnsi="Microsoft Uighur" w:cs="Microsoft Uighur"/>
+          <w:sz w:val="36"/>
+          <w:szCs w:val="36"/>
+        </w:rPr>
+        <w:t xml:space="preserve"> </w:t>
+      </w:r>
+      <w:proofErr w:type="spellStart"/>
+      <w:r>
+        <w:rPr>
+          <w:rFonts w:ascii="Microsoft Uighur" w:hAnsi="Microsoft Uighur" w:cs="Microsoft Uighur"/>
+          <w:sz w:val="36"/>
+          <w:szCs w:val="36"/>
+        </w:rPr>
+        <w:t>uighur</w:t>
+      </w:r>
+      <w:proofErr w:type="spellEnd"/>
+    </w:p>
+    <w:p>
+      <w:pPr>
+        <w:bidi/>
+        <w:spacing w:line="276" w:lineRule="auto"/>
+        <w:jc w:val="both"/>
+        <w:rPr>
+          <w:rFonts w:ascii="Simplified Arabic" w:hAnsi="Simplified Arabic" w:cs="Simplified Arabic"/>
+          <w:sz w:val="36"/>
+          <w:szCs w:val="36"/>
+        </w:rPr>
+      </w:pPr>
+      <w:r>
+        <w:rPr>
+          <w:rFonts w:ascii="Simplified Arabic" w:hAnsi="Simplified Arabic" w:cs="Simplified Arabic"/>
+          <w:sz w:val="36"/>
+          <w:szCs w:val="36"/>
+          <w:rtl/>
+        </w:rPr>
+        <w:lastRenderedPageBreak/>
+        <w:t xml:space="preserve">الحَمدُ لِلَّهِ رَبِّ العَالَمِينَ. وَالصَّلَاةُ وَالسَّلَامُ عَلَى رَسُولِ اللَّهِ، وَعَلَى آلِهِ وَصَحبِهِ أَجمَعِينَ. اللَّهُمَّ لَا سَهلَ إِلاَّ مَا جَعَلتَهُ سَهلاً، وَأَنتَ تَجعَلُ الحَزنَ إِذَا شِئتَ. </w:t>
+      </w:r>
+      <w:r>
+        <w:rPr>
+          <w:rFonts w:ascii="Simplified Arabic" w:hAnsi="Simplified Arabic" w:cs="Simplified Arabic"/>
+          <w:sz w:val="36"/>
+          <w:szCs w:val="36"/>
+        </w:rPr>
+        <w:t xml:space="preserve">Simplified </w:t>
+      </w:r>
+      <w:r>
+        <w:rPr>
+          <w:rFonts w:ascii="Simplified Arabic" w:hAnsi="Simplified Arabic" w:cs="Simplified Arabic"/>
+          <w:sz w:val="36"/>
+          <w:szCs w:val="36"/>
+        </w:rPr>
+        <w:t>Arabic</w:t>
+      </w:r>
+    </w:p>
+    <w:p>
+      <w:pPr>
+        <w:bidi/>
+        <w:spacing w:line="276" w:lineRule="auto"/>
+        <w:jc w:val="both"/>
+        <w:rPr>
+          <w:rFonts w:ascii="Yakout Linotype Light" w:hAnsi="Yakout Linotype Light" w:cs="Yakout Linotype Light"/>
+          <w:sz w:val="36"/>
+          <w:szCs w:val="36"/>
+        </w:rPr>
+      </w:pPr>
+      <w:r>
+        <w:rPr>
+          <w:rFonts w:ascii="Yakout Linotype Light" w:hAnsi="Yakout Linotype Light" w:cs="Yakout Linotype Light"/>
+          <w:sz w:val="36"/>
+          <w:szCs w:val="36"/>
+          <w:rtl/>
+        </w:rPr>
+        <w:t xml:space="preserve">الحَمدُ لِلَّهِ رَبِّ العَالَمِينَ. وَالصَّلَاةُ وَالسَّلَامُ عَلَى رَسُولِ اللَّهِ، وَعَلَى آلِهِ وَصَحبِهِ أَجمَعِينَ. اللَّهُمَّ لَا سَهلَ إِلاَّ مَا جَعَلتَهُ سَهلاً، وَأَنتَ تَجعَلُ الحَزنَ إِذَا شِئتَ سَهلاً. </w:t>
+      </w:r>
+      <w:proofErr w:type="spellStart"/>
+      <w:r>
+        <w:rPr>
+          <w:rFonts w:ascii="Yakout Linotype Light" w:hAnsi="Yakout Linotype Light" w:cs="Yakout Linotype Light"/>
+          <w:sz w:val="36"/>
+          <w:szCs w:val="36"/>
+        </w:rPr>
+        <w:t>Yakout</w:t>
+      </w:r>
+      <w:proofErr w:type="spellEnd"/>
+      <w:r>
+        <w:rPr>
+          <w:rFonts w:ascii="Yakout Linotype Light" w:hAnsi="Yakout Linotype Light" w:cs="Yakout Linotype Light"/>
+          <w:sz w:val="36"/>
+          <w:szCs w:val="36"/>
+        </w:rPr>
+        <w:t xml:space="preserve"> linotype light</w:t>
+      </w:r>
+    </w:p>
+    <w:p>
+      <w:pPr>
+        <w:bidi/>
+        <w:spacing w:line="276" w:lineRule="auto"/>
+        <w:jc w:val="both"/>
+        <w:rPr>
+          <w:rFonts w:ascii="XB Yas" w:hAnsi="XB Yas" w:cs="XB Yas"/>
+          <w:sz w:val="36"/>
+          <w:szCs w:val="36"/>
+        </w:rPr>
+      </w:pPr>
+      <w:r>
+        <w:rPr>
+          <w:rFonts w:ascii="XB Yas" w:hAnsi="XB Yas" w:cs="XB Yas"/>
+          <w:sz w:val="36"/>
+          <w:szCs w:val="36"/>
+          <w:rtl/>
+        </w:rPr>
+        <w:t xml:space="preserve">الحَمدُ لِلَّهِ رَبِّ العَالَمِينَ. وَالصَّلَاةُ وَالسَّلَامُ عَلَى رَسُولِ اللَّهِ، وَعَلَى آلِهِ وَصَحبِهِ أَجمَعِينَ. اللَّهُمَّ لَا سَهلَ إِلاَّ مَا جَعَلتَهُ سَهلاً، وَأَنتَ تَجعَلُ الحَزنَ إِذَا شِئتَ سَهلاً. </w:t>
+      </w:r>
+      <w:proofErr w:type="spellStart"/>
+      <w:r>
+        <w:rPr>
+          <w:rFonts w:ascii="XB Yas" w:hAnsi="XB Yas" w:cs="XB Yas"/>
+          <w:sz w:val="36"/>
+          <w:szCs w:val="36"/>
+        </w:rPr>
+        <w:t>Xb</w:t>
+      </w:r>
+      <w:proofErr w:type="spellEnd"/>
+      <w:r>
+        <w:rPr>
+          <w:rFonts w:ascii="XB Yas" w:hAnsi="XB Yas" w:cs="XB Yas"/>
+          <w:sz w:val="36"/>
+          <w:szCs w:val="36"/>
+        </w:rPr>
+        <w:t xml:space="preserve"> </w:t>
+      </w:r>
+      <w:proofErr w:type="spellStart"/>
+      <w:r>
+        <w:rPr>
+          <w:rFonts w:ascii="XB Yas" w:hAnsi="XB Yas" w:cs="XB Yas"/>
+          <w:sz w:val="36"/>
+          <w:szCs w:val="36"/>
+        </w:rPr>
+        <w:t>yas</w:t>
+      </w:r>
+      <w:proofErr w:type="spellEnd"/>
+    </w:p>
+    <w:p>
+      <w:pPr>
+        <w:bidi/>
+        <w:spacing w:line="276" w:lineRule="auto"/>
+        <w:jc w:val="both"/>
+        <w:rPr>
+          <w:rFonts w:ascii="XB Shiraz" w:hAnsi="XB Shiraz" w:cs="XB Shiraz"/>
+          <w:sz w:val="36"/>
+          <w:szCs w:val="36"/>
+        </w:rPr>
+      </w:pPr>
+      <w:r>
+        <w:rPr>
+          <w:rFonts w:ascii="XB Shiraz" w:hAnsi="XB Shiraz" w:cs="XB Shiraz"/>
+          <w:sz w:val="36"/>
+          <w:szCs w:val="36"/>
+          <w:rtl/>
+        </w:rPr>
+        <w:t xml:space="preserve">الحَمدُ لِلَّهِ رَبِّ العَالَمِينَ. وَالصَّلَاةُ وَالسَّلَامُ عَلَى رَسُولِ اللَّهِ، وَعَلَى آلِهِ وَصَحبِهِ أَجمَعِينَ. اللَّهُمَّ لَا سَهلَ إِلاَّ مَا جَعَلتَهُ سَهلاً، وَأَنتَ تَجعَلُ الحَزنَ إِذَا شِئتَ </w:t>
+      </w:r>
+      <w:proofErr w:type="spellStart"/>
+      <w:r>
+        <w:rPr>
+          <w:rFonts w:ascii="XB Shiraz" w:hAnsi="XB Shiraz" w:cs="XB Shiraz"/>
+          <w:sz w:val="36"/>
+          <w:szCs w:val="36"/>
+        </w:rPr>
+        <w:t>xb</w:t>
+      </w:r>
+      <w:proofErr w:type="spellEnd"/>
+      <w:r>
+        <w:rPr>
+          <w:rFonts w:ascii="XB Shiraz" w:hAnsi="XB Shiraz" w:cs="XB Shiraz"/>
+          <w:sz w:val="36"/>
+          <w:szCs w:val="36"/>
+        </w:rPr>
+        <w:t xml:space="preserve"> shiraz</w:t>
+      </w:r>
+    </w:p>
+    <w:p>
+      <w:pPr>
+        <w:bidi/>
+        <w:spacing w:line="276" w:lineRule="auto"/>
+        <w:jc w:val="both"/>
+        <w:rPr>
+          <w:rFonts w:ascii="XB Kayhan" w:hAnsi="XB Kayhan" w:cs="XB Kayhan"/>
+          <w:sz w:val="36"/>
+          <w:szCs w:val="36"/>
+        </w:rPr>
+      </w:pPr>
+      <w:r>
+        <w:rPr>
+          <w:rFonts w:ascii="XB Kayhan" w:hAnsi="XB Kayhan" w:cs="XB Kayhan"/>
+          <w:sz w:val="36"/>
+          <w:szCs w:val="36"/>
+          <w:rtl/>
+        </w:rPr>
+        <w:t xml:space="preserve">الحَمدُ لِلَّهِ رَبِّ العَالَمِينَ. وَالصَّلَاةُ وَالسَّلَامُ عَلَى رَسُولِ اللَّهِ، وَعَلَى آلِهِ وَصَحبِهِ أَجمَعِينَ. اللَّهُمَّ لَا سَهلَ إِلاَّ مَا جَعَلتَهُ سَهلاً، وَأَنتَ تَجعَلُ الحَزنَ </w:t>
+      </w:r>
+      <w:proofErr w:type="spellStart"/>
+      <w:r>
+        <w:rPr>
+          <w:rFonts w:ascii="XB Kayhan" w:hAnsi="XB Kayhan" w:cs="XB Kayhan"/>
+          <w:sz w:val="36"/>
+          <w:szCs w:val="36"/>
+        </w:rPr>
+        <w:t>xb</w:t>
+      </w:r>
+      <w:proofErr w:type="spellEnd"/>
+      <w:r>
+        <w:rPr>
+          <w:rFonts w:ascii="XB Kayhan" w:hAnsi="XB Kayhan" w:cs="XB Kayhan"/>
+          <w:sz w:val="36"/>
+          <w:szCs w:val="36"/>
+        </w:rPr>
+        <w:t xml:space="preserve"> </w:t>
+      </w:r>
+      <w:proofErr w:type="spellStart"/>
+      <w:r>
+        <w:rPr>
+          <w:rFonts w:ascii="XB Kayhan" w:hAnsi="XB Kayhan" w:cs="XB Kayhan"/>
+          <w:sz w:val="36"/>
+          <w:szCs w:val="36"/>
+        </w:rPr>
+        <w:t>kayhan</w:t>
+      </w:r>
+      <w:proofErr w:type="spellEnd"/>
+    </w:p>
+    <w:p>
+      <w:pPr>
+        <w:bidi/>
+        <w:spacing w:line="276" w:lineRule="auto"/>
+        <w:jc w:val="both"/>
+        <w:rPr>
+          <w:rFonts w:asciiTheme="majorHAnsi" w:hAnsiTheme="majorHAnsi" w:cs="Katibeh"/>
+          <w:sz w:val="36"/>
+          <w:szCs w:val="36"/>
+        </w:rPr>
+      </w:pPr>
+      <w:r>
+        <w:rPr>
+          <w:rFonts w:asciiTheme="majorHAnsi" w:hAnsiTheme="majorHAnsi" w:cs="Katibeh"/>
+          <w:sz w:val="36"/>
+          <w:szCs w:val="36"/>
+          <w:rtl/>
+        </w:rPr>
+        <w:t xml:space="preserve">الحَمدُ لِلَّهِ رَبِّ العَالَمِينَ. وَالصَّلَاةُ وَالسَّلَامُ عَلَى رَسُولِ اللَّهِ، وَعَلَى آلِهِ وَصَحبِهِ أَجمَعِينَ. اللَّهُمَّ لَا سَهلَ إِلاَّ مَا جَعَلتَهُ سَهلاً، وَأَنتَ تَجعَلُ الحَزنَ إِذَا شِئتَ سَهلاً. </w:t>
+      </w:r>
+      <w:proofErr w:type="spellStart"/>
+      <w:r>
+        <w:rPr>
+          <w:rFonts w:asciiTheme="majorHAnsi" w:hAnsiTheme="majorHAnsi" w:cs="Katibeh"/>
+          <w:sz w:val="36"/>
+          <w:szCs w:val="36"/>
+        </w:rPr>
+        <w:t>katibeh</w:t>
+      </w:r>
+      <w:proofErr w:type="spellEnd"/>
+    </w:p>
+    <w:p>
+      <w:pPr>
+        <w:bidi/>
+        <w:spacing w:line="276" w:lineRule="auto"/>
+        <w:jc w:val="both"/>
+        <w:rPr>
+          <w:rFonts w:ascii="Markazi Text" w:hAnsi="Markazi Text" w:cs="Mirza"/>
+          <w:sz w:val="36"/>
+          <w:szCs w:val="36"/>
+        </w:rPr>
+      </w:pPr>
+      <w:r>
+        <w:rPr>
+          <w:rFonts w:ascii="Markazi Text" w:hAnsi="Markazi Text" w:cs="Mirza"/>
+          <w:sz w:val="36"/>
+          <w:szCs w:val="36"/>
+          <w:rtl/>
+        </w:rPr>
+        <w:t xml:space="preserve">الحَمدُ لِلَّهِ رَبِّ العَالَمِينَ. وَالصَّلَاةُ وَالسَّلَامُ عَلَى رَسُولِ اللَّهِ، وَعَلَى آلِهِ وَصَحبِهِ أَجمَعِينَ. اللَّهُمَّ لَا سَهلَ إِلاَّ مَا جَعَلتَهُ سَهلاً، وَأَنتَ تَجعَلُ الحَزنَ إِذَا شِئتَ سَهلاً. </w:t>
+      </w:r>
+      <w:r>
+        <w:rPr>
+          <w:rFonts w:ascii="Markazi Text" w:hAnsi="Markazi Text" w:cs="Mirza"/>
+          <w:sz w:val="36"/>
+          <w:szCs w:val="36"/>
+        </w:rPr>
+        <w:t xml:space="preserve">mirza </w:t>
+      </w:r>
+    </w:p>
+    <w:p>
+      <w:pPr>
+        <w:bidi/>
+        <w:spacing w:line="276" w:lineRule="auto"/>
+        <w:jc w:val="both"/>
+        <w:rPr>
+          <w:rFonts w:ascii="Noto Naskh Arabic" w:hAnsi="Noto Naskh Arabic" w:cs="Noto Naskh Arabic"/>
+          <w:sz w:val="36"/>
+          <w:szCs w:val="36"/>
+        </w:rPr>
+      </w:pPr>
+      <w:r>
+        <w:rPr>
+          <w:rFonts w:ascii="Noto Naskh Arabic" w:hAnsi="Noto Naskh Arabic" w:cs="Noto Naskh Arabic"/>
+          <w:sz w:val="36"/>
+          <w:szCs w:val="36"/>
+          <w:rtl/>
+        </w:rPr>
+        <w:t xml:space="preserve">الحَمدُ لِلَّهِ رَبِّ العَالَمِينَ. وَالصَّلَاةُ وَالسَّلَامُ عَلَى رَسُولِ اللَّهِ، وَعَلَى آلِهِ وَصَحبِهِ أَجمَعِينَ. اللَّهُمَّ لَا سَهلَ إِلاَّ مَا جَعَلتَهُ سَهلاً، وَأَنتَ تَجعَلُ الحَزنَ إِذَا شِئتَ سَهلاً. </w:t>
+      </w:r>
+      <w:r>
+        <w:rPr>
+          <w:rFonts w:ascii="Noto Naskh Arabic" w:hAnsi="Noto Naskh Arabic" w:cs="Noto Naskh Arabic"/>
+          <w:sz w:val="36"/>
+          <w:szCs w:val="36"/>
+        </w:rPr>
+        <w:t xml:space="preserve">Noto </w:t>
+      </w:r>
+      <w:proofErr w:type="spellStart"/>
+      <w:r>
+        <w:rPr>
+          <w:rFonts w:ascii="Noto Naskh Arabic" w:hAnsi="Noto Naskh Arabic" w:cs="Noto Naskh Arabic"/>
+          <w:sz w:val="36"/>
+          <w:szCs w:val="36"/>
+        </w:rPr>
+        <w:t>naskh</w:t>
+      </w:r>
+      <w:proofErr w:type="spellEnd"/>
+    </w:p>
+    <w:p>
+      <w:pPr>
+        <w:bidi/>
+        <w:spacing w:line="276" w:lineRule="auto"/>
+        <w:jc w:val="both"/>
+        <w:rPr>
+          <w:rFonts w:ascii="Calibri" w:hAnsi="Calibri" w:cs="Calibri"/>
+          <w:sz w:val="36"/>
+          <w:szCs w:val="36"/>
+        </w:rPr>
+      </w:pPr>
+      <w:r>
+        <w:rPr>
+          <w:rFonts w:ascii="Noto Naskh Arabic UI" w:hAnsi="Noto Naskh Arabic UI" w:cs="Noto Naskh Arabic UI"/>
+          <w:sz w:val="36"/>
+          <w:szCs w:val="36"/>
+          <w:rtl/>
+        </w:rPr>
+        <w:t xml:space="preserve">الحَمدُ لِلَّهِ رَبِّ العَالَمِينَ. وَالصَّلَاةُ وَالسَّلَامُ عَلَى رَسُولِ اللَّهِ، وَعَلَى آلِهِ وَصَحبِهِ أَجمَعِينَ. اللَّهُمَّ لَا سَهلَ إِلاَّ مَا جَعَلتَهُ سَهلاً، وَأَنتَ تَجعَلُ الحَزنَ إِذَا شِئتَ سَهلاً. </w:t>
+      </w:r>
+      <w:r>
+        <w:rPr>
+          <w:rFonts w:ascii="Noto Naskh Arabic UI" w:hAnsi="Noto Naskh Arabic UI" w:cs="Noto Naskh Arabic UI"/>
+          <w:sz w:val="36"/>
+          <w:szCs w:val="36"/>
+        </w:rPr>
+        <w:t xml:space="preserve">Noto </w:t>
+      </w:r>
+      <w:proofErr w:type="spellStart"/>
+      <w:r>
+        <w:rPr>
+          <w:rFonts w:ascii="Noto Naskh Arabic UI" w:hAnsi="Noto Naskh Arabic UI" w:cs="Noto Naskh Arabic UI"/>
+          <w:sz w:val="36"/>
+          <w:szCs w:val="36"/>
+        </w:rPr>
+        <w:t>naskh</w:t>
+      </w:r>
+      <w:proofErr w:type="spellEnd"/>
+      <w:r>
+        <w:rPr>
+          <w:rFonts w:ascii="Noto Naskh Arabic UI" w:hAnsi="Noto Naskh Arabic UI" w:cs="Noto Naskh Arabic UI"/>
+          <w:sz w:val="36"/>
+          <w:szCs w:val="36"/>
+        </w:rPr>
+        <w:t xml:space="preserve"> </w:t>
+      </w:r>
+      <w:proofErr w:type="spellStart"/>
+      <w:r>
+        <w:rPr>
+          <w:rFonts w:ascii="Calibri" w:hAnsi="Calibri" w:cs="Calibri"/>
+          <w:sz w:val="36"/>
+          <w:szCs w:val="36"/>
+        </w:rPr>
+        <w:t>ui</w:t>
+      </w:r>
+      <w:proofErr w:type="spellEnd"/>
+    </w:p>
+    <w:p>
+      <w:pPr>
+        <w:bidi/>
+        <w:spacing w:line="276" w:lineRule="auto"/>
+        <w:jc w:val="both"/>
+        <w:rPr>
+          <w:rFonts w:ascii="Scheherazade" w:hAnsi="Scheherazade" w:cs="Scheherazade"/>
+          <w:sz w:val="36"/>
+          <w:szCs w:val="36"/>
+        </w:rPr>
+      </w:pPr>
+      <w:r>
+        <w:rPr>
+          <w:rFonts w:ascii="Scheherazade" w:hAnsi="Scheherazade" w:cs="Scheherazade"/>
+          <w:sz w:val="36"/>
+          <w:szCs w:val="36"/>
+          <w:rtl/>
+        </w:rPr>
+        <w:t xml:space="preserve">الحَمدُ لِلَّهِ رَبِّ العَالَمِينَ. وَالصَّلَاةُ وَالسَّلَامُ عَلَى رَسُولِ اللَّهِ، وَعَلَى آلِهِ وَصَحبِهِ أَجمَعِينَ. اللَّهُمَّ لَا سَهلَ إِلاَّ مَا جَعَلتَهُ سَهلاً، وَأَنتَ تَجعَلُ الحَزنَ إِذَا شِئتَ سَهلاً. </w:t>
+      </w:r>
+      <w:proofErr w:type="spellStart"/>
+      <w:r>
+        <w:rPr>
+          <w:rFonts w:ascii="Scheherazade" w:hAnsi="Scheherazade" w:cs="Scheherazade"/>
+          <w:sz w:val="36"/>
+          <w:szCs w:val="36"/>
+        </w:rPr>
+        <w:t>scheherazade</w:t>
+      </w:r>
+      <w:proofErr w:type="spellEnd"/>
+      <w:r>
+        <w:rPr>
+          <w:rFonts w:ascii="Scheherazade" w:hAnsi="Scheherazade" w:cs="Scheherazade"/>
+          <w:sz w:val="36"/>
+          <w:szCs w:val="36"/>
+        </w:rPr>
+        <w:t xml:space="preserve"> </w:t>
+      </w:r>
+    </w:p>
+    <w:p>
+      <w:pPr>
+        <w:bidi/>
+        <w:spacing w:line="276" w:lineRule="auto"/>
+        <w:jc w:val="both"/>
+        <w:rPr>
+          <w:rFonts w:asciiTheme="majorHAnsi" w:hAnsiTheme="majorHAnsi" w:cs="ArabeyesQr"/>
+          <w:sz w:val="36"/>
+          <w:szCs w:val="36"/>
+        </w:rPr>
+      </w:pPr>
+      <w:r>
+        <w:rPr>
+          <w:rFonts w:asciiTheme="majorHAnsi" w:hAnsiTheme="majorHAnsi" w:cs="ArabeyesQr"/>
+          <w:sz w:val="36"/>
+          <w:szCs w:val="36"/>
+          <w:rtl/>
+        </w:rPr>
+        <w:lastRenderedPageBreak/>
+        <w:t>الحَمدُ لِلَّهِ رَبِّ العَالَمِينَ. وَالصَّلَاةُ وَالسَّلَامُ عَلَى رَسُولِ اللَّهِ، وَعَلَى آلِهِ وَصَحبِهِ أَجمَعِينَ. اللَّهُمَّ لَا سَهلَ إِلاَّ مَا جَعَلتَهُ سَهلاً، وَأَنتَ تَجعَلُ الحَزنَ إِذَا شِئتَ سَهلاً</w:t>
+      </w:r>
+      <w:r>
+        <w:rPr>
+          <w:rFonts w:asciiTheme="majorHAnsi" w:hAnsiTheme="majorHAnsi" w:cs="ArabeyesQr"/>
+          <w:sz w:val="36"/>
+          <w:szCs w:val="36"/>
+        </w:rPr>
+        <w:t xml:space="preserve"> </w:t>
+      </w:r>
+      <w:proofErr w:type="spellStart"/>
+      <w:r>
+        <w:rPr>
+          <w:rFonts w:asciiTheme="majorHAnsi" w:hAnsiTheme="majorHAnsi" w:cs="ArabeyesQr"/>
+          <w:sz w:val="36"/>
+          <w:szCs w:val="36"/>
+        </w:rPr>
+        <w:t>arab</w:t>
+      </w:r>
+      <w:proofErr w:type="spellEnd"/>
+      <w:r>
+        <w:rPr>
+          <w:rFonts w:asciiTheme="majorHAnsi" w:hAnsiTheme="majorHAnsi" w:cs="ArabeyesQr"/>
+          <w:sz w:val="36"/>
+          <w:szCs w:val="36"/>
+        </w:rPr>
+        <w:t xml:space="preserve"> eyes .</w:t>
+      </w:r>
+    </w:p>
+    <w:p>
+      <w:pPr>
+        <w:bidi/>
+        <w:spacing w:line="276" w:lineRule="auto"/>
+        <w:jc w:val="both"/>
+        <w:rPr>
+          <w:rFonts w:asciiTheme="majorHAnsi" w:hAnsiTheme="majorHAnsi" w:cs="KacstOne"/>
+          <w:sz w:val="36"/>
+          <w:szCs w:val="36"/>
+        </w:rPr>
+      </w:pPr>
+      <w:r>
+        <w:rPr>
+          <w:rFonts w:asciiTheme="majorHAnsi" w:hAnsiTheme="majorHAnsi" w:cs="KacstOne"/>
+          <w:sz w:val="36"/>
+          <w:szCs w:val="36"/>
+          <w:rtl/>
+        </w:rPr>
+        <w:t xml:space="preserve">الحَمدُ لِلَّهِ رَبِّ العَالَمِينَ. وَالصَّلَاةُ وَالسَّلَامُ عَلَى رَسُولِ اللَّهِ، وَعَلَى آلِهِ وَصَحبِهِ أَجمَعِينَ. اللَّهُمَّ لَا سَهلَ إِلاَّ مَا جَعَلتَهُ سَهلاً، وَأَنتَ تَجعَلُ الحَزنَ إِذَا شِئتَ سَهلاً. </w:t>
+      </w:r>
+      <w:proofErr w:type="spellStart"/>
+      <w:r>
+        <w:rPr>
+          <w:rFonts w:asciiTheme="majorHAnsi" w:hAnsiTheme="majorHAnsi" w:cs="KacstOne"/>
+          <w:sz w:val="36"/>
+          <w:szCs w:val="36"/>
+        </w:rPr>
+        <w:t>Kacst</w:t>
+      </w:r>
+      <w:proofErr w:type="spellEnd"/>
+      <w:r>
+        <w:rPr>
+          <w:rFonts w:asciiTheme="majorHAnsi" w:hAnsiTheme="majorHAnsi" w:cs="KacstOne"/>
+          <w:sz w:val="36"/>
+          <w:szCs w:val="36"/>
+        </w:rPr>
+        <w:t xml:space="preserve"> one</w:t>
+      </w:r>
+      <w:r>
+        <w:rPr>
+          <w:rFonts w:asciiTheme="majorHAnsi" w:hAnsiTheme="majorHAnsi" w:cs="KacstOne"/>
+          <w:sz w:val="36"/>
+          <w:szCs w:val="36"/>
+        </w:rPr>
+        <w:t xml:space="preserve"> </w:t>
+      </w:r>
+    </w:p>
+    <w:p>
+      <w:pPr>
+        <w:bidi/>
+        <w:spacing w:line="276" w:lineRule="auto"/>
+        <w:jc w:val="both"/>
+        <w:rPr>
+          <w:rFonts w:asciiTheme="majorHAnsi" w:hAnsiTheme="majorHAnsi" w:cs="Nazli"/>
+          <w:sz w:val="36"/>
+          <w:szCs w:val="36"/>
+        </w:rPr>
+      </w:pPr>
+      <w:r>
+        <w:rPr>
+          <w:rFonts w:asciiTheme="majorHAnsi" w:hAnsiTheme="majorHAnsi" w:cs="Nazli"/>
+          <w:sz w:val="36"/>
+          <w:szCs w:val="36"/>
+          <w:rtl/>
+        </w:rPr>
+        <w:t xml:space="preserve">الحَمدُ لِلَّهِ رَبِّ العَالَمِينَ. وَالصَّلَاةُ وَالسَّلَامُ عَلَى رَسُولِ اللَّهِ، وَعَلَى آلِهِ وَصَحبِهِ أَجمَعِينَ. اللَّهُمَّ لَا سَهلَ إِلاَّ مَا جَعَلتَهُ سَهلاً، وَأَنتَ تَجعَلُ الحَزنَ إِذَا شِئتَ سَهلاً. </w:t>
+      </w:r>
+      <w:proofErr w:type="spellStart"/>
+      <w:r>
+        <w:rPr>
+          <w:rFonts w:asciiTheme="majorHAnsi" w:hAnsiTheme="majorHAnsi" w:cs="Nazli"/>
+          <w:sz w:val="36"/>
+          <w:szCs w:val="36"/>
+        </w:rPr>
+        <w:t>nazli</w:t>
+      </w:r>
+      <w:proofErr w:type="spellEnd"/>
+    </w:p>
+    <w:p>
+      <w:pPr>
+        <w:bidi/>
+        <w:spacing w:line="276" w:lineRule="auto"/>
+        <w:jc w:val="both"/>
+        <w:rPr>
+          <w:rFonts w:ascii="noorehira" w:hAnsi="noorehira" w:cs="noorehira"/>
+          <w:sz w:val="36"/>
+          <w:szCs w:val="36"/>
+        </w:rPr>
+      </w:pPr>
+      <w:r>
+        <w:rPr>
+          <w:rFonts w:ascii="noorehira" w:hAnsi="noorehira" w:cs="noorehira"/>
+          <w:sz w:val="36"/>
+          <w:szCs w:val="36"/>
+          <w:rtl/>
+        </w:rPr>
+        <w:t xml:space="preserve">الحَمدُ لِلَّهِ رَبِّ العَالَمِينَ. وَالصَّلَاةُ وَالسَّلَامُ عَلَى رَسُولِ اللَّهِ، وَعَلَى آلِهِ وَصَحبِهِ أَجمَعِينَ. اللَّهُمَّ لَا سَهلَ إِلاَّ مَا جَعَلتَهُ سَهلاً، وَأَنتَ تَجعَلُ الحَزنَ إِذَا شِئتَ سَهلاً. </w:t>
+      </w:r>
+      <w:proofErr w:type="spellStart"/>
+      <w:r>
+        <w:rPr>
+          <w:rFonts w:ascii="noorehira" w:hAnsi="noorehira" w:cs="noorehira"/>
+          <w:sz w:val="36"/>
+          <w:szCs w:val="36"/>
+        </w:rPr>
+        <w:t>noorehiya</w:t>
+      </w:r>
+      <w:proofErr w:type="spellEnd"/>
+    </w:p>
+    <w:p>
+      <w:pPr>
+        <w:bidi/>
+        <w:spacing w:line="276" w:lineRule="auto"/>
+        <w:jc w:val="both"/>
+        <w:rPr>
+          <w:rFonts w:ascii="_PDMS_Saleem_QuranFont" w:hAnsi="_PDMS_Saleem_QuranFont" w:cs="_PDMS_Saleem_QuranFont"/>
+          <w:sz w:val="36"/>
+          <w:szCs w:val="36"/>
+        </w:rPr>
+      </w:pPr>
+      <w:r>
+        <w:rPr>
+          <w:rFonts w:ascii="_PDMS_Saleem_QuranFont" w:hAnsi="_PDMS_Saleem_QuranFont" w:cs="_PDMS_Saleem_QuranFont"/>
+          <w:sz w:val="36"/>
+          <w:szCs w:val="36"/>
+          <w:rtl/>
+        </w:rPr>
+        <w:t xml:space="preserve">الحَمدُ لِلَّهِ رَبِّ العَالَمِينَ. وَالصَّلَاةُ وَالسَّلَامُ عَلَى رَسُولِ اللَّهِ، وَعَلَى آلِهِ وَصَحبِهِ أَجمَعِينَ. اللَّهُمَّ لَا سَهلَ إِلاَّ مَا جَعَلتَهُ سَهلاً، وَأَنتَ تَجعَلُ الحَزنَ إِذَا شِئتَ سَهلاً. </w:t>
+      </w:r>
+      <w:proofErr w:type="spellStart"/>
+      <w:r>
+        <w:rPr>
+          <w:rFonts w:ascii="_PDMS_Saleem_QuranFont" w:hAnsi="_PDMS_Saleem_QuranFont" w:cs="_PDMS_Saleem_QuranFont"/>
+          <w:sz w:val="36"/>
+          <w:szCs w:val="36"/>
+        </w:rPr>
+        <w:t>Pdms</w:t>
+      </w:r>
+      <w:proofErr w:type="spellEnd"/>
+      <w:r>
+        <w:rPr>
+          <w:rFonts w:ascii="_PDMS_Saleem_QuranFont" w:hAnsi="_PDMS_Saleem_QuranFont" w:cs="_PDMS_Saleem_QuranFont"/>
+          <w:sz w:val="36"/>
+          <w:szCs w:val="36"/>
+        </w:rPr>
+        <w:t xml:space="preserve"> </w:t>
+      </w:r>
+      <w:r>
+        <w:rPr>
+          <w:rFonts w:ascii="_PDMS_Saleem_QuranFont" w:hAnsi="_PDMS_Saleem_QuranFont" w:cs="_PDMS_Saleem_QuranFont"/>
+          <w:sz w:val="36"/>
+          <w:szCs w:val="36"/>
+        </w:rPr>
+        <w:t xml:space="preserve">Saleem </w:t>
+      </w:r>
+      <w:proofErr w:type="spellStart"/>
+      <w:r>
+        <w:rPr>
+          <w:rFonts w:ascii="_PDMS_Saleem_QuranFont" w:hAnsi="_PDMS_Saleem_QuranFont" w:cs="_PDMS_Saleem_QuranFont"/>
+          <w:sz w:val="36"/>
+          <w:szCs w:val="36"/>
+        </w:rPr>
+        <w:t>quran</w:t>
+      </w:r>
+      <w:proofErr w:type="spellEnd"/>
+    </w:p>
+    <w:p>
+      <w:pPr>
+        <w:bidi/>
+        <w:spacing w:line="276" w:lineRule="auto"/>
+        <w:jc w:val="both"/>
+        <w:rPr>
+          <w:rFonts w:asciiTheme="majorHAnsi" w:hAnsiTheme="majorHAnsi" w:cstheme="majorHAnsi"/>
+          <w:sz w:val="36"/>
+          <w:szCs w:val="36"/>
+        </w:rPr>
+      </w:pPr>
+      <w:r>
+        <w:rPr>
+          <w:rFonts w:asciiTheme="majorHAnsi" w:hAnsiTheme="majorHAnsi" w:cstheme="majorHAnsi"/>
+          <w:sz w:val="36"/>
+          <w:szCs w:val="36"/>
+          <w:rtl/>
+        </w:rPr>
+        <w:t xml:space="preserve">الحَمدُ لِلَّهِ رَبِّ العَالَمِينَ. وَالصَّلَاةُ وَالسَّلَامُ عَلَى رَسُولِ اللَّهِ، وَعَلَى آلِهِ وَصَحبِهِ أَجمَعِينَ. اللَّهُمَّ لَا سَهلَ إِلاَّ مَا جَعَلتَهُ سَهلاً، وَأَنتَ تَجعَلُ الحَزنَ إِذَا شِئتَ سَهلاً. </w:t>
+      </w:r>
+    </w:p>
+    <w:p>
+      <w:pPr>
+        <w:bidi/>
+        <w:spacing w:line="276" w:lineRule="auto"/>
+        <w:jc w:val="both"/>
+        <w:rPr>
           <w:rFonts w:ascii="Andalus" w:hAnsi="Andalus" w:cs="Andalus"/>
           <w:sz w:val="36"/>
           <w:szCs w:val="36"/>
+        </w:rPr>
+      </w:pPr>
+      <w:r>
+        <w:rPr>
+          <w:rFonts w:ascii="Andalus" w:hAnsi="Andalus" w:cs="Andalus"/>
+          <w:sz w:val="36"/>
+          <w:szCs w:val="36"/>
           <w:rtl/>
         </w:rPr>
         <w:t xml:space="preserve">الحَمدُ لِلَّهِ رَبِّ العَالَمِينَ. وَالصَّلَاةُ وَالسَّلَامُ عَلَى رَسُولِ اللَّهِ، وَعَلَى آلِهِ وَصَحبِهِ أَجمَعِينَ. اللَّهُمَّ لَا سَهلَ إِلاَّ مَا جَعَلتَهُ سَهلاً، وَأَنتَ تَجعَلُ الحَزنَ إِذَا شِئتَ سَهلاً. </w:t>
@@ -1678,6 +2104,7 @@
           <w:szCs w:val="36"/>
           <w:rtl/>
         </w:rPr>
+        <w:lastRenderedPageBreak/>
         <w:t xml:space="preserve">الحَمدُ لِلَّهِ رَبِّ العَالَمِينَ. وَالصَّلَاةُ وَالسَّلَامُ عَلَى رَسُولِ اللَّهِ، وَعَلَى آلِهِ وَصَحبِهِ أَجمَعِينَ. اللَّهُمَّ لَا سَهلَ إِلاَّ مَا جَعَلتَهُ سَهلاً، وَأَنتَ تَجعَلُ الحَزنَ إِذَا </w:t>
       </w:r>
       <w:proofErr w:type="spellStart"/>
@@ -1709,375 +2136,391 @@
           <w:szCs w:val="36"/>
           <w:rtl/>
         </w:rPr>
+        <w:t>الحَمدُ لِلَّهِ رَبِّ العَالَمِينَ. وَالصَّلَاةُ وَالسَّلَامُ عَلَى رَسُولِ اللَّهِ، وَعَلَى آلِهِ وَصَحبِهِ أَجمَعِينَ. اللَّهُمَّ لَا سَهلَ إِلاَّ مَا جَعَلتَهُ سَهلاً، وَأَنتَ تَجعَلُ الحَزنَ.</w:t>
+      </w:r>
+      <w:r>
+        <w:rPr>
+          <w:rFonts w:ascii="Simplified Arabic Fixed" w:hAnsi="Simplified Arabic Fixed" w:cs="Simplified Arabic Fixed"/>
+          <w:sz w:val="36"/>
+          <w:szCs w:val="36"/>
+        </w:rPr>
+        <w:t xml:space="preserve">simplified Arabic fixed </w:t>
+      </w:r>
+      <w:r>
+        <w:rPr>
+          <w:rFonts w:ascii="Simplified Arabic Fixed" w:hAnsi="Simplified Arabic Fixed" w:cs="Simplified Arabic Fixed"/>
+          <w:sz w:val="36"/>
+          <w:szCs w:val="36"/>
+          <w:rtl/>
+        </w:rPr>
+        <w:t xml:space="preserve"> </w:t>
+      </w:r>
+    </w:p>
+    <w:p>
+      <w:pPr>
+        <w:bidi/>
+        <w:spacing w:line="276" w:lineRule="auto"/>
+        <w:jc w:val="both"/>
+        <w:rPr>
+          <w:rFonts w:asciiTheme="majorHAnsi" w:hAnsiTheme="majorHAnsi" w:cs="Jomhuria"/>
+          <w:sz w:val="36"/>
+          <w:szCs w:val="36"/>
+        </w:rPr>
+      </w:pPr>
+      <w:r>
+        <w:rPr>
+          <w:rFonts w:asciiTheme="majorHAnsi" w:hAnsiTheme="majorHAnsi" w:cs="Jomhuria"/>
+          <w:sz w:val="36"/>
+          <w:szCs w:val="36"/>
+          <w:rtl/>
+        </w:rPr>
+        <w:t xml:space="preserve">الحَمدُ لِلَّهِ رَبِّ العَالَمِينَ. وَالصَّلَاةُ وَالسَّلَامُ عَلَى رَسُولِ اللَّهِ، وَعَلَى آلِهِ وَصَحبِهِ أَجمَعِينَ. اللَّهُمَّ لَا سَهلَ إِلاَّ مَا جَعَلتَهُ سَهلاً، وَأَنتَ تَجعَلُ الحَزنَ إِذَا شِئتَ سَهلاً. </w:t>
+      </w:r>
+      <w:proofErr w:type="spellStart"/>
+      <w:r>
+        <w:rPr>
+          <w:rFonts w:asciiTheme="majorHAnsi" w:hAnsiTheme="majorHAnsi" w:cs="Jomhuria"/>
+          <w:sz w:val="36"/>
+          <w:szCs w:val="36"/>
+        </w:rPr>
+        <w:t>jomhuria</w:t>
+      </w:r>
+      <w:proofErr w:type="spellEnd"/>
+    </w:p>
+    <w:p>
+      <w:pPr>
+        <w:bidi/>
+        <w:spacing w:line="276" w:lineRule="auto"/>
+        <w:jc w:val="both"/>
+        <w:rPr>
+          <w:rFonts w:ascii="XB Roya" w:hAnsi="XB Roya" w:cs="XB Roya"/>
+          <w:sz w:val="36"/>
+          <w:szCs w:val="36"/>
+        </w:rPr>
+      </w:pPr>
+      <w:r>
+        <w:rPr>
+          <w:rFonts w:ascii="XB Roya" w:hAnsi="XB Roya" w:cs="XB Roya"/>
+          <w:sz w:val="36"/>
+          <w:szCs w:val="36"/>
+          <w:rtl/>
+        </w:rPr>
+        <w:t xml:space="preserve">الحَمدُ لِلَّهِ رَبِّ العَالَمِينَ. وَالصَّلَاةُ وَالسَّلَامُ عَلَى رَسُولِ اللَّهِ، وَعَلَى آلِهِ وَصَحبِهِ أَجمَعِينَ. اللَّهُمَّ لَا سَهلَ إِلاَّ مَا جَعَلتَهُ سَهلاً، وَأَنتَ تَجعَلُ الحَزنَ إِذَا شِئتَ سَهلاً. </w:t>
+      </w:r>
+      <w:proofErr w:type="spellStart"/>
+      <w:r>
+        <w:rPr>
+          <w:rFonts w:ascii="XB Roya" w:hAnsi="XB Roya" w:cs="XB Roya"/>
+          <w:sz w:val="36"/>
+          <w:szCs w:val="36"/>
+        </w:rPr>
+        <w:t>Xb</w:t>
+      </w:r>
+      <w:proofErr w:type="spellEnd"/>
+      <w:r>
+        <w:rPr>
+          <w:rFonts w:ascii="XB Roya" w:hAnsi="XB Roya" w:cs="XB Roya"/>
+          <w:sz w:val="36"/>
+          <w:szCs w:val="36"/>
+        </w:rPr>
+        <w:t xml:space="preserve"> </w:t>
+      </w:r>
+      <w:proofErr w:type="spellStart"/>
+      <w:r>
+        <w:rPr>
+          <w:rFonts w:ascii="XB Roya" w:hAnsi="XB Roya" w:cs="XB Roya"/>
+          <w:sz w:val="36"/>
+          <w:szCs w:val="36"/>
+        </w:rPr>
+        <w:t>roya</w:t>
+      </w:r>
+      <w:proofErr w:type="spellEnd"/>
+    </w:p>
+    <w:p>
+      <w:pPr>
+        <w:bidi/>
+        <w:spacing w:line="276" w:lineRule="auto"/>
+        <w:jc w:val="both"/>
+        <w:rPr>
+          <w:rFonts w:ascii="Harmattan" w:hAnsi="Harmattan" w:cs="Harmattan"/>
+          <w:sz w:val="36"/>
+          <w:szCs w:val="36"/>
+        </w:rPr>
+      </w:pPr>
+      <w:r>
+        <w:rPr>
+          <w:rFonts w:ascii="Harmattan" w:hAnsi="Harmattan" w:cs="Harmattan"/>
+          <w:sz w:val="36"/>
+          <w:szCs w:val="36"/>
+          <w:rtl/>
+        </w:rPr>
+        <w:t xml:space="preserve">الحَمدُ لِلَّهِ رَبِّ العَالَمِينَ. وَالصَّلَاةُ وَالسَّلَامُ عَلَى رَسُولِ اللَّهِ، وَعَلَى آلِهِ وَصَحبِهِ أَجمَعِينَ. اللَّهُمَّ لَا سَهلَ إِلاَّ مَا جَعَلتَهُ سَهلاً، وَأَنتَ تَجعَلُ الحَزنَ إِذَا شِئتَ سَهلاً. </w:t>
+      </w:r>
+      <w:r>
+        <w:rPr>
+          <w:rFonts w:ascii="Harmattan" w:hAnsi="Harmattan" w:cs="Harmattan"/>
+          <w:sz w:val="36"/>
+          <w:szCs w:val="36"/>
+        </w:rPr>
+        <w:t>harmattan</w:t>
+      </w:r>
+    </w:p>
+    <w:p>
+      <w:pPr>
+        <w:bidi/>
+        <w:spacing w:line="276" w:lineRule="auto"/>
+        <w:jc w:val="both"/>
+        <w:rPr>
+          <w:rFonts w:asciiTheme="majorHAnsi" w:hAnsiTheme="majorHAnsi" w:cs="PT Bold Heading"/>
+          <w:sz w:val="36"/>
+          <w:szCs w:val="36"/>
+        </w:rPr>
+      </w:pPr>
+      <w:r>
+        <w:rPr>
+          <w:rFonts w:asciiTheme="majorHAnsi" w:hAnsiTheme="majorHAnsi" w:cs="PT Bold Heading"/>
+          <w:sz w:val="36"/>
+          <w:szCs w:val="36"/>
+          <w:rtl/>
+        </w:rPr>
+        <w:t>الحَمدُ لِلَّهِ رَبِّ العَالَمِينَ. وَالصَّلَاةُ وَالسَّلَامُ عَلَى رَسُولِ اللَّهِ، وَعَلَى آلِهِ وَصَحبِهِ أَجمَعِينَ. اللَّهُمَّ لَا سَهلَ إِلاَّ مَا جَعَلتَهُ سَهلاً، وَأَنتَ تَجعَلُ الحَزنَ إِذَا شِئتَ سَهلا</w:t>
+      </w:r>
+      <w:r>
+        <w:rPr>
+          <w:rFonts w:asciiTheme="majorHAnsi" w:hAnsiTheme="majorHAnsi" w:cs="PT Bold Heading"/>
+          <w:sz w:val="36"/>
+          <w:szCs w:val="36"/>
+        </w:rPr>
+        <w:t xml:space="preserve"> </w:t>
+      </w:r>
+      <w:proofErr w:type="spellStart"/>
+      <w:r>
+        <w:rPr>
+          <w:rFonts w:asciiTheme="majorHAnsi" w:hAnsiTheme="majorHAnsi" w:cs="PT Bold Heading"/>
+          <w:sz w:val="36"/>
+          <w:szCs w:val="36"/>
+        </w:rPr>
+        <w:t>pt</w:t>
+      </w:r>
+      <w:proofErr w:type="spellEnd"/>
+      <w:r>
+        <w:rPr>
+          <w:rFonts w:asciiTheme="majorHAnsi" w:hAnsiTheme="majorHAnsi" w:cs="PT Bold Heading"/>
+          <w:sz w:val="36"/>
+          <w:szCs w:val="36"/>
+        </w:rPr>
+        <w:t xml:space="preserve"> bold heading</w:t>
+      </w:r>
+      <w:r>
+        <w:rPr>
+          <w:rFonts w:asciiTheme="majorHAnsi" w:hAnsiTheme="majorHAnsi" w:cs="PT Bold Heading"/>
+          <w:sz w:val="36"/>
+          <w:szCs w:val="36"/>
+        </w:rPr>
+        <w:t xml:space="preserve"> </w:t>
+      </w:r>
+    </w:p>
+    <w:p>
+      <w:pPr>
+        <w:bidi/>
+        <w:spacing w:line="276" w:lineRule="auto"/>
+        <w:jc w:val="both"/>
+        <w:rPr>
+          <w:rFonts w:ascii="XB Titre" w:hAnsi="XB Titre" w:cs="XB Titre"/>
+          <w:sz w:val="36"/>
+          <w:szCs w:val="36"/>
+        </w:rPr>
+      </w:pPr>
+      <w:r>
+        <w:rPr>
+          <w:rFonts w:ascii="XB Titre" w:hAnsi="XB Titre" w:cs="XB Titre"/>
+          <w:sz w:val="36"/>
+          <w:szCs w:val="36"/>
+          <w:rtl/>
+        </w:rPr>
+        <w:t xml:space="preserve">الحَمدُ لِلَّهِ رَبِّ العَالَمِينَ. وَالصَّلَاةُ وَالسَّلَامُ عَلَى رَسُولِ اللَّهِ، وَعَلَى آلِهِ وَصَحبِهِ أَجمَعِينَ. اللَّهُمَّ لَا سَهلَ إِلاَّ مَا جَعَلتَهُ سَهلاً، وَأَنتَ تَجعَلُ الحَزنَ إِذَا </w:t>
+      </w:r>
+      <w:proofErr w:type="spellStart"/>
+      <w:r>
+        <w:rPr>
+          <w:rFonts w:ascii="XB Titre" w:hAnsi="XB Titre" w:cs="XB Titre"/>
+          <w:sz w:val="36"/>
+          <w:szCs w:val="36"/>
+        </w:rPr>
+        <w:t>xb</w:t>
+      </w:r>
+      <w:proofErr w:type="spellEnd"/>
+      <w:r>
+        <w:rPr>
+          <w:rFonts w:ascii="XB Titre" w:hAnsi="XB Titre" w:cs="XB Titre"/>
+          <w:sz w:val="36"/>
+          <w:szCs w:val="36"/>
+        </w:rPr>
+        <w:t xml:space="preserve"> </w:t>
+      </w:r>
+      <w:proofErr w:type="spellStart"/>
+      <w:r>
+        <w:rPr>
+          <w:rFonts w:ascii="XB Titre" w:hAnsi="XB Titre" w:cs="XB Titre"/>
+          <w:sz w:val="36"/>
+          <w:szCs w:val="36"/>
+        </w:rPr>
+        <w:t>titre</w:t>
+      </w:r>
+      <w:proofErr w:type="spellEnd"/>
+      <w:r>
+        <w:rPr>
+          <w:rFonts w:ascii="XB Titre" w:hAnsi="XB Titre" w:cs="XB Titre"/>
+          <w:sz w:val="36"/>
+          <w:szCs w:val="36"/>
+          <w:rtl/>
+        </w:rPr>
+        <w:t xml:space="preserve">. </w:t>
+      </w:r>
+    </w:p>
+    <w:p>
+      <w:pPr>
+        <w:bidi/>
+        <w:spacing w:line="276" w:lineRule="auto"/>
+        <w:jc w:val="both"/>
+        <w:rPr>
+          <w:rFonts w:ascii="XB Titre Shadow" w:hAnsi="XB Titre Shadow" w:cs="XB Titre Shadow"/>
+          <w:sz w:val="36"/>
+          <w:szCs w:val="36"/>
+        </w:rPr>
+      </w:pPr>
+      <w:r>
+        <w:rPr>
+          <w:rFonts w:ascii="XB Titre Shadow" w:hAnsi="XB Titre Shadow" w:cs="XB Titre Shadow"/>
+          <w:sz w:val="36"/>
+          <w:szCs w:val="36"/>
+          <w:rtl/>
+        </w:rPr>
+        <w:t>الحَمدُ لِلَّهِ رَبِّ العَالَمِينَ. وَالصَّلَاةُ وَالسَّلَامُ عَلَى رَسُولِ اللَّهِ، وَعَلَى آلِهِ وَصَحبِهِ أَجمَعِينَ. اللَّهُمَّ لَا سَهلَ إِلاَّ مَا جَعَلتَهُ سَهلاً، وَأَنتَ تَجعَلُ الحَزنَ</w:t>
+      </w:r>
+      <w:proofErr w:type="spellStart"/>
+      <w:r>
+        <w:rPr>
+          <w:rFonts w:ascii="XB Titre Shadow" w:hAnsi="XB Titre Shadow" w:cs="XB Titre Shadow"/>
+          <w:sz w:val="36"/>
+          <w:szCs w:val="36"/>
+        </w:rPr>
+        <w:t>Xb</w:t>
+      </w:r>
+      <w:proofErr w:type="spellEnd"/>
+      <w:r>
+        <w:rPr>
+          <w:rFonts w:ascii="XB Titre Shadow" w:hAnsi="XB Titre Shadow" w:cs="XB Titre Shadow"/>
+          <w:sz w:val="36"/>
+          <w:szCs w:val="36"/>
+        </w:rPr>
+        <w:t xml:space="preserve"> </w:t>
+      </w:r>
+      <w:proofErr w:type="spellStart"/>
+      <w:r>
+        <w:rPr>
+          <w:rFonts w:ascii="XB Titre Shadow" w:hAnsi="XB Titre Shadow" w:cs="XB Titre Shadow"/>
+          <w:sz w:val="36"/>
+          <w:szCs w:val="36"/>
+        </w:rPr>
+        <w:t>titre</w:t>
+      </w:r>
+      <w:proofErr w:type="spellEnd"/>
+      <w:r>
+        <w:rPr>
+          <w:rFonts w:ascii="XB Titre Shadow" w:hAnsi="XB Titre Shadow" w:cs="XB Titre Shadow"/>
+          <w:sz w:val="36"/>
+          <w:szCs w:val="36"/>
+        </w:rPr>
+        <w:t xml:space="preserve"> shadow</w:t>
+      </w:r>
+    </w:p>
+    <w:p>
+      <w:r>
+        <w:rPr>
+          <w:rFonts w:ascii="Baloo Bhaijaan" w:hAnsi="Baloo Bhaijaan" w:cs="Baloo Bhaijaan"/>
+          <w:sz w:val="36"/>
+          <w:szCs w:val="36"/>
+          <w:rtl/>
+        </w:rPr>
+        <w:t xml:space="preserve">الحَمدُ لِلَّهِ رَبِّ العَالَمِينَ. وَالصَّلَاةُ وَالسَّلَامُ عَلَى رَسُولِ اللَّهِ، وَعَلَى آلِهِ </w:t>
+      </w:r>
+    </w:p>
+    <w:p>
+      <w:pPr>
+        <w:bidi/>
+        <w:spacing w:line="276" w:lineRule="auto"/>
+        <w:jc w:val="both"/>
+        <w:rPr>
+          <w:rFonts w:ascii="Baloo Bhaijaan" w:hAnsi="Baloo Bhaijaan" w:cs="Baloo Bhaijaan"/>
+          <w:sz w:val="36"/>
+          <w:szCs w:val="36"/>
+        </w:rPr>
+      </w:pPr>
+      <w:r>
+        <w:rPr>
+          <w:rFonts w:ascii="Baloo Bhaijaan" w:hAnsi="Baloo Bhaijaan" w:cs="Baloo Bhaijaan"/>
+          <w:sz w:val="36"/>
+          <w:szCs w:val="36"/>
+          <w:rtl/>
+        </w:rPr>
+        <w:t xml:space="preserve">وَصَحبِهِ أَجمَعِينَ. اللَّهُمَّ لَا سَهلَ إِلاَّ مَا جَعَلتَهُ سَهلاً، وَأَنتَ </w:t>
+      </w:r>
+      <w:r>
+        <w:rPr>
+          <w:rFonts w:ascii="Baloo Bhaijaan" w:hAnsi="Baloo Bhaijaan" w:cs="Baloo Bhaijaan"/>
+          <w:sz w:val="36"/>
+          <w:szCs w:val="36"/>
+        </w:rPr>
+        <w:t xml:space="preserve">Baloo </w:t>
+      </w:r>
+      <w:proofErr w:type="spellStart"/>
+      <w:r>
+        <w:rPr>
+          <w:rFonts w:ascii="Baloo Bhaijaan" w:hAnsi="Baloo Bhaijaan" w:cs="Baloo Bhaijaan"/>
+          <w:sz w:val="36"/>
+          <w:szCs w:val="36"/>
+        </w:rPr>
+        <w:t>bhaijan</w:t>
+      </w:r>
+      <w:proofErr w:type="spellEnd"/>
+    </w:p>
+    <w:p>
+      <w:pPr>
+        <w:bidi/>
+        <w:spacing w:line="276" w:lineRule="auto"/>
+        <w:jc w:val="both"/>
+        <w:rPr>
+          <w:rFonts w:ascii="Ara Jozoor" w:hAnsi="Ara Jozoor" w:cs="Ara Jozoor"/>
+          <w:sz w:val="36"/>
+          <w:szCs w:val="36"/>
+        </w:rPr>
+      </w:pPr>
+      <w:r>
+        <w:rPr>
+          <w:rFonts w:ascii="Ara Jozoor" w:hAnsi="Ara Jozoor" w:cs="Ara Jozoor"/>
+          <w:sz w:val="36"/>
+          <w:szCs w:val="36"/>
+          <w:rtl/>
+        </w:rPr>
         <w:lastRenderedPageBreak/>
-        <w:t>الحَمدُ لِلَّهِ رَبِّ العَالَمِينَ. وَالصَّلَاةُ وَالسَّلَامُ عَلَى رَسُولِ اللَّهِ، وَعَلَى آلِهِ وَصَحبِهِ أَجمَعِينَ. اللَّهُمَّ لَا سَهلَ إِلاَّ مَا جَعَلتَهُ سَهلاً، وَأَنتَ تَجعَلُ الحَزنَ.</w:t>
-      </w:r>
-      <w:r>
-        <w:rPr>
-          <w:rFonts w:ascii="Simplified Arabic Fixed" w:hAnsi="Simplified Arabic Fixed" w:cs="Simplified Arabic Fixed"/>
-          <w:sz w:val="36"/>
-          <w:szCs w:val="36"/>
-        </w:rPr>
-        <w:t xml:space="preserve">simplified Arabic fixed </w:t>
-      </w:r>
-      <w:r>
-        <w:rPr>
-          <w:rFonts w:ascii="Simplified Arabic Fixed" w:hAnsi="Simplified Arabic Fixed" w:cs="Simplified Arabic Fixed"/>
-          <w:sz w:val="36"/>
-          <w:szCs w:val="36"/>
-          <w:rtl/>
-        </w:rPr>
-        <w:t xml:space="preserve"> </w:t>
-      </w:r>
-    </w:p>
-    <w:p>
-      <w:pPr>
-        <w:bidi/>
-        <w:spacing w:line="276" w:lineRule="auto"/>
-        <w:jc w:val="both"/>
-        <w:rPr>
-          <w:rFonts w:asciiTheme="majorHAnsi" w:hAnsiTheme="majorHAnsi" w:cs="Jomhuria"/>
-          <w:sz w:val="36"/>
-          <w:szCs w:val="36"/>
-        </w:rPr>
-      </w:pPr>
-      <w:r>
-        <w:rPr>
-          <w:rFonts w:asciiTheme="majorHAnsi" w:hAnsiTheme="majorHAnsi" w:cs="Jomhuria"/>
-          <w:sz w:val="36"/>
-          <w:szCs w:val="36"/>
-          <w:rtl/>
-        </w:rPr>
-        <w:t xml:space="preserve">الحَمدُ لِلَّهِ رَبِّ العَالَمِينَ. وَالصَّلَاةُ وَالسَّلَامُ عَلَى رَسُولِ اللَّهِ، وَعَلَى آلِهِ وَصَحبِهِ أَجمَعِينَ. اللَّهُمَّ لَا سَهلَ إِلاَّ مَا جَعَلتَهُ سَهلاً، وَأَنتَ تَجعَلُ الحَزنَ إِذَا شِئتَ سَهلاً. </w:t>
-      </w:r>
-      <w:proofErr w:type="spellStart"/>
-      <w:r>
-        <w:rPr>
-          <w:rFonts w:asciiTheme="majorHAnsi" w:hAnsiTheme="majorHAnsi" w:cs="Jomhuria"/>
-          <w:sz w:val="36"/>
-          <w:szCs w:val="36"/>
-        </w:rPr>
-        <w:t>jomhuria</w:t>
-      </w:r>
-      <w:proofErr w:type="spellEnd"/>
-    </w:p>
-    <w:p>
-      <w:pPr>
-        <w:bidi/>
-        <w:spacing w:line="276" w:lineRule="auto"/>
-        <w:jc w:val="both"/>
-        <w:rPr>
-          <w:rFonts w:ascii="XB Roya" w:hAnsi="XB Roya" w:cs="XB Roya"/>
-          <w:sz w:val="36"/>
-          <w:szCs w:val="36"/>
-        </w:rPr>
-      </w:pPr>
-      <w:r>
-        <w:rPr>
-          <w:rFonts w:ascii="XB Roya" w:hAnsi="XB Roya" w:cs="XB Roya"/>
-          <w:sz w:val="36"/>
-          <w:szCs w:val="36"/>
-          <w:rtl/>
-        </w:rPr>
-        <w:t xml:space="preserve">الحَمدُ لِلَّهِ رَبِّ العَالَمِينَ. وَالصَّلَاةُ وَالسَّلَامُ عَلَى رَسُولِ اللَّهِ، وَعَلَى آلِهِ وَصَحبِهِ أَجمَعِينَ. اللَّهُمَّ لَا سَهلَ إِلاَّ مَا جَعَلتَهُ سَهلاً، وَأَنتَ تَجعَلُ الحَزنَ إِذَا شِئتَ سَهلاً. </w:t>
-      </w:r>
-      <w:proofErr w:type="spellStart"/>
-      <w:r>
-        <w:rPr>
-          <w:rFonts w:ascii="XB Roya" w:hAnsi="XB Roya" w:cs="XB Roya"/>
-          <w:sz w:val="36"/>
-          <w:szCs w:val="36"/>
-        </w:rPr>
-        <w:t>Xb</w:t>
-      </w:r>
-      <w:proofErr w:type="spellEnd"/>
-      <w:r>
-        <w:rPr>
-          <w:rFonts w:ascii="XB Roya" w:hAnsi="XB Roya" w:cs="XB Roya"/>
-          <w:sz w:val="36"/>
-          <w:szCs w:val="36"/>
-        </w:rPr>
-        <w:t xml:space="preserve"> </w:t>
-      </w:r>
-      <w:proofErr w:type="spellStart"/>
-      <w:r>
-        <w:rPr>
-          <w:rFonts w:ascii="XB Roya" w:hAnsi="XB Roya" w:cs="XB Roya"/>
-          <w:sz w:val="36"/>
-          <w:szCs w:val="36"/>
-        </w:rPr>
-        <w:t>roya</w:t>
-      </w:r>
-      <w:proofErr w:type="spellEnd"/>
-    </w:p>
-    <w:p>
-      <w:pPr>
-        <w:bidi/>
-        <w:spacing w:line="276" w:lineRule="auto"/>
-        <w:jc w:val="both"/>
-        <w:rPr>
-          <w:rFonts w:ascii="Harmattan" w:hAnsi="Harmattan" w:cs="Harmattan"/>
-          <w:sz w:val="36"/>
-          <w:szCs w:val="36"/>
-        </w:rPr>
-      </w:pPr>
-      <w:r>
-        <w:rPr>
-          <w:rFonts w:ascii="Harmattan" w:hAnsi="Harmattan" w:cs="Harmattan"/>
-          <w:sz w:val="36"/>
-          <w:szCs w:val="36"/>
-          <w:rtl/>
-        </w:rPr>
-        <w:t xml:space="preserve">الحَمدُ لِلَّهِ رَبِّ العَالَمِينَ. وَالصَّلَاةُ وَالسَّلَامُ عَلَى رَسُولِ اللَّهِ، وَعَلَى آلِهِ وَصَحبِهِ أَجمَعِينَ. اللَّهُمَّ لَا سَهلَ إِلاَّ مَا جَعَلتَهُ سَهلاً، وَأَنتَ تَجعَلُ الحَزنَ إِذَا شِئتَ سَهلاً. </w:t>
-      </w:r>
-      <w:r>
-        <w:rPr>
-          <w:rFonts w:ascii="Harmattan" w:hAnsi="Harmattan" w:cs="Harmattan"/>
-          <w:sz w:val="36"/>
-          <w:szCs w:val="36"/>
-        </w:rPr>
-        <w:t>harmattan</w:t>
-      </w:r>
-    </w:p>
-    <w:p>
-      <w:pPr>
-        <w:bidi/>
-        <w:spacing w:line="276" w:lineRule="auto"/>
-        <w:jc w:val="both"/>
-        <w:rPr>
-          <w:rFonts w:asciiTheme="majorHAnsi" w:hAnsiTheme="majorHAnsi" w:cs="PT Bold Heading"/>
-          <w:sz w:val="36"/>
-          <w:szCs w:val="36"/>
-        </w:rPr>
-      </w:pPr>
-      <w:r>
-        <w:rPr>
-          <w:rFonts w:asciiTheme="majorHAnsi" w:hAnsiTheme="majorHAnsi" w:cs="PT Bold Heading"/>
-          <w:sz w:val="36"/>
-          <w:szCs w:val="36"/>
-          <w:rtl/>
-        </w:rPr>
-        <w:t>الحَمدُ لِلَّهِ رَبِّ العَالَمِينَ. وَالصَّلَاةُ وَالسَّلَامُ عَلَى رَسُولِ اللَّهِ، وَعَلَى آلِهِ وَصَحبِهِ أَجمَعِينَ. اللَّهُمَّ لَا سَهلَ إِلاَّ مَا جَعَلتَهُ سَهلاً، وَأَنتَ تَجعَلُ الحَزنَ إِذَا شِئتَ سَهلا</w:t>
-      </w:r>
-      <w:r>
-        <w:rPr>
-          <w:rFonts w:asciiTheme="majorHAnsi" w:hAnsiTheme="majorHAnsi" w:cs="PT Bold Heading"/>
-          <w:sz w:val="36"/>
-          <w:szCs w:val="36"/>
-        </w:rPr>
-        <w:t xml:space="preserve"> </w:t>
-      </w:r>
-      <w:proofErr w:type="spellStart"/>
-      <w:r>
-        <w:rPr>
-          <w:rFonts w:asciiTheme="majorHAnsi" w:hAnsiTheme="majorHAnsi" w:cs="PT Bold Heading"/>
-          <w:sz w:val="36"/>
-          <w:szCs w:val="36"/>
-        </w:rPr>
-        <w:t>pt</w:t>
-      </w:r>
-      <w:proofErr w:type="spellEnd"/>
-      <w:r>
-        <w:rPr>
-          <w:rFonts w:asciiTheme="majorHAnsi" w:hAnsiTheme="majorHAnsi" w:cs="PT Bold Heading"/>
-          <w:sz w:val="36"/>
-          <w:szCs w:val="36"/>
-        </w:rPr>
-        <w:t xml:space="preserve"> bold heading</w:t>
-      </w:r>
-      <w:r>
-        <w:rPr>
-          <w:rFonts w:asciiTheme="majorHAnsi" w:hAnsiTheme="majorHAnsi" w:cs="PT Bold Heading"/>
-          <w:sz w:val="36"/>
-          <w:szCs w:val="36"/>
-        </w:rPr>
-        <w:t xml:space="preserve"> </w:t>
-      </w:r>
-    </w:p>
-    <w:p>
-      <w:pPr>
-        <w:bidi/>
-        <w:spacing w:line="276" w:lineRule="auto"/>
-        <w:jc w:val="both"/>
-        <w:rPr>
-          <w:rFonts w:ascii="XB Titre" w:hAnsi="XB Titre" w:cs="XB Titre"/>
-          <w:sz w:val="36"/>
-          <w:szCs w:val="36"/>
-        </w:rPr>
-      </w:pPr>
-      <w:r>
-        <w:rPr>
-          <w:rFonts w:ascii="XB Titre" w:hAnsi="XB Titre" w:cs="XB Titre"/>
-          <w:sz w:val="36"/>
-          <w:szCs w:val="36"/>
-          <w:rtl/>
-        </w:rPr>
-        <w:t xml:space="preserve">الحَمدُ لِلَّهِ رَبِّ العَالَمِينَ. وَالصَّلَاةُ وَالسَّلَامُ عَلَى رَسُولِ اللَّهِ، وَعَلَى آلِهِ وَصَحبِهِ أَجمَعِينَ. اللَّهُمَّ لَا سَهلَ إِلاَّ مَا جَعَلتَهُ سَهلاً، وَأَنتَ تَجعَلُ الحَزنَ إِذَا </w:t>
-      </w:r>
-      <w:proofErr w:type="spellStart"/>
-      <w:r>
-        <w:rPr>
-          <w:rFonts w:ascii="XB Titre" w:hAnsi="XB Titre" w:cs="XB Titre"/>
-          <w:sz w:val="36"/>
-          <w:szCs w:val="36"/>
-        </w:rPr>
-        <w:t>xb</w:t>
-      </w:r>
-      <w:proofErr w:type="spellEnd"/>
-      <w:r>
-        <w:rPr>
-          <w:rFonts w:ascii="XB Titre" w:hAnsi="XB Titre" w:cs="XB Titre"/>
-          <w:sz w:val="36"/>
-          <w:szCs w:val="36"/>
-        </w:rPr>
-        <w:t xml:space="preserve"> </w:t>
-      </w:r>
-      <w:proofErr w:type="spellStart"/>
-      <w:r>
-        <w:rPr>
-          <w:rFonts w:ascii="XB Titre" w:hAnsi="XB Titre" w:cs="XB Titre"/>
-          <w:sz w:val="36"/>
-          <w:szCs w:val="36"/>
-        </w:rPr>
-        <w:t>titre</w:t>
-      </w:r>
-      <w:proofErr w:type="spellEnd"/>
-      <w:r>
-        <w:rPr>
-          <w:rFonts w:ascii="XB Titre" w:hAnsi="XB Titre" w:cs="XB Titre"/>
-          <w:sz w:val="36"/>
-          <w:szCs w:val="36"/>
-          <w:rtl/>
-        </w:rPr>
-        <w:t xml:space="preserve">. </w:t>
-      </w:r>
-    </w:p>
-    <w:p>
-      <w:pPr>
-        <w:bidi/>
-        <w:spacing w:line="276" w:lineRule="auto"/>
-        <w:jc w:val="both"/>
-        <w:rPr>
-          <w:rFonts w:ascii="XB Titre Shadow" w:hAnsi="XB Titre Shadow" w:cs="XB Titre Shadow"/>
-          <w:sz w:val="36"/>
-          <w:szCs w:val="36"/>
-        </w:rPr>
-      </w:pPr>
-      <w:r>
-        <w:rPr>
-          <w:rFonts w:ascii="XB Titre Shadow" w:hAnsi="XB Titre Shadow" w:cs="XB Titre Shadow"/>
-          <w:sz w:val="36"/>
-          <w:szCs w:val="36"/>
-          <w:rtl/>
-        </w:rPr>
-        <w:t>الحَمدُ لِلَّهِ رَبِّ العَالَمِينَ. وَالصَّلَاةُ وَالسَّلَامُ عَلَى رَسُولِ اللَّهِ، وَعَلَى آلِهِ وَصَحبِهِ أَجمَعِينَ. اللَّهُمَّ لَا سَهلَ إِلاَّ مَا جَعَلتَهُ سَهلاً، وَأَنتَ تَجعَلُ الحَزنَ</w:t>
-      </w:r>
-      <w:proofErr w:type="spellStart"/>
-      <w:r>
-        <w:rPr>
-          <w:rFonts w:ascii="XB Titre Shadow" w:hAnsi="XB Titre Shadow" w:cs="XB Titre Shadow"/>
-          <w:sz w:val="36"/>
-          <w:szCs w:val="36"/>
-        </w:rPr>
-        <w:t>Xb</w:t>
-      </w:r>
-      <w:proofErr w:type="spellEnd"/>
-      <w:r>
-        <w:rPr>
-          <w:rFonts w:ascii="XB Titre Shadow" w:hAnsi="XB Titre Shadow" w:cs="XB Titre Shadow"/>
-          <w:sz w:val="36"/>
-          <w:szCs w:val="36"/>
-        </w:rPr>
-        <w:t xml:space="preserve"> </w:t>
-      </w:r>
-      <w:proofErr w:type="spellStart"/>
-      <w:r>
-        <w:rPr>
-          <w:rFonts w:ascii="XB Titre Shadow" w:hAnsi="XB Titre Shadow" w:cs="XB Titre Shadow"/>
-          <w:sz w:val="36"/>
-          <w:szCs w:val="36"/>
-        </w:rPr>
-        <w:t>titre</w:t>
-      </w:r>
-      <w:proofErr w:type="spellEnd"/>
-      <w:r>
-        <w:rPr>
-          <w:rFonts w:ascii="XB Titre Shadow" w:hAnsi="XB Titre Shadow" w:cs="XB Titre Shadow"/>
-          <w:sz w:val="36"/>
-          <w:szCs w:val="36"/>
-        </w:rPr>
-        <w:t xml:space="preserve"> shadow</w:t>
-      </w:r>
-    </w:p>
-    <w:p>
-      <w:r>
-        <w:rPr>
-          <w:rFonts w:ascii="Baloo Bhaijaan" w:hAnsi="Baloo Bhaijaan" w:cs="Baloo Bhaijaan"/>
-          <w:sz w:val="36"/>
-          <w:szCs w:val="36"/>
-          <w:rtl/>
-        </w:rPr>
-        <w:t xml:space="preserve">الحَمدُ لِلَّهِ رَبِّ العَالَمِينَ. وَالصَّلَاةُ وَالسَّلَامُ عَلَى رَسُولِ اللَّهِ، وَعَلَى آلِهِ </w:t>
-      </w:r>
-    </w:p>
-    <w:p>
-      <w:pPr>
-        <w:bidi/>
-        <w:spacing w:line="276" w:lineRule="auto"/>
-        <w:jc w:val="both"/>
-        <w:rPr>
-          <w:rFonts w:ascii="Baloo Bhaijaan" w:hAnsi="Baloo Bhaijaan" w:cs="Baloo Bhaijaan"/>
-          <w:sz w:val="36"/>
-          <w:szCs w:val="36"/>
-        </w:rPr>
-      </w:pPr>
-      <w:r>
-        <w:rPr>
-          <w:rFonts w:ascii="Baloo Bhaijaan" w:hAnsi="Baloo Bhaijaan" w:cs="Baloo Bhaijaan"/>
-          <w:sz w:val="36"/>
-          <w:szCs w:val="36"/>
-          <w:rtl/>
-        </w:rPr>
-        <w:t xml:space="preserve">وَصَحبِهِ أَجمَعِينَ. اللَّهُمَّ لَا سَهلَ إِلاَّ مَا جَعَلتَهُ سَهلاً، وَأَنتَ </w:t>
-      </w:r>
-      <w:r>
-        <w:rPr>
-          <w:rFonts w:ascii="Baloo Bhaijaan" w:hAnsi="Baloo Bhaijaan" w:cs="Baloo Bhaijaan"/>
-          <w:sz w:val="36"/>
-          <w:szCs w:val="36"/>
-        </w:rPr>
-        <w:t xml:space="preserve">Baloo </w:t>
-      </w:r>
-      <w:proofErr w:type="spellStart"/>
-      <w:r>
-        <w:rPr>
-          <w:rFonts w:ascii="Baloo Bhaijaan" w:hAnsi="Baloo Bhaijaan" w:cs="Baloo Bhaijaan"/>
-          <w:sz w:val="36"/>
-          <w:szCs w:val="36"/>
-        </w:rPr>
-        <w:t>bhaijan</w:t>
-      </w:r>
-      <w:proofErr w:type="spellEnd"/>
-    </w:p>
-    <w:p>
-      <w:pPr>
-        <w:bidi/>
-        <w:spacing w:line="276" w:lineRule="auto"/>
-        <w:jc w:val="both"/>
+        <w:t xml:space="preserve">الحَمدُ لِلَّهِ رَبِّ العَالَمِينَ. وَالصَّلَاةُ وَالسَّلَامُ عَلَى رَسُولِ اللَّهِ، وَعَلَى آلِهِ وَصَحبِهِ أَجمَعِينَ. اللَّهُمَّ لَا سَهلَ إِلاَّ مَا جَعَلتَهُ سَهلاً، وَأَنتَ تَجعَلُ الحَزنَ إِذَا ش. </w:t>
+      </w:r>
+      <w:r>
         <w:rPr>
           <w:rFonts w:ascii="Ara Jozoor" w:hAnsi="Ara Jozoor" w:cs="Ara Jozoor"/>
           <w:sz w:val="36"/>
           <w:szCs w:val="36"/>
         </w:rPr>
-      </w:pPr>
+        <w:t>A</w:t>
+      </w:r>
       <w:r>
         <w:rPr>
           <w:rFonts w:ascii="Ara Jozoor" w:hAnsi="Ara Jozoor" w:cs="Ara Jozoor"/>
           <w:sz w:val="36"/>
           <w:szCs w:val="36"/>
-          <w:rtl/>
-        </w:rPr>
-        <w:t xml:space="preserve">الحَمدُ لِلَّهِ رَبِّ العَالَمِينَ. وَالصَّلَاةُ وَالسَّلَامُ عَلَى رَسُولِ اللَّهِ، وَعَلَى آلِهِ وَصَحبِهِ أَجمَعِينَ. اللَّهُمَّ لَا سَهلَ إِلاَّ مَا جَعَلتَهُ سَهلاً، وَأَنتَ تَجعَلُ الحَزنَ إِذَا ش. </w:t>
+        </w:rPr>
+        <w:t>ra</w:t>
       </w:r>
       <w:r>
         <w:rPr>
@@ -2085,31 +2528,15 @@
           <w:sz w:val="36"/>
           <w:szCs w:val="36"/>
         </w:rPr>
-        <w:t>A</w:t>
-      </w:r>
+        <w:t xml:space="preserve"> </w:t>
+      </w:r>
+      <w:proofErr w:type="spellStart"/>
       <w:r>
         <w:rPr>
           <w:rFonts w:ascii="Ara Jozoor" w:hAnsi="Ara Jozoor" w:cs="Ara Jozoor"/>
           <w:sz w:val="36"/>
           <w:szCs w:val="36"/>
         </w:rPr>
-        <w:t>ra</w:t>
-      </w:r>
-      <w:r>
-        <w:rPr>
-          <w:rFonts w:ascii="Ara Jozoor" w:hAnsi="Ara Jozoor" w:cs="Ara Jozoor"/>
-          <w:sz w:val="36"/>
-          <w:szCs w:val="36"/>
-        </w:rPr>
-        <w:t xml:space="preserve"> </w:t>
-      </w:r>
-      <w:proofErr w:type="spellStart"/>
-      <w:r>
-        <w:rPr>
-          <w:rFonts w:ascii="Ara Jozoor" w:hAnsi="Ara Jozoor" w:cs="Ara Jozoor"/>
-          <w:sz w:val="36"/>
-          <w:szCs w:val="36"/>
-        </w:rPr>
         <w:t>jozoor</w:t>
       </w:r>
       <w:proofErr w:type="spellEnd"/>
@@ -2132,7 +2559,6 @@
           <w:szCs w:val="36"/>
           <w:rtl/>
         </w:rPr>
-        <w:lastRenderedPageBreak/>
         <w:t xml:space="preserve">الحَمدُ لِلَّهِ رَبِّ العَالَمِينَ. وَالصَّلَاةُ وَالسَّلَامُ عَلَى رَسُولِ اللَّهِ، وَعَلَى آلِهِ وَصَحبِهِ أَجمَعِينَ. اللَّهُمَّ لَا سَهلَ إِلاَّ مَا جَعَلتَهُ سَهلاً، وَأَنتَ </w:t>
       </w:r>
       <w:proofErr w:type="spellStart"/>

--- a/fonts/ar/ar sample.docx
+++ b/fonts/ar/ar sample.docx
@@ -150,62 +150,6 @@
         <w:spacing w:line="276" w:lineRule="auto"/>
         <w:jc w:val="both"/>
         <w:rPr>
-          <w:rFonts w:asciiTheme="majorHAnsi" w:hAnsiTheme="majorHAnsi" w:cs="KacstOne"/>
-          <w:sz w:val="36"/>
-          <w:szCs w:val="36"/>
-          <w:rtl/>
-        </w:rPr>
-      </w:pPr>
-      <w:r>
-        <w:rPr>
-          <w:rFonts w:ascii="QURAN MADINA." w:hAnsi="QURAN MADINA." w:cs="me_quran"/>
-          <w:sz w:val="36"/>
-          <w:szCs w:val="36"/>
-          <w:rtl/>
-        </w:rPr>
-        <w:t xml:space="preserve">الحَمدُ لِلَّهِ رَبِّ العَالَمِينَ. وَالصَّلَاةُ وَالسَّلَامُ عَلَى رَسُولِ اللَّهِ، وَعَلَى آلِهِ وَصَحبِهِ أَجمَعِينَ. اللَّهُمَّ لَا سَهلَ إِلاَّ مَا جَعَلتَهُ سَهلاً، وَأَنتَ تَجعَلُ الحَزنَ إِذَا شِئتَ سَهلاً. </w:t>
-      </w:r>
-      <w:r>
-        <w:rPr>
-          <w:rFonts w:ascii="QURAN MADINA." w:hAnsi="QURAN MADINA." w:cs="me_quran"/>
-          <w:sz w:val="36"/>
-          <w:szCs w:val="36"/>
-        </w:rPr>
-        <w:t>M</w:t>
-      </w:r>
-      <w:r>
-        <w:rPr>
-          <w:rFonts w:asciiTheme="majorHAnsi" w:hAnsiTheme="majorHAnsi" w:cs="KacstOne"/>
-          <w:sz w:val="36"/>
-          <w:szCs w:val="36"/>
-        </w:rPr>
-        <w:t xml:space="preserve"> </w:t>
-      </w:r>
-      <w:r>
-        <w:rPr>
-          <w:rFonts w:asciiTheme="majorHAnsi" w:hAnsiTheme="majorHAnsi" w:cs="KacstOne"/>
-          <w:sz w:val="36"/>
-          <w:szCs w:val="36"/>
-        </w:rPr>
-        <w:t xml:space="preserve">me </w:t>
-      </w:r>
-      <w:proofErr w:type="spellStart"/>
-      <w:r>
-        <w:rPr>
-          <w:rFonts w:asciiTheme="majorHAnsi" w:hAnsiTheme="majorHAnsi" w:cs="KacstOne"/>
-          <w:sz w:val="36"/>
-          <w:szCs w:val="36"/>
-        </w:rPr>
-        <w:t>quran</w:t>
-      </w:r>
-      <w:proofErr w:type="spellEnd"/>
-    </w:p>
-    <w:p>
-      <w:pPr>
-        <w:bidi/>
-        <w:spacing w:line="276" w:lineRule="auto"/>
-        <w:jc w:val="both"/>
-        <w:rPr>
           <w:rFonts w:ascii="Adobe Arabic" w:hAnsi="Adobe Arabic" w:cs="Adobe Arabic"/>
           <w:sz w:val="36"/>
           <w:szCs w:val="36"/>
@@ -335,166 +279,45 @@
         <w:spacing w:line="276" w:lineRule="auto"/>
         <w:jc w:val="both"/>
         <w:rPr>
-          <w:rFonts w:ascii="XB Niloofar" w:hAnsi="XB Niloofar" w:cs="XB Niloofar"/>
-          <w:sz w:val="30"/>
-          <w:szCs w:val="30"/>
-          <w:rtl/>
-        </w:rPr>
-      </w:pPr>
-      <w:r>
-        <w:rPr>
-          <w:rFonts w:ascii="XB Niloofar" w:hAnsi="XB Niloofar" w:cs="XB Niloofar"/>
-          <w:sz w:val="30"/>
-          <w:szCs w:val="30"/>
-          <w:rtl/>
-        </w:rPr>
-        <w:t xml:space="preserve">الحَمدُ لِلَّهِ رَبِّ العَالَمِينَ. وَالصَّلَاةُ وَالسَّلَامُ عَلَى رَسُولِ اللَّهِ، وَعَلَى آلِهِ وَصَحبِهِ أَجمَعِينَ. اللَّهُمَّ لَا سَهلَ إِلاَّ مَا جَعَلتَهُ سَهلاً، وَأَنتَ تَجعَلُ الحَزنَ إِذَا شِئتَ سَهلاً. سُبحَانَكَ لَا عِلمَ لَنَا </w:t>
-      </w:r>
-      <w:proofErr w:type="spellStart"/>
-      <w:r>
-        <w:rPr>
-          <w:rFonts w:ascii="XB Niloofar" w:hAnsi="XB Niloofar" w:cs="XB Niloofar"/>
-          <w:sz w:val="30"/>
-          <w:szCs w:val="30"/>
-        </w:rPr>
-        <w:t>xb</w:t>
-      </w:r>
-      <w:proofErr w:type="spellEnd"/>
-      <w:r>
-        <w:rPr>
-          <w:rFonts w:ascii="XB Niloofar" w:hAnsi="XB Niloofar" w:cs="XB Niloofar"/>
-          <w:sz w:val="30"/>
-          <w:szCs w:val="30"/>
-        </w:rPr>
-        <w:t xml:space="preserve"> </w:t>
-      </w:r>
-      <w:proofErr w:type="spellStart"/>
-      <w:r>
-        <w:rPr>
-          <w:rFonts w:ascii="XB Niloofar" w:hAnsi="XB Niloofar" w:cs="XB Niloofar"/>
-          <w:sz w:val="30"/>
-          <w:szCs w:val="30"/>
-        </w:rPr>
-        <w:t>niloofar</w:t>
-      </w:r>
-      <w:proofErr w:type="spellEnd"/>
-      <w:r>
-        <w:rPr>
-          <w:rFonts w:ascii="XB Niloofar" w:hAnsi="XB Niloofar" w:cs="XB Niloofar"/>
-          <w:sz w:val="30"/>
-          <w:szCs w:val="30"/>
-          <w:rtl/>
-        </w:rPr>
-        <w:t xml:space="preserve"> </w:t>
-      </w:r>
-    </w:p>
-    <w:p>
-      <w:pPr>
-        <w:bidi/>
-        <w:spacing w:line="276" w:lineRule="auto"/>
-        <w:jc w:val="both"/>
-        <w:rPr>
-          <w:rFonts w:ascii="XB Zar" w:hAnsi="XB Zar" w:cs="XB Zar"/>
-          <w:sz w:val="30"/>
-          <w:szCs w:val="30"/>
-          <w:rtl/>
-        </w:rPr>
-      </w:pPr>
-      <w:r>
-        <w:rPr>
-          <w:rFonts w:ascii="XB Zar" w:hAnsi="XB Zar" w:cs="XB Zar"/>
-          <w:sz w:val="30"/>
-          <w:szCs w:val="30"/>
-          <w:rtl/>
-        </w:rPr>
-        <w:t xml:space="preserve">الحَمدُ لِلَّهِ رَبِّ العَالَمِينَ. وَالصَّلَاةُ وَالسَّلَامُ عَلَى رَسُولِ اللَّهِ، وَعَلَى آلِهِ وَصَحبِهِ أَجمَعِينَ. اللَّهُمَّ لَا سَهلَ إِلاَّ مَا جَعَلتَهُ سَهلاً، وَأَنتَ تَجعَلُ الحَزنَ إِذَا شِئتَ سَهلاً. سُبحَانَكَ لَا عِلمَ لَنَا إِلَّا مَا </w:t>
-      </w:r>
-      <w:proofErr w:type="spellStart"/>
-      <w:r>
-        <w:rPr>
-          <w:rFonts w:ascii="XB Zar" w:hAnsi="XB Zar" w:cs="XB Zar"/>
-          <w:sz w:val="30"/>
-          <w:szCs w:val="30"/>
-        </w:rPr>
-        <w:t>xb</w:t>
-      </w:r>
-      <w:proofErr w:type="spellEnd"/>
-      <w:r>
-        <w:rPr>
-          <w:rFonts w:ascii="XB Zar" w:hAnsi="XB Zar" w:cs="XB Zar"/>
-          <w:sz w:val="30"/>
-          <w:szCs w:val="30"/>
-        </w:rPr>
-        <w:t xml:space="preserve"> </w:t>
-      </w:r>
-      <w:proofErr w:type="spellStart"/>
-      <w:r>
-        <w:rPr>
-          <w:rFonts w:ascii="XB Zar" w:hAnsi="XB Zar" w:cs="XB Zar"/>
-          <w:sz w:val="30"/>
-          <w:szCs w:val="30"/>
-        </w:rPr>
-        <w:t>zar</w:t>
-      </w:r>
-      <w:proofErr w:type="spellEnd"/>
-      <w:r>
-        <w:rPr>
-          <w:rFonts w:ascii="XB Zar" w:hAnsi="XB Zar" w:cs="XB Zar"/>
-          <w:sz w:val="30"/>
-          <w:szCs w:val="30"/>
-          <w:rtl/>
-        </w:rPr>
-        <w:t xml:space="preserve"> </w:t>
-      </w:r>
-    </w:p>
-    <w:p>
-      <w:pPr>
-        <w:bidi/>
-        <w:spacing w:line="276" w:lineRule="auto"/>
-        <w:jc w:val="both"/>
-        <w:rPr>
-          <w:rFonts w:ascii="XB Tabriz" w:hAnsi="XB Tabriz" w:cs="XB Tabriz"/>
-          <w:sz w:val="30"/>
-          <w:szCs w:val="30"/>
-        </w:rPr>
-      </w:pPr>
-      <w:r>
-        <w:rPr>
-          <w:rFonts w:ascii="XB Tabriz" w:hAnsi="XB Tabriz" w:cs="XB Tabriz"/>
-          <w:sz w:val="30"/>
-          <w:szCs w:val="30"/>
-          <w:rtl/>
-        </w:rPr>
-        <w:t xml:space="preserve">الحَمدُ لِلَّهِ رَبِّ العَالَمِينَ. وَالصَّلَاةُ وَالسَّلَامُ عَلَى رَسُولِ اللَّهِ، وَعَلَى آلِهِ وَصَحبِهِ أَجمَعِينَ. اللَّهُمَّ لَا سَهلَ إِلاَّ مَا جَعَلتَهُ سَهلاً، وَأَنتَ تَجعَلُ الحَزنَ إِذَا شِئتَ سَهلاً. سُبحَانَكَ لَا عِلمَ لَنَا إِلَّا مَا </w:t>
-      </w:r>
-      <w:proofErr w:type="spellStart"/>
-      <w:r>
-        <w:rPr>
-          <w:rFonts w:ascii="XB Tabriz" w:hAnsi="XB Tabriz" w:cs="XB Tabriz"/>
-          <w:sz w:val="30"/>
-          <w:szCs w:val="30"/>
-        </w:rPr>
-        <w:t>xb</w:t>
-      </w:r>
-      <w:proofErr w:type="spellEnd"/>
-      <w:r>
-        <w:rPr>
-          <w:rFonts w:ascii="XB Tabriz" w:hAnsi="XB Tabriz" w:cs="XB Tabriz"/>
-          <w:sz w:val="30"/>
-          <w:szCs w:val="30"/>
-        </w:rPr>
-        <w:t xml:space="preserve"> </w:t>
-      </w:r>
-      <w:proofErr w:type="spellStart"/>
-      <w:r>
-        <w:rPr>
-          <w:rFonts w:ascii="XB Tabriz" w:hAnsi="XB Tabriz" w:cs="XB Tabriz"/>
-          <w:sz w:val="30"/>
-          <w:szCs w:val="30"/>
-        </w:rPr>
-        <w:t>tabriz</w:t>
-      </w:r>
-      <w:proofErr w:type="spellEnd"/>
+          <w:rFonts w:ascii="Simplified Arabic" w:hAnsi="Simplified Arabic" w:cs="Simplified Arabic"/>
+          <w:sz w:val="36"/>
+          <w:szCs w:val="36"/>
+        </w:rPr>
+      </w:pPr>
+      <w:r>
+        <w:rPr>
+          <w:rFonts w:ascii="Simplified Arabic" w:hAnsi="Simplified Arabic" w:cs="Simplified Arabic"/>
+          <w:sz w:val="36"/>
+          <w:szCs w:val="36"/>
+          <w:rtl/>
+        </w:rPr>
+        <w:t>الحَمدُ لِلَّهِ رَبِّ العَالَمِينَ. وَالصَّلَاةُ وَالسَّلَامُ عَلَى رَسُولِ اللَّهِ، وَعَلَى آلِهِ وَصَحبِهِ أَجمَعِينَ. اللَّهُمَّ لَا سَهلَ إِلاَّ مَا جَعَلتَهُ سَهلاً، وَأَنتَ تَجعَلُ الحَزنَ إِذَا شِئتَ.</w:t>
+      </w:r>
+      <w:r>
+        <w:rPr>
+          <w:rFonts w:ascii="Simplified Arabic" w:hAnsi="Simplified Arabic" w:cs="Simplified Arabic"/>
+          <w:sz w:val="36"/>
+          <w:szCs w:val="36"/>
+        </w:rPr>
+        <w:t xml:space="preserve">regular </w:t>
+      </w:r>
+      <w:r>
+        <w:rPr>
+          <w:rFonts w:ascii="Simplified Arabic" w:hAnsi="Simplified Arabic" w:cs="Simplified Arabic"/>
+          <w:sz w:val="36"/>
+          <w:szCs w:val="36"/>
+          <w:rtl/>
+        </w:rPr>
+        <w:t xml:space="preserve"> </w:t>
+      </w:r>
+      <w:r>
+        <w:rPr>
+          <w:rFonts w:ascii="Simplified Arabic" w:hAnsi="Simplified Arabic" w:cs="Simplified Arabic"/>
+          <w:sz w:val="36"/>
+          <w:szCs w:val="36"/>
+        </w:rPr>
+        <w:t>Simplified Arabic</w:t>
+      </w:r>
     </w:p>
     <w:p>
       <w:pPr>
@@ -514,7 +337,7 @@
           <w:szCs w:val="36"/>
           <w:rtl/>
         </w:rPr>
-        <w:t xml:space="preserve">الحَمدُ لِلَّهِ رَبِّ العَالَمِينَ. وَالصَّلَاةُ وَالسَّلَامُ عَلَى رَسُولِ اللَّهِ، وَعَلَى آلِهِ وَصَحبِهِ أَجمَعِينَ. اللَّهُمَّ لَا سَهلَ إِلاَّ مَا جَعَلتَهُ سَهلاً، وَأَنتَ تَجعَلُ الحَزنَ إِذَا شِئتَ سَهلاً. سُبحَانَكَ لَا </w:t>
+        <w:t xml:space="preserve">الحَمدُ لِلَّهِ رَبِّ العَالَمِينَ. وَالصَّلَاةُ وَالسَّلَامُ عَلَى رَسُولِ اللَّهِ، وَعَلَى آلِهِ وَصَحبِهِ أَجمَعِينَ. اللَّهُمَّ </w:t>
       </w:r>
       <w:proofErr w:type="spellStart"/>
       <w:r>
@@ -545,7 +368,6 @@
           <w:rFonts w:asciiTheme="majorBidi" w:hAnsiTheme="majorBidi" w:cstheme="majorBidi"/>
           <w:sz w:val="36"/>
           <w:szCs w:val="36"/>
-          <w:rtl/>
         </w:rPr>
       </w:pPr>
       <w:r>
@@ -555,8 +377,7 @@
           <w:szCs w:val="36"/>
           <w:rtl/>
         </w:rPr>
-        <w:lastRenderedPageBreak/>
-        <w:t xml:space="preserve">الحَمدُ لِلَّهِ رَبِّ العَالَمِينَ. وَالصَّلَاةُ وَالسَّلَامُ عَلَى رَسُولِ اللَّهِ، وَعَلَى آلِهِ وَصَحبِهِ أَجمَعِينَ. اللَّهُمَّ لَا سَهلَ إِلاَّ مَا جَعَلتَهُ سَهلاً، وَأَنتَ تَجعَلُ الحَزنَ إِذَا شِئتَ </w:t>
+        <w:t>الحَمدُ لِلَّهِ رَبِّ العَالَمِينَ. وَالصَّلَاةُ وَالسَّلَامُ عَلَى رَسُولِ اللَّهِ، وَعَلَى آلِهِ وَصَحبِهِ</w:t>
       </w:r>
       <w:r>
         <w:rPr>
@@ -564,7 +385,7 @@
           <w:sz w:val="36"/>
           <w:szCs w:val="36"/>
         </w:rPr>
-        <w:t>times new roman</w:t>
+        <w:t xml:space="preserve"> times new roman</w:t>
       </w:r>
       <w:r>
         <w:rPr>
@@ -574,716 +395,584 @@
           <w:rtl/>
         </w:rPr>
         <w:t xml:space="preserve"> </w:t>
-      </w:r>
-    </w:p>
-    <w:p>
-      <w:pPr>
-        <w:bidi/>
-        <w:spacing w:line="276" w:lineRule="auto"/>
-        <w:jc w:val="both"/>
-        <w:rPr>
-          <w:rFonts w:ascii="XB Riyaz" w:hAnsi="XB Riyaz" w:cs="XB Riyaz"/>
-          <w:sz w:val="30"/>
-          <w:szCs w:val="30"/>
-          <w:rtl/>
-        </w:rPr>
-      </w:pPr>
-      <w:r>
-        <w:rPr>
-          <w:rFonts w:ascii="XB Riyaz" w:hAnsi="XB Riyaz" w:cs="XB Riyaz"/>
-          <w:sz w:val="30"/>
-          <w:szCs w:val="30"/>
-          <w:rtl/>
-        </w:rPr>
-        <w:t xml:space="preserve">الحَمدُ لِلَّهِ رَبِّ العَالَمِينَ. وَالصَّلَاةُ وَالسَّلَامُ عَلَى رَسُولِ اللَّهِ، وَعَلَى آلِهِ وَصَحبِهِ أَجمَعِينَ. اللَّهُمَّ لَا سَهلَ إِلاَّ مَا جَعَلتَهُ سَهلاً، وَأَنتَ تَجعَلُ الحَزنَ إِذَا شِئتَ سَهلاً. سُبحَانَكَ لَا </w:t>
-      </w:r>
-      <w:proofErr w:type="spellStart"/>
-      <w:r>
-        <w:rPr>
-          <w:rFonts w:ascii="XB Riyaz" w:hAnsi="XB Riyaz" w:cs="XB Riyaz"/>
-          <w:sz w:val="30"/>
-          <w:szCs w:val="30"/>
-        </w:rPr>
-        <w:t>xb</w:t>
-      </w:r>
-      <w:proofErr w:type="spellEnd"/>
-      <w:r>
-        <w:rPr>
-          <w:rFonts w:ascii="XB Riyaz" w:hAnsi="XB Riyaz" w:cs="XB Riyaz"/>
-          <w:sz w:val="30"/>
-          <w:szCs w:val="30"/>
-        </w:rPr>
-        <w:t xml:space="preserve"> </w:t>
-      </w:r>
-      <w:proofErr w:type="spellStart"/>
-      <w:r>
-        <w:rPr>
-          <w:rFonts w:ascii="XB Riyaz" w:hAnsi="XB Riyaz" w:cs="XB Riyaz"/>
-          <w:sz w:val="30"/>
-          <w:szCs w:val="30"/>
-        </w:rPr>
-        <w:t>riyaz</w:t>
-      </w:r>
-      <w:proofErr w:type="spellEnd"/>
-    </w:p>
-    <w:p>
-      <w:pPr>
-        <w:bidi/>
-        <w:spacing w:line="276" w:lineRule="auto"/>
-        <w:jc w:val="both"/>
-        <w:rPr>
-          <w:rFonts w:ascii="XB Yagut" w:hAnsi="XB Yagut" w:cs="XB Yagut"/>
-          <w:sz w:val="30"/>
-          <w:szCs w:val="30"/>
-        </w:rPr>
-      </w:pPr>
-      <w:r>
-        <w:rPr>
-          <w:rFonts w:ascii="XB Yagut" w:hAnsi="XB Yagut" w:cs="XB Yagut"/>
-          <w:sz w:val="30"/>
-          <w:szCs w:val="30"/>
-          <w:rtl/>
-        </w:rPr>
-        <w:t xml:space="preserve">الحَمدُ لِلَّهِ رَبِّ العَالَمِينَ. وَالصَّلَاةُ وَالسَّلَامُ عَلَى رَسُولِ اللَّهِ، وَعَلَى آلِهِ وَصَحبِهِ أَجمَعِينَ. اللَّهُمَّ لَا سَهلَ إِلاَّ مَا جَعَلتَهُ سَهلاً، وَأَنتَ تَجعَلُ الحَزنَ إِذَا شِئتَ سَهلاً. </w:t>
-      </w:r>
-      <w:proofErr w:type="spellStart"/>
-      <w:r>
-        <w:rPr>
-          <w:rFonts w:ascii="XB Yagut" w:hAnsi="XB Yagut" w:cs="XB Yagut"/>
-          <w:sz w:val="30"/>
-          <w:szCs w:val="30"/>
-        </w:rPr>
-        <w:t>xb</w:t>
-      </w:r>
-      <w:proofErr w:type="spellEnd"/>
-      <w:r>
-        <w:rPr>
-          <w:rFonts w:ascii="XB Yagut" w:hAnsi="XB Yagut" w:cs="XB Yagut"/>
-          <w:sz w:val="30"/>
-          <w:szCs w:val="30"/>
-        </w:rPr>
-        <w:t xml:space="preserve"> </w:t>
-      </w:r>
-      <w:proofErr w:type="spellStart"/>
-      <w:r>
-        <w:rPr>
-          <w:rFonts w:ascii="XB Yagut" w:hAnsi="XB Yagut" w:cs="XB Yagut"/>
-          <w:sz w:val="30"/>
-          <w:szCs w:val="30"/>
-        </w:rPr>
-        <w:t>yagut</w:t>
-      </w:r>
-      <w:proofErr w:type="spellEnd"/>
-      <w:r>
-        <w:rPr>
-          <w:rFonts w:ascii="XB Yagut" w:hAnsi="XB Yagut" w:cs="XB Yagut"/>
-          <w:sz w:val="30"/>
-          <w:szCs w:val="30"/>
-          <w:rtl/>
-        </w:rPr>
-        <w:t xml:space="preserve"> </w:t>
-      </w:r>
-    </w:p>
-    <w:p>
-      <w:pPr>
-        <w:bidi/>
-        <w:spacing w:line="276" w:lineRule="auto"/>
-        <w:jc w:val="both"/>
-        <w:rPr>
-          <w:rFonts w:ascii="Diwan Muna" w:hAnsi="Diwan Muna" w:cs="Diwan Muna"/>
-          <w:sz w:val="30"/>
-          <w:szCs w:val="30"/>
-        </w:rPr>
-      </w:pPr>
-      <w:r>
-        <w:rPr>
-          <w:rFonts w:ascii="Diwan Muna" w:hAnsi="Diwan Muna" w:cs="Diwan Muna"/>
-          <w:sz w:val="30"/>
-          <w:szCs w:val="30"/>
-          <w:rtl/>
-        </w:rPr>
-        <w:t>الحَمدُ لِلَّهِ رَبِّ العَالَمِينَ. وَالصَّلَاةُ وَالسَّلَامُ عَلَى رَسُولِ اللَّهِ، وَعَلَى ا</w:t>
-      </w:r>
-      <w:r>
-        <w:rPr>
-          <w:rFonts w:ascii="Times New Roman" w:hAnsi="Times New Roman" w:cs="Times New Roman" w:hint="cs"/>
-          <w:sz w:val="30"/>
-          <w:szCs w:val="30"/>
-          <w:rtl/>
-        </w:rPr>
-        <w:t>ٓ</w:t>
-      </w:r>
-      <w:r>
-        <w:rPr>
-          <w:rFonts w:ascii="Diwan Muna" w:hAnsi="Diwan Muna" w:cs="Diwan Muna" w:hint="cs"/>
-          <w:sz w:val="30"/>
-          <w:szCs w:val="30"/>
-          <w:rtl/>
-        </w:rPr>
-        <w:t>لِهِ</w:t>
-      </w:r>
-      <w:r>
-        <w:rPr>
-          <w:rFonts w:ascii="Diwan Muna" w:hAnsi="Diwan Muna" w:cs="Diwan Muna"/>
-          <w:sz w:val="30"/>
-          <w:szCs w:val="30"/>
-          <w:rtl/>
-        </w:rPr>
-        <w:t xml:space="preserve"> </w:t>
-      </w:r>
-      <w:r>
-        <w:rPr>
-          <w:rFonts w:ascii="Diwan Muna" w:hAnsi="Diwan Muna" w:cs="Diwan Muna" w:hint="cs"/>
-          <w:sz w:val="30"/>
-          <w:szCs w:val="30"/>
-          <w:rtl/>
-        </w:rPr>
-        <w:t>وَصَحبِهِ</w:t>
-      </w:r>
-      <w:r>
-        <w:rPr>
-          <w:rFonts w:ascii="Diwan Muna" w:hAnsi="Diwan Muna" w:cs="Diwan Muna"/>
-          <w:sz w:val="30"/>
-          <w:szCs w:val="30"/>
-          <w:rtl/>
-        </w:rPr>
-        <w:t xml:space="preserve"> </w:t>
-      </w:r>
-      <w:r>
-        <w:rPr>
-          <w:rFonts w:ascii="Diwan Muna" w:hAnsi="Diwan Muna" w:cs="Diwan Muna" w:hint="cs"/>
-          <w:sz w:val="30"/>
-          <w:szCs w:val="30"/>
-          <w:rtl/>
-        </w:rPr>
-        <w:t>أَجمَعِينَ</w:t>
-      </w:r>
-      <w:r>
-        <w:rPr>
-          <w:rFonts w:ascii="Diwan Muna" w:hAnsi="Diwan Muna" w:cs="Diwan Muna"/>
-          <w:sz w:val="30"/>
-          <w:szCs w:val="30"/>
-          <w:rtl/>
-        </w:rPr>
-        <w:t xml:space="preserve">. </w:t>
-      </w:r>
-      <w:r>
-        <w:rPr>
-          <w:rFonts w:ascii="Diwan Muna" w:hAnsi="Diwan Muna" w:cs="Diwan Muna" w:hint="cs"/>
-          <w:sz w:val="30"/>
-          <w:szCs w:val="30"/>
-          <w:rtl/>
-        </w:rPr>
-        <w:t>اللَّهُمَّ</w:t>
-      </w:r>
-      <w:r>
-        <w:rPr>
-          <w:rFonts w:ascii="Diwan Muna" w:hAnsi="Diwan Muna" w:cs="Diwan Muna"/>
-          <w:sz w:val="30"/>
-          <w:szCs w:val="30"/>
-          <w:rtl/>
-        </w:rPr>
-        <w:t xml:space="preserve"> </w:t>
-      </w:r>
-      <w:r>
-        <w:rPr>
-          <w:rFonts w:ascii="Diwan Muna" w:hAnsi="Diwan Muna" w:cs="Diwan Muna" w:hint="cs"/>
-          <w:sz w:val="30"/>
-          <w:szCs w:val="30"/>
-          <w:rtl/>
-        </w:rPr>
-        <w:t>لَا</w:t>
-      </w:r>
-      <w:r>
-        <w:rPr>
-          <w:rFonts w:ascii="Diwan Muna" w:hAnsi="Diwan Muna" w:cs="Diwan Muna"/>
-          <w:sz w:val="30"/>
-          <w:szCs w:val="30"/>
-          <w:rtl/>
-        </w:rPr>
-        <w:t xml:space="preserve"> </w:t>
-      </w:r>
-      <w:r>
-        <w:rPr>
-          <w:rFonts w:ascii="Diwan Muna" w:hAnsi="Diwan Muna" w:cs="Diwan Muna" w:hint="cs"/>
-          <w:sz w:val="30"/>
-          <w:szCs w:val="30"/>
-          <w:rtl/>
-        </w:rPr>
-        <w:t>سَهلَ</w:t>
-      </w:r>
-      <w:r>
-        <w:rPr>
-          <w:rFonts w:ascii="Diwan Muna" w:hAnsi="Diwan Muna" w:cs="Diwan Muna"/>
-          <w:sz w:val="30"/>
-          <w:szCs w:val="30"/>
-          <w:rtl/>
-        </w:rPr>
-        <w:t xml:space="preserve"> </w:t>
-      </w:r>
-      <w:r>
-        <w:rPr>
-          <w:rFonts w:ascii="Diwan Muna" w:hAnsi="Diwan Muna" w:cs="Diwan Muna" w:hint="cs"/>
-          <w:sz w:val="30"/>
-          <w:szCs w:val="30"/>
-          <w:rtl/>
-        </w:rPr>
-        <w:t>إِلاَّ</w:t>
-      </w:r>
-      <w:r>
-        <w:rPr>
-          <w:rFonts w:ascii="Diwan Muna" w:hAnsi="Diwan Muna" w:cs="Diwan Muna"/>
-          <w:sz w:val="30"/>
-          <w:szCs w:val="30"/>
-          <w:rtl/>
-        </w:rPr>
-        <w:t xml:space="preserve"> </w:t>
-      </w:r>
-      <w:r>
-        <w:rPr>
-          <w:rFonts w:ascii="Diwan Muna" w:hAnsi="Diwan Muna" w:cs="Diwan Muna" w:hint="cs"/>
-          <w:sz w:val="30"/>
-          <w:szCs w:val="30"/>
-          <w:rtl/>
-        </w:rPr>
-        <w:t>مَا</w:t>
-      </w:r>
-      <w:r>
-        <w:rPr>
-          <w:rFonts w:ascii="Diwan Muna" w:hAnsi="Diwan Muna" w:cs="Diwan Muna"/>
-          <w:sz w:val="30"/>
-          <w:szCs w:val="30"/>
-          <w:rtl/>
-        </w:rPr>
-        <w:t xml:space="preserve"> </w:t>
-      </w:r>
-      <w:r>
-        <w:rPr>
-          <w:rFonts w:ascii="Diwan Muna" w:hAnsi="Diwan Muna" w:cs="Diwan Muna" w:hint="cs"/>
-          <w:sz w:val="30"/>
-          <w:szCs w:val="30"/>
-          <w:rtl/>
-        </w:rPr>
-        <w:t>جَعَلتَهُ</w:t>
-      </w:r>
-      <w:r>
-        <w:rPr>
-          <w:rFonts w:ascii="Diwan Muna" w:hAnsi="Diwan Muna" w:cs="Diwan Muna"/>
-          <w:sz w:val="30"/>
-          <w:szCs w:val="30"/>
-          <w:rtl/>
-        </w:rPr>
-        <w:t xml:space="preserve"> </w:t>
-      </w:r>
-      <w:r>
-        <w:rPr>
-          <w:rFonts w:ascii="Diwan Muna" w:hAnsi="Diwan Muna" w:cs="Diwan Muna" w:hint="cs"/>
-          <w:sz w:val="30"/>
-          <w:szCs w:val="30"/>
-          <w:rtl/>
-        </w:rPr>
-        <w:t>سَهلاً،</w:t>
-      </w:r>
-      <w:r>
-        <w:rPr>
-          <w:rFonts w:ascii="Diwan Muna" w:hAnsi="Diwan Muna" w:cs="Diwan Muna"/>
-          <w:sz w:val="30"/>
-          <w:szCs w:val="30"/>
-          <w:rtl/>
-        </w:rPr>
-        <w:t xml:space="preserve"> </w:t>
-      </w:r>
-      <w:r>
-        <w:rPr>
-          <w:rFonts w:ascii="Diwan Muna" w:hAnsi="Diwan Muna" w:cs="Diwan Muna" w:hint="cs"/>
-          <w:sz w:val="30"/>
-          <w:szCs w:val="30"/>
-          <w:rtl/>
-        </w:rPr>
-        <w:t>وَأَنتَ</w:t>
-      </w:r>
-      <w:r>
-        <w:rPr>
-          <w:rFonts w:ascii="Diwan Muna" w:hAnsi="Diwan Muna" w:cs="Diwan Muna"/>
-          <w:sz w:val="30"/>
-          <w:szCs w:val="30"/>
-          <w:rtl/>
-        </w:rPr>
-        <w:t xml:space="preserve"> </w:t>
-      </w:r>
-      <w:r>
-        <w:rPr>
-          <w:rFonts w:ascii="Diwan Muna" w:hAnsi="Diwan Muna" w:cs="Diwan Muna" w:hint="cs"/>
-          <w:sz w:val="30"/>
-          <w:szCs w:val="30"/>
-          <w:rtl/>
-        </w:rPr>
-        <w:t>تَجعَلُ</w:t>
-      </w:r>
-      <w:r>
-        <w:rPr>
-          <w:rFonts w:ascii="Diwan Muna" w:hAnsi="Diwan Muna" w:cs="Diwan Muna"/>
-          <w:sz w:val="30"/>
-          <w:szCs w:val="30"/>
-          <w:rtl/>
-        </w:rPr>
-        <w:t xml:space="preserve"> </w:t>
-      </w:r>
-      <w:r>
-        <w:rPr>
-          <w:rFonts w:ascii="Diwan Muna" w:hAnsi="Diwan Muna" w:cs="Diwan Muna" w:hint="cs"/>
-          <w:sz w:val="30"/>
-          <w:szCs w:val="30"/>
-          <w:rtl/>
-        </w:rPr>
-        <w:t>الحَزنَ</w:t>
-      </w:r>
-      <w:r>
-        <w:rPr>
-          <w:rFonts w:ascii="Diwan Muna" w:hAnsi="Diwan Muna" w:cs="Diwan Muna"/>
-          <w:sz w:val="30"/>
-          <w:szCs w:val="30"/>
-          <w:rtl/>
-        </w:rPr>
-        <w:t xml:space="preserve"> </w:t>
-      </w:r>
-      <w:r>
-        <w:rPr>
-          <w:rFonts w:ascii="Diwan Muna" w:hAnsi="Diwan Muna" w:cs="Diwan Muna" w:hint="cs"/>
-          <w:sz w:val="30"/>
-          <w:szCs w:val="30"/>
-          <w:rtl/>
-        </w:rPr>
-        <w:t>إِذَا</w:t>
-      </w:r>
-      <w:r>
-        <w:rPr>
-          <w:rFonts w:ascii="Diwan Muna" w:hAnsi="Diwan Muna" w:cs="Diwan Muna"/>
-          <w:sz w:val="30"/>
-          <w:szCs w:val="30"/>
-          <w:rtl/>
-        </w:rPr>
-        <w:t xml:space="preserve"> </w:t>
-      </w:r>
-      <w:r>
-        <w:rPr>
-          <w:rFonts w:ascii="Diwan Muna" w:hAnsi="Diwan Muna" w:cs="Diwan Muna" w:hint="cs"/>
-          <w:sz w:val="30"/>
-          <w:szCs w:val="30"/>
-          <w:rtl/>
-        </w:rPr>
-        <w:t>شِئتَ</w:t>
-      </w:r>
-      <w:r>
-        <w:rPr>
-          <w:rFonts w:ascii="Diwan Muna" w:hAnsi="Diwan Muna" w:cs="Diwan Muna"/>
-          <w:sz w:val="30"/>
-          <w:szCs w:val="30"/>
-          <w:rtl/>
-        </w:rPr>
-        <w:t xml:space="preserve"> </w:t>
-      </w:r>
-      <w:r>
-        <w:rPr>
-          <w:rFonts w:ascii="Diwan Muna" w:hAnsi="Diwan Muna" w:cs="Diwan Muna" w:hint="cs"/>
-          <w:sz w:val="30"/>
-          <w:szCs w:val="30"/>
-          <w:rtl/>
-        </w:rPr>
-        <w:t>سَهلاً</w:t>
-      </w:r>
-      <w:r>
-        <w:rPr>
-          <w:rFonts w:ascii="Diwan Muna" w:hAnsi="Diwan Muna" w:cs="Diwan Muna"/>
-          <w:sz w:val="30"/>
-          <w:szCs w:val="30"/>
-          <w:rtl/>
-        </w:rPr>
-        <w:t xml:space="preserve">. </w:t>
-      </w:r>
-      <w:r>
-        <w:rPr>
-          <w:rFonts w:ascii="Diwan Muna" w:hAnsi="Diwan Muna" w:cs="Diwan Muna" w:hint="cs"/>
-          <w:sz w:val="30"/>
-          <w:szCs w:val="30"/>
-          <w:rtl/>
-        </w:rPr>
-        <w:t>سُبحَانَكَ</w:t>
-      </w:r>
-      <w:r>
-        <w:rPr>
-          <w:rFonts w:ascii="Diwan Muna" w:hAnsi="Diwan Muna" w:cs="Diwan Muna"/>
-          <w:sz w:val="30"/>
-          <w:szCs w:val="30"/>
-          <w:rtl/>
-        </w:rPr>
-        <w:t xml:space="preserve"> </w:t>
-      </w:r>
-      <w:r>
-        <w:rPr>
-          <w:rFonts w:ascii="Diwan Muna" w:hAnsi="Diwan Muna" w:cs="Diwan Muna" w:hint="cs"/>
-          <w:sz w:val="30"/>
-          <w:szCs w:val="30"/>
-          <w:rtl/>
-        </w:rPr>
-        <w:t>لَا</w:t>
-      </w:r>
-      <w:r>
-        <w:rPr>
-          <w:rFonts w:ascii="Diwan Muna" w:hAnsi="Diwan Muna" w:cs="Diwan Muna"/>
-          <w:sz w:val="30"/>
-          <w:szCs w:val="30"/>
-          <w:rtl/>
-        </w:rPr>
-        <w:t xml:space="preserve"> </w:t>
-      </w:r>
-      <w:r>
-        <w:rPr>
-          <w:rFonts w:ascii="Diwan Muna" w:hAnsi="Diwan Muna" w:cs="Diwan Muna" w:hint="cs"/>
-          <w:sz w:val="30"/>
-          <w:szCs w:val="30"/>
-          <w:rtl/>
-        </w:rPr>
-        <w:t>عِلمَ</w:t>
-      </w:r>
-      <w:r>
-        <w:rPr>
-          <w:rFonts w:ascii="Diwan Muna" w:hAnsi="Diwan Muna" w:cs="Diwan Muna"/>
-          <w:sz w:val="30"/>
-          <w:szCs w:val="30"/>
-          <w:rtl/>
-        </w:rPr>
-        <w:t xml:space="preserve"> </w:t>
-      </w:r>
-      <w:r>
-        <w:rPr>
-          <w:rFonts w:ascii="Diwan Muna" w:hAnsi="Diwan Muna" w:cs="Diwan Muna" w:hint="cs"/>
-          <w:sz w:val="30"/>
-          <w:szCs w:val="30"/>
-          <w:rtl/>
-        </w:rPr>
-        <w:t>لَنَا</w:t>
-      </w:r>
-      <w:r>
-        <w:rPr>
-          <w:rFonts w:ascii="Diwan Muna" w:hAnsi="Diwan Muna" w:cs="Diwan Muna"/>
-          <w:sz w:val="30"/>
-          <w:szCs w:val="30"/>
-          <w:rtl/>
-        </w:rPr>
-        <w:t xml:space="preserve"> </w:t>
-      </w:r>
-      <w:r>
-        <w:rPr>
-          <w:rFonts w:ascii="Cambria" w:hAnsi="Cambria" w:cs="Diwan Muna"/>
-          <w:sz w:val="30"/>
-          <w:szCs w:val="30"/>
-        </w:rPr>
-        <w:t xml:space="preserve">diwan </w:t>
-      </w:r>
-      <w:proofErr w:type="spellStart"/>
-      <w:r>
-        <w:rPr>
-          <w:rFonts w:ascii="Cambria" w:hAnsi="Cambria" w:cs="Diwan Muna"/>
-          <w:sz w:val="30"/>
-          <w:szCs w:val="30"/>
-        </w:rPr>
-        <w:t>muna</w:t>
-      </w:r>
-      <w:proofErr w:type="spellEnd"/>
-      <w:r>
-        <w:rPr>
-          <w:rFonts w:ascii="Diwan Muna" w:hAnsi="Diwan Muna" w:cs="Diwan Muna"/>
-          <w:sz w:val="30"/>
-          <w:szCs w:val="30"/>
-          <w:rtl/>
-        </w:rPr>
-        <w:t xml:space="preserve"> </w:t>
-      </w:r>
-    </w:p>
-    <w:p>
-      <w:pPr>
-        <w:bidi/>
-        <w:spacing w:line="276" w:lineRule="auto"/>
-        <w:jc w:val="both"/>
-        <w:rPr>
-          <w:rFonts w:ascii="Aldhabi" w:hAnsi="Aldhabi" w:cs="Aldhabi"/>
-          <w:sz w:val="36"/>
-          <w:szCs w:val="36"/>
-        </w:rPr>
-      </w:pPr>
-      <w:r>
-        <w:rPr>
-          <w:rFonts w:ascii="Aldhabi" w:hAnsi="Aldhabi" w:cs="Aldhabi"/>
-          <w:sz w:val="36"/>
-          <w:szCs w:val="36"/>
-          <w:rtl/>
-        </w:rPr>
-        <w:t xml:space="preserve">الحَمدُ لِلَّهِ رَبِّ العَالَمِينَ. وَالصَّلَاةُ وَالسَّلَامُ عَلَى رَسُولِ اللَّهِ، وَعَلَى آلِهِ وَصَحبِهِ أَجمَعِينَ. اللَّهُمَّ لَا سَهلَ إِلاَّ مَا جَعَلتَهُ سَهلاً، وَأَنتَ تَجعَلُ الحَزنَ إِذَا. </w:t>
-      </w:r>
-      <w:proofErr w:type="spellStart"/>
-      <w:r>
-        <w:rPr>
-          <w:rFonts w:ascii="Aldhabi" w:hAnsi="Aldhabi" w:cs="Aldhabi"/>
-          <w:sz w:val="36"/>
-          <w:szCs w:val="36"/>
-        </w:rPr>
-        <w:t>aldhabi</w:t>
-      </w:r>
-      <w:proofErr w:type="spellEnd"/>
-    </w:p>
-    <w:p>
-      <w:pPr>
-        <w:bidi/>
-        <w:spacing w:line="276" w:lineRule="auto"/>
-        <w:jc w:val="both"/>
-        <w:rPr>
-          <w:rFonts w:ascii="Amiri" w:hAnsi="Amiri" w:cs="Amiri"/>
-          <w:sz w:val="36"/>
-          <w:szCs w:val="36"/>
-        </w:rPr>
-      </w:pPr>
-      <w:r>
-        <w:rPr>
-          <w:rFonts w:ascii="Amiri" w:hAnsi="Amiri" w:cs="Amiri"/>
-          <w:sz w:val="36"/>
-          <w:szCs w:val="36"/>
-          <w:rtl/>
-        </w:rPr>
-        <w:t xml:space="preserve">الحَمدُ لِلَّهِ رَبِّ العَالَمِينَ. وَالصَّلَاةُ وَالسَّلَامُ عَلَى رَسُولِ اللَّهِ، وَعَلَى آلِهِ وَصَحبِهِ أَجمَعِينَ. اللَّهُمَّ لَا سَهلَ إِلاَّ مَا جَعَلتَهُ سَهلاً، وَأَنتَ تَجعَلُ الحَزنَ إِذَا شِئتَ سَهلاً. </w:t>
-      </w:r>
-      <w:proofErr w:type="spellStart"/>
-      <w:r>
-        <w:rPr>
-          <w:rFonts w:ascii="Amiri" w:hAnsi="Amiri" w:cs="Amiri"/>
-          <w:sz w:val="36"/>
-          <w:szCs w:val="36"/>
-        </w:rPr>
-        <w:t>amiri</w:t>
-      </w:r>
-      <w:proofErr w:type="spellEnd"/>
-    </w:p>
-    <w:p>
-      <w:pPr>
-        <w:bidi/>
-        <w:spacing w:line="276" w:lineRule="auto"/>
-        <w:jc w:val="both"/>
-        <w:rPr>
-          <w:rFonts w:ascii="Arabic Typesetting" w:hAnsi="Arabic Typesetting" w:cs="Arabic Typesetting"/>
-          <w:sz w:val="36"/>
-          <w:szCs w:val="36"/>
-        </w:rPr>
-      </w:pPr>
-      <w:r>
-        <w:rPr>
-          <w:rFonts w:ascii="Arabic Typesetting" w:hAnsi="Arabic Typesetting" w:cs="Arabic Typesetting"/>
-          <w:sz w:val="36"/>
-          <w:szCs w:val="36"/>
-          <w:rtl/>
-        </w:rPr>
-        <w:t xml:space="preserve">الحَمدُ لِلَّهِ رَبِّ العَالَمِينَ. وَالصَّلَاةُ وَالسَّلَامُ عَلَى رَسُولِ اللَّهِ، وَعَلَى آلِهِ وَصَحبِهِ أَجمَعِينَ. اللَّهُمَّ لَا سَهلَ إِلاَّ مَا جَعَلتَهُ سَهلاً، وَأَنتَ تَجعَلُ الحَ. </w:t>
-      </w:r>
-      <w:r>
-        <w:rPr>
-          <w:rFonts w:ascii="Arabic Typesetting" w:hAnsi="Arabic Typesetting" w:cs="Arabic Typesetting"/>
-          <w:sz w:val="36"/>
-          <w:szCs w:val="36"/>
-        </w:rPr>
-        <w:t>Arabic typesetting</w:t>
-      </w:r>
-    </w:p>
-    <w:p>
-      <w:pPr>
-        <w:bidi/>
-        <w:spacing w:line="276" w:lineRule="auto"/>
-        <w:jc w:val="both"/>
-        <w:rPr>
-          <w:rFonts w:ascii="Droid Naskh Shift Alt" w:hAnsi="Droid Naskh Shift Alt" w:cs="Droid Naskh Shift Alt"/>
-          <w:sz w:val="36"/>
-          <w:szCs w:val="36"/>
-        </w:rPr>
-      </w:pPr>
-      <w:r>
-        <w:rPr>
-          <w:rFonts w:ascii="Droid Naskh Shift Alt" w:hAnsi="Droid Naskh Shift Alt" w:cs="Droid Naskh Shift Alt"/>
-          <w:sz w:val="36"/>
-          <w:szCs w:val="36"/>
-          <w:rtl/>
-        </w:rPr>
-        <w:t xml:space="preserve">الحَمدُ لِلَّهِ رَبِّ العَالَمِينَ. وَالصَّلَاةُ وَالسَّلَامُ عَلَى رَسُولِ اللَّهِ، وَعَلَى آلِهِ وَصَحبِهِ أَجمَعِينَ. اللَّهُمَّ لَا سَهلَ إِلاَّ مَا جَعَلتَهُ سَهلاً، وَأَنتَ تَجعَلُ الحَزنَ. </w:t>
-      </w:r>
-      <w:r>
-        <w:rPr>
-          <w:rFonts w:ascii="Droid Naskh Shift Alt" w:hAnsi="Droid Naskh Shift Alt" w:cs="Droid Naskh Shift Alt"/>
-          <w:sz w:val="36"/>
-          <w:szCs w:val="36"/>
-        </w:rPr>
-        <w:t xml:space="preserve"> Droid </w:t>
-      </w:r>
-      <w:proofErr w:type="spellStart"/>
-      <w:r>
-        <w:rPr>
-          <w:rFonts w:ascii="Droid Naskh Shift Alt" w:hAnsi="Droid Naskh Shift Alt" w:cs="Droid Naskh Shift Alt"/>
-          <w:sz w:val="36"/>
-          <w:szCs w:val="36"/>
-        </w:rPr>
-        <w:t>naskh</w:t>
-      </w:r>
-      <w:proofErr w:type="spellEnd"/>
-    </w:p>
-    <w:p>
-      <w:pPr>
-        <w:bidi/>
-        <w:spacing w:line="276" w:lineRule="auto"/>
-        <w:jc w:val="both"/>
-        <w:rPr>
-          <w:rFonts w:ascii="Lateef" w:hAnsi="Lateef" w:cs="Lateef"/>
-          <w:sz w:val="36"/>
-          <w:szCs w:val="36"/>
-        </w:rPr>
-      </w:pPr>
-      <w:r>
-        <w:rPr>
-          <w:rFonts w:ascii="Lateef" w:hAnsi="Lateef" w:cs="Lateef"/>
-          <w:sz w:val="36"/>
-          <w:szCs w:val="36"/>
-          <w:rtl/>
-        </w:rPr>
-        <w:t xml:space="preserve">الحَمدُ لِلَّهِ رَبِّ العَالَمِينَ. وَالصَّلَاةُ وَالسَّلَامُ عَلَى رَسُولِ اللَّهِ، وَعَلَى آلِهِ وَصَحبِهِ أَجمَعِينَ. اللَّهُمَّ لَا سَهلَ إِلاَّ مَا جَعَلتَهُ سَهلاً، وَأَنتَ تَجعَلُ الحَزنَ إِذَا شِئتَ سَهلاً. </w:t>
-      </w:r>
-      <w:proofErr w:type="spellStart"/>
-      <w:r>
-        <w:rPr>
-          <w:rFonts w:ascii="Lateef" w:hAnsi="Lateef" w:cs="Lateef"/>
-          <w:sz w:val="36"/>
-          <w:szCs w:val="36"/>
-        </w:rPr>
-        <w:t>lateef</w:t>
-      </w:r>
-      <w:proofErr w:type="spellEnd"/>
-    </w:p>
-    <w:p>
-      <w:pPr>
-        <w:bidi/>
-        <w:spacing w:line="276" w:lineRule="auto"/>
-        <w:jc w:val="both"/>
-        <w:rPr>
-          <w:rFonts w:ascii="Cambria" w:hAnsi="Cambria" w:cs="Lotus Linotype"/>
-          <w:sz w:val="36"/>
-          <w:szCs w:val="36"/>
-        </w:rPr>
-      </w:pPr>
-      <w:r>
-        <w:rPr>
-          <w:rFonts w:ascii="Lotus Linotype" w:hAnsi="Lotus Linotype" w:cs="Lotus Linotype"/>
-          <w:sz w:val="36"/>
-          <w:szCs w:val="36"/>
-          <w:rtl/>
-        </w:rPr>
-        <w:t>الحَمدُ لِلَّهِ رَبِّ العَالَمِينَ. وَالصَّلَاةُ وَالسَّلَامُ عَلَى رَسُولِ اللَّهِ، وَعَلَى آلِهِ وَصَحبِهِ أَجمَعِينَ. اللَّهُمَّ لَا سَهلَ إِلاَّ مَا جَعَلتَهُ سَهلاً، وَأَنتَ تَجعَلُ الحَزنَ إِذَا شِئتَ</w:t>
       </w:r>
       <w:bookmarkStart w:id="0" w:name="_GoBack"/>
       <w:bookmarkEnd w:id="0"/>
+    </w:p>
+    <w:p>
+      <w:pPr>
+        <w:bidi/>
+        <w:spacing w:line="276" w:lineRule="auto"/>
+        <w:jc w:val="both"/>
+        <w:rPr>
+          <w:rFonts w:ascii="XB Niloofar" w:hAnsi="XB Niloofar" w:cs="XB Niloofar"/>
+          <w:sz w:val="30"/>
+          <w:szCs w:val="30"/>
+          <w:rtl/>
+        </w:rPr>
+      </w:pPr>
+      <w:r>
+        <w:rPr>
+          <w:rFonts w:ascii="XB Niloofar" w:hAnsi="XB Niloofar" w:cs="XB Niloofar"/>
+          <w:sz w:val="30"/>
+          <w:szCs w:val="30"/>
+          <w:rtl/>
+        </w:rPr>
+        <w:t xml:space="preserve">الحَمدُ لِلَّهِ رَبِّ العَالَمِينَ. وَالصَّلَاةُ وَالسَّلَامُ عَلَى رَسُولِ اللَّهِ، وَعَلَى آلِهِ وَصَحبِهِ أَجمَعِينَ. اللَّهُمَّ لَا سَهلَ إِلاَّ مَا جَعَلتَهُ سَهلاً، وَأَنتَ تَجعَلُ الحَزنَ إِذَا شِئتَ سَهلاً. سُبحَانَكَ لَا عِلمَ لَنَا </w:t>
+      </w:r>
+      <w:proofErr w:type="spellStart"/>
+      <w:r>
+        <w:rPr>
+          <w:rFonts w:ascii="XB Niloofar" w:hAnsi="XB Niloofar" w:cs="XB Niloofar"/>
+          <w:sz w:val="30"/>
+          <w:szCs w:val="30"/>
+        </w:rPr>
+        <w:t>xb</w:t>
+      </w:r>
+      <w:proofErr w:type="spellEnd"/>
+      <w:r>
+        <w:rPr>
+          <w:rFonts w:ascii="XB Niloofar" w:hAnsi="XB Niloofar" w:cs="XB Niloofar"/>
+          <w:sz w:val="30"/>
+          <w:szCs w:val="30"/>
+        </w:rPr>
+        <w:t xml:space="preserve"> </w:t>
+      </w:r>
+      <w:proofErr w:type="spellStart"/>
+      <w:r>
+        <w:rPr>
+          <w:rFonts w:ascii="XB Niloofar" w:hAnsi="XB Niloofar" w:cs="XB Niloofar"/>
+          <w:sz w:val="30"/>
+          <w:szCs w:val="30"/>
+        </w:rPr>
+        <w:t>niloofar</w:t>
+      </w:r>
+      <w:proofErr w:type="spellEnd"/>
+      <w:r>
+        <w:rPr>
+          <w:rFonts w:ascii="XB Niloofar" w:hAnsi="XB Niloofar" w:cs="XB Niloofar"/>
+          <w:sz w:val="30"/>
+          <w:szCs w:val="30"/>
+          <w:rtl/>
+        </w:rPr>
+        <w:t xml:space="preserve"> </w:t>
+      </w:r>
+    </w:p>
+    <w:p>
+      <w:pPr>
+        <w:bidi/>
+        <w:spacing w:line="276" w:lineRule="auto"/>
+        <w:jc w:val="both"/>
+        <w:rPr>
+          <w:rFonts w:ascii="XB Zar" w:hAnsi="XB Zar" w:cs="XB Zar"/>
+          <w:sz w:val="30"/>
+          <w:szCs w:val="30"/>
+          <w:rtl/>
+        </w:rPr>
+      </w:pPr>
+      <w:r>
+        <w:rPr>
+          <w:rFonts w:ascii="XB Zar" w:hAnsi="XB Zar" w:cs="XB Zar"/>
+          <w:sz w:val="30"/>
+          <w:szCs w:val="30"/>
+          <w:rtl/>
+        </w:rPr>
+        <w:t xml:space="preserve">الحَمدُ لِلَّهِ رَبِّ العَالَمِينَ. وَالصَّلَاةُ وَالسَّلَامُ عَلَى رَسُولِ اللَّهِ، وَعَلَى آلِهِ وَصَحبِهِ أَجمَعِينَ. اللَّهُمَّ لَا سَهلَ إِلاَّ مَا جَعَلتَهُ سَهلاً، وَأَنتَ تَجعَلُ الحَزنَ إِذَا شِئتَ سَهلاً. سُبحَانَكَ لَا عِلمَ لَنَا إِلَّا مَا </w:t>
+      </w:r>
+      <w:proofErr w:type="spellStart"/>
+      <w:r>
+        <w:rPr>
+          <w:rFonts w:ascii="XB Zar" w:hAnsi="XB Zar" w:cs="XB Zar"/>
+          <w:sz w:val="30"/>
+          <w:szCs w:val="30"/>
+        </w:rPr>
+        <w:t>xb</w:t>
+      </w:r>
+      <w:proofErr w:type="spellEnd"/>
+      <w:r>
+        <w:rPr>
+          <w:rFonts w:ascii="XB Zar" w:hAnsi="XB Zar" w:cs="XB Zar"/>
+          <w:sz w:val="30"/>
+          <w:szCs w:val="30"/>
+        </w:rPr>
+        <w:t xml:space="preserve"> </w:t>
+      </w:r>
+      <w:proofErr w:type="spellStart"/>
+      <w:r>
+        <w:rPr>
+          <w:rFonts w:ascii="XB Zar" w:hAnsi="XB Zar" w:cs="XB Zar"/>
+          <w:sz w:val="30"/>
+          <w:szCs w:val="30"/>
+        </w:rPr>
+        <w:t>zar</w:t>
+      </w:r>
+      <w:proofErr w:type="spellEnd"/>
+      <w:r>
+        <w:rPr>
+          <w:rFonts w:ascii="XB Zar" w:hAnsi="XB Zar" w:cs="XB Zar"/>
+          <w:sz w:val="30"/>
+          <w:szCs w:val="30"/>
+          <w:rtl/>
+        </w:rPr>
+        <w:t xml:space="preserve"> </w:t>
+      </w:r>
+    </w:p>
+    <w:p>
+      <w:pPr>
+        <w:bidi/>
+        <w:spacing w:line="276" w:lineRule="auto"/>
+        <w:jc w:val="both"/>
+        <w:rPr>
+          <w:rFonts w:ascii="XB Tabriz" w:hAnsi="XB Tabriz" w:cs="XB Tabriz"/>
+          <w:sz w:val="30"/>
+          <w:szCs w:val="30"/>
+        </w:rPr>
+      </w:pPr>
+      <w:r>
+        <w:rPr>
+          <w:rFonts w:ascii="XB Tabriz" w:hAnsi="XB Tabriz" w:cs="XB Tabriz"/>
+          <w:sz w:val="30"/>
+          <w:szCs w:val="30"/>
+          <w:rtl/>
+        </w:rPr>
+        <w:t xml:space="preserve">الحَمدُ لِلَّهِ رَبِّ العَالَمِينَ. وَالصَّلَاةُ وَالسَّلَامُ عَلَى رَسُولِ اللَّهِ، وَعَلَى آلِهِ وَصَحبِهِ أَجمَعِينَ. اللَّهُمَّ لَا سَهلَ إِلاَّ مَا جَعَلتَهُ سَهلاً، وَأَنتَ تَجعَلُ الحَزنَ إِذَا شِئتَ سَهلاً. سُبحَانَكَ لَا عِلمَ لَنَا إِلَّا مَا </w:t>
+      </w:r>
+      <w:proofErr w:type="spellStart"/>
+      <w:r>
+        <w:rPr>
+          <w:rFonts w:ascii="XB Tabriz" w:hAnsi="XB Tabriz" w:cs="XB Tabriz"/>
+          <w:sz w:val="30"/>
+          <w:szCs w:val="30"/>
+        </w:rPr>
+        <w:t>xb</w:t>
+      </w:r>
+      <w:proofErr w:type="spellEnd"/>
+      <w:r>
+        <w:rPr>
+          <w:rFonts w:ascii="XB Tabriz" w:hAnsi="XB Tabriz" w:cs="XB Tabriz"/>
+          <w:sz w:val="30"/>
+          <w:szCs w:val="30"/>
+        </w:rPr>
+        <w:t xml:space="preserve"> </w:t>
+      </w:r>
+      <w:r>
+        <w:rPr>
+          <w:rFonts w:ascii="XB Tabriz" w:hAnsi="XB Tabriz" w:cs="XB Tabriz"/>
+          <w:sz w:val="30"/>
+          <w:szCs w:val="30"/>
+        </w:rPr>
+        <w:t>Tabriz</w:t>
+      </w:r>
+    </w:p>
+    <w:p>
+      <w:pPr>
+        <w:bidi/>
+        <w:spacing w:line="276" w:lineRule="auto"/>
+        <w:jc w:val="both"/>
+        <w:rPr>
+          <w:rFonts w:ascii="XB Riyaz" w:hAnsi="XB Riyaz" w:cs="XB Riyaz"/>
+          <w:sz w:val="30"/>
+          <w:szCs w:val="30"/>
+          <w:rtl/>
+        </w:rPr>
+      </w:pPr>
+      <w:r>
+        <w:rPr>
+          <w:rFonts w:ascii="XB Riyaz" w:hAnsi="XB Riyaz" w:cs="XB Riyaz"/>
+          <w:sz w:val="30"/>
+          <w:szCs w:val="30"/>
+          <w:rtl/>
+        </w:rPr>
+        <w:lastRenderedPageBreak/>
+        <w:t xml:space="preserve">الحَمدُ لِلَّهِ رَبِّ العَالَمِينَ. وَالصَّلَاةُ وَالسَّلَامُ عَلَى رَسُولِ اللَّهِ، وَعَلَى آلِهِ وَصَحبِهِ أَجمَعِينَ. اللَّهُمَّ لَا سَهلَ إِلاَّ مَا جَعَلتَهُ سَهلاً، وَأَنتَ تَجعَلُ الحَزنَ إِذَا شِئتَ سَهلاً. سُبحَانَكَ لَا </w:t>
+      </w:r>
+      <w:proofErr w:type="spellStart"/>
+      <w:r>
+        <w:rPr>
+          <w:rFonts w:ascii="XB Riyaz" w:hAnsi="XB Riyaz" w:cs="XB Riyaz"/>
+          <w:sz w:val="30"/>
+          <w:szCs w:val="30"/>
+        </w:rPr>
+        <w:t>xb</w:t>
+      </w:r>
+      <w:proofErr w:type="spellEnd"/>
+      <w:r>
+        <w:rPr>
+          <w:rFonts w:ascii="XB Riyaz" w:hAnsi="XB Riyaz" w:cs="XB Riyaz"/>
+          <w:sz w:val="30"/>
+          <w:szCs w:val="30"/>
+        </w:rPr>
+        <w:t xml:space="preserve"> </w:t>
+      </w:r>
+      <w:proofErr w:type="spellStart"/>
+      <w:r>
+        <w:rPr>
+          <w:rFonts w:ascii="XB Riyaz" w:hAnsi="XB Riyaz" w:cs="XB Riyaz"/>
+          <w:sz w:val="30"/>
+          <w:szCs w:val="30"/>
+        </w:rPr>
+        <w:t>riyaz</w:t>
+      </w:r>
+      <w:proofErr w:type="spellEnd"/>
+    </w:p>
+    <w:p>
+      <w:pPr>
+        <w:bidi/>
+        <w:spacing w:line="276" w:lineRule="auto"/>
+        <w:jc w:val="both"/>
+        <w:rPr>
+          <w:rFonts w:ascii="XB Yagut" w:hAnsi="XB Yagut" w:cs="XB Yagut"/>
+          <w:sz w:val="30"/>
+          <w:szCs w:val="30"/>
+        </w:rPr>
+      </w:pPr>
+      <w:r>
+        <w:rPr>
+          <w:rFonts w:ascii="XB Yagut" w:hAnsi="XB Yagut" w:cs="XB Yagut"/>
+          <w:sz w:val="30"/>
+          <w:szCs w:val="30"/>
+          <w:rtl/>
+        </w:rPr>
+        <w:t xml:space="preserve">الحَمدُ لِلَّهِ رَبِّ العَالَمِينَ. وَالصَّلَاةُ وَالسَّلَامُ عَلَى رَسُولِ اللَّهِ، وَعَلَى آلِهِ وَصَحبِهِ أَجمَعِينَ. اللَّهُمَّ لَا سَهلَ إِلاَّ مَا جَعَلتَهُ سَهلاً، وَأَنتَ تَجعَلُ الحَزنَ إِذَا شِئتَ سَهلاً. </w:t>
+      </w:r>
+      <w:proofErr w:type="spellStart"/>
+      <w:r>
+        <w:rPr>
+          <w:rFonts w:ascii="XB Yagut" w:hAnsi="XB Yagut" w:cs="XB Yagut"/>
+          <w:sz w:val="30"/>
+          <w:szCs w:val="30"/>
+        </w:rPr>
+        <w:t>xb</w:t>
+      </w:r>
+      <w:proofErr w:type="spellEnd"/>
+      <w:r>
+        <w:rPr>
+          <w:rFonts w:ascii="XB Yagut" w:hAnsi="XB Yagut" w:cs="XB Yagut"/>
+          <w:sz w:val="30"/>
+          <w:szCs w:val="30"/>
+        </w:rPr>
+        <w:t xml:space="preserve"> </w:t>
+      </w:r>
+      <w:proofErr w:type="spellStart"/>
+      <w:r>
+        <w:rPr>
+          <w:rFonts w:ascii="XB Yagut" w:hAnsi="XB Yagut" w:cs="XB Yagut"/>
+          <w:sz w:val="30"/>
+          <w:szCs w:val="30"/>
+        </w:rPr>
+        <w:t>yagut</w:t>
+      </w:r>
+      <w:proofErr w:type="spellEnd"/>
+      <w:r>
+        <w:rPr>
+          <w:rFonts w:ascii="XB Yagut" w:hAnsi="XB Yagut" w:cs="XB Yagut"/>
+          <w:sz w:val="30"/>
+          <w:szCs w:val="30"/>
+          <w:rtl/>
+        </w:rPr>
+        <w:t xml:space="preserve"> </w:t>
+      </w:r>
+    </w:p>
+    <w:p>
+      <w:pPr>
+        <w:bidi/>
+        <w:spacing w:line="276" w:lineRule="auto"/>
+        <w:jc w:val="both"/>
+        <w:rPr>
+          <w:rFonts w:ascii="Scheherazade" w:hAnsi="Scheherazade" w:cs="Scheherazade"/>
+          <w:sz w:val="44"/>
+          <w:szCs w:val="44"/>
+        </w:rPr>
+      </w:pPr>
+      <w:r>
+        <w:rPr>
+          <w:rFonts w:ascii="Scheherazade" w:hAnsi="Scheherazade" w:cs="Scheherazade"/>
+          <w:sz w:val="44"/>
+          <w:szCs w:val="44"/>
+          <w:rtl/>
+        </w:rPr>
+        <w:t xml:space="preserve">الحَمدُ لِلَّهِ رَبِّ العَالَمِينَ. وَالصَّلَاةُ وَالسَّلَامُ عَلَى رَسُولِ اللَّهِ، وَعَلَى آلِهِ وَصَحبِهِ أَجمَعِينَ. اللَّهُمَّ لَا سَهلَ إِلاَّ مَا جَعَلتَهُ سَهلاً، وَأَنتَ تَجعَلُ الحَزنَ إِذَا شِئتَ سَهلاً. </w:t>
+      </w:r>
+      <w:proofErr w:type="spellStart"/>
+      <w:r>
+        <w:rPr>
+          <w:rFonts w:ascii="Scheherazade" w:hAnsi="Scheherazade" w:cs="Scheherazade"/>
+          <w:sz w:val="44"/>
+          <w:szCs w:val="44"/>
+        </w:rPr>
+        <w:t>scheherazade</w:t>
+      </w:r>
+      <w:proofErr w:type="spellEnd"/>
+      <w:r>
+        <w:rPr>
+          <w:rFonts w:ascii="Scheherazade" w:hAnsi="Scheherazade" w:cs="Scheherazade"/>
+          <w:sz w:val="44"/>
+          <w:szCs w:val="44"/>
+        </w:rPr>
+        <w:t xml:space="preserve"> </w:t>
+      </w:r>
+    </w:p>
+    <w:p>
+      <w:pPr>
+        <w:bidi/>
+        <w:spacing w:line="276" w:lineRule="auto"/>
+        <w:jc w:val="both"/>
+        <w:rPr>
+          <w:rFonts w:ascii="Noto Naskh Arabic" w:hAnsi="Noto Naskh Arabic" w:cs="Noto Naskh Arabic"/>
+          <w:sz w:val="36"/>
+          <w:szCs w:val="36"/>
+        </w:rPr>
+      </w:pPr>
+      <w:r>
+        <w:rPr>
+          <w:rFonts w:ascii="Noto Naskh Arabic" w:hAnsi="Noto Naskh Arabic" w:cs="Noto Naskh Arabic"/>
+          <w:sz w:val="36"/>
+          <w:szCs w:val="36"/>
+          <w:rtl/>
+        </w:rPr>
+        <w:t xml:space="preserve">الحَمدُ لِلَّهِ رَبِّ العَالَمِينَ. وَالصَّلَاةُ وَالسَّلَامُ عَلَى رَسُولِ اللَّهِ، وَعَلَى آلِهِ وَصَحبِهِ أَجمَعِينَ. اللَّهُمَّ لَا سَهلَ إِلاَّ مَا جَعَلتَهُ سَهلاً، وَأَنتَ تَجعَلُ الحَزنَ إِذَا شِئتَ سَهلاً. </w:t>
+      </w:r>
+      <w:r>
+        <w:rPr>
+          <w:rFonts w:ascii="Noto Naskh Arabic" w:hAnsi="Noto Naskh Arabic" w:cs="Noto Naskh Arabic"/>
+          <w:sz w:val="36"/>
+          <w:szCs w:val="36"/>
+        </w:rPr>
+        <w:t xml:space="preserve">Noto </w:t>
+      </w:r>
+      <w:proofErr w:type="spellStart"/>
+      <w:r>
+        <w:rPr>
+          <w:rFonts w:ascii="Noto Naskh Arabic" w:hAnsi="Noto Naskh Arabic" w:cs="Noto Naskh Arabic"/>
+          <w:sz w:val="36"/>
+          <w:szCs w:val="36"/>
+        </w:rPr>
+        <w:t>naskh</w:t>
+      </w:r>
+      <w:proofErr w:type="spellEnd"/>
+    </w:p>
+    <w:p>
+      <w:pPr>
+        <w:bidi/>
+        <w:spacing w:line="276" w:lineRule="auto"/>
+        <w:jc w:val="both"/>
+        <w:rPr>
+          <w:rFonts w:ascii="Calibri" w:hAnsi="Calibri" w:cs="Calibri"/>
+          <w:sz w:val="36"/>
+          <w:szCs w:val="36"/>
+        </w:rPr>
+      </w:pPr>
+      <w:r>
+        <w:rPr>
+          <w:rFonts w:ascii="Noto Naskh Arabic UI" w:hAnsi="Noto Naskh Arabic UI" w:cs="Noto Naskh Arabic UI"/>
+          <w:sz w:val="36"/>
+          <w:szCs w:val="36"/>
+          <w:rtl/>
+        </w:rPr>
+        <w:t xml:space="preserve">الحَمدُ لِلَّهِ رَبِّ العَالَمِينَ. وَالصَّلَاةُ وَالسَّلَامُ عَلَى رَسُولِ اللَّهِ، وَعَلَى آلِهِ وَصَحبِهِ أَجمَعِينَ. اللَّهُمَّ لَا سَهلَ إِلاَّ مَا جَعَلتَهُ سَهلاً، وَأَنتَ تَجعَلُ الحَزنَ إِذَا شِئتَ سَهلاً. </w:t>
+      </w:r>
+      <w:r>
+        <w:rPr>
+          <w:rFonts w:ascii="Noto Naskh Arabic UI" w:hAnsi="Noto Naskh Arabic UI" w:cs="Noto Naskh Arabic UI"/>
+          <w:sz w:val="36"/>
+          <w:szCs w:val="36"/>
+        </w:rPr>
+        <w:t xml:space="preserve">Noto </w:t>
+      </w:r>
+      <w:proofErr w:type="spellStart"/>
+      <w:r>
+        <w:rPr>
+          <w:rFonts w:ascii="Noto Naskh Arabic UI" w:hAnsi="Noto Naskh Arabic UI" w:cs="Noto Naskh Arabic UI"/>
+          <w:sz w:val="36"/>
+          <w:szCs w:val="36"/>
+        </w:rPr>
+        <w:t>naskh</w:t>
+      </w:r>
+      <w:proofErr w:type="spellEnd"/>
+      <w:r>
+        <w:rPr>
+          <w:rFonts w:ascii="Noto Naskh Arabic UI" w:hAnsi="Noto Naskh Arabic UI" w:cs="Noto Naskh Arabic UI"/>
+          <w:sz w:val="36"/>
+          <w:szCs w:val="36"/>
+        </w:rPr>
+        <w:t xml:space="preserve"> </w:t>
+      </w:r>
+      <w:proofErr w:type="spellStart"/>
+      <w:r>
+        <w:rPr>
+          <w:rFonts w:ascii="Calibri" w:hAnsi="Calibri" w:cs="Calibri"/>
+          <w:sz w:val="36"/>
+          <w:szCs w:val="36"/>
+        </w:rPr>
+        <w:t>ui</w:t>
+      </w:r>
+      <w:proofErr w:type="spellEnd"/>
+    </w:p>
+    <w:p>
+      <w:pPr>
+        <w:bidi/>
+        <w:spacing w:line="276" w:lineRule="auto"/>
+        <w:jc w:val="both"/>
+        <w:rPr>
+          <w:rFonts w:ascii="Droid Naskh Shift Alt" w:hAnsi="Droid Naskh Shift Alt" w:cs="Droid Naskh Shift Alt"/>
+          <w:sz w:val="36"/>
+          <w:szCs w:val="36"/>
+        </w:rPr>
+      </w:pPr>
+      <w:r>
+        <w:rPr>
+          <w:rFonts w:ascii="Droid Naskh Shift Alt" w:hAnsi="Droid Naskh Shift Alt" w:cs="Droid Naskh Shift Alt"/>
+          <w:sz w:val="36"/>
+          <w:szCs w:val="36"/>
+          <w:rtl/>
+        </w:rPr>
+        <w:t xml:space="preserve">الحَمدُ لِلَّهِ رَبِّ العَالَمِينَ. وَالصَّلَاةُ وَالسَّلَامُ عَلَى رَسُولِ اللَّهِ، وَعَلَى آلِهِ وَصَحبِهِ أَجمَعِينَ. اللَّهُمَّ لَا سَهلَ إِلاَّ مَا جَعَلتَهُ سَهلاً، وَأَنتَ تَجعَلُ الحَزنَ. </w:t>
+      </w:r>
+      <w:r>
+        <w:rPr>
+          <w:rFonts w:ascii="Droid Naskh Shift Alt" w:hAnsi="Droid Naskh Shift Alt" w:cs="Droid Naskh Shift Alt"/>
+          <w:sz w:val="36"/>
+          <w:szCs w:val="36"/>
+        </w:rPr>
+        <w:t xml:space="preserve"> Droid </w:t>
+      </w:r>
+      <w:proofErr w:type="spellStart"/>
+      <w:r>
+        <w:rPr>
+          <w:rFonts w:ascii="Droid Naskh Shift Alt" w:hAnsi="Droid Naskh Shift Alt" w:cs="Droid Naskh Shift Alt"/>
+          <w:sz w:val="36"/>
+          <w:szCs w:val="36"/>
+        </w:rPr>
+        <w:t>naskh</w:t>
+      </w:r>
+      <w:proofErr w:type="spellEnd"/>
+    </w:p>
+    <w:p>
+      <w:pPr>
+        <w:bidi/>
+        <w:spacing w:line="276" w:lineRule="auto"/>
+        <w:jc w:val="both"/>
+        <w:rPr>
+          <w:rFonts w:ascii="Calibri" w:hAnsi="Calibri" w:cs="Calibri"/>
+          <w:sz w:val="36"/>
+          <w:szCs w:val="36"/>
+        </w:rPr>
+      </w:pPr>
+      <w:r>
+        <w:rPr>
+          <w:rFonts w:ascii="Droid Arabic Kufi" w:hAnsi="Droid Arabic Kufi" w:cs="Droid Arabic Kufi"/>
+          <w:sz w:val="36"/>
+          <w:szCs w:val="36"/>
+          <w:rtl/>
+        </w:rPr>
+        <w:t xml:space="preserve">الحَمدُ لِلَّهِ رَبِّ العَالَمِينَ. وَالصَّلَاةُ وَالسَّلَامُ عَلَى رَسُولِ اللَّهِ، وَعَلَى آلِهِ وَصَحبِهِ أَجمَعِينَ. اللَّهُمَّ لَا سَهلَ إِلاَّ مَا جَعَلتَهُ سَهلاً، </w:t>
+      </w:r>
+      <w:r>
+        <w:rPr>
+          <w:rFonts w:ascii="Calibri" w:hAnsi="Calibri" w:cs="Calibri"/>
+          <w:sz w:val="36"/>
+          <w:szCs w:val="36"/>
+        </w:rPr>
+        <w:t>Droid Arabic kufi</w:t>
+      </w:r>
+    </w:p>
+    <w:p>
+      <w:pPr>
+        <w:bidi/>
+        <w:spacing w:line="276" w:lineRule="auto"/>
+        <w:jc w:val="both"/>
+        <w:rPr>
+          <w:rFonts w:ascii="Amiri" w:hAnsi="Amiri" w:cs="Amiri"/>
+          <w:sz w:val="36"/>
+          <w:szCs w:val="36"/>
+        </w:rPr>
+      </w:pPr>
+      <w:r>
+        <w:rPr>
+          <w:rFonts w:ascii="Amiri" w:hAnsi="Amiri" w:cs="Amiri"/>
+          <w:sz w:val="36"/>
+          <w:szCs w:val="36"/>
+          <w:rtl/>
+        </w:rPr>
+        <w:t xml:space="preserve">الحَمدُ لِلَّهِ رَبِّ العَالَمِينَ. وَالصَّلَاةُ وَالسَّلَامُ عَلَى رَسُولِ اللَّهِ، وَعَلَى آلِهِ وَصَحبِهِ أَجمَعِينَ. اللَّهُمَّ لَا سَهلَ إِلاَّ مَا جَعَلتَهُ سَهلاً، وَأَنتَ تَجعَلُ الحَزنَ إِذَا شِئتَ سَهلاً. </w:t>
+      </w:r>
+      <w:proofErr w:type="spellStart"/>
+      <w:r>
+        <w:rPr>
+          <w:rFonts w:ascii="Amiri" w:hAnsi="Amiri" w:cs="Amiri"/>
+          <w:sz w:val="36"/>
+          <w:szCs w:val="36"/>
+        </w:rPr>
+        <w:t>Amiri</w:t>
+      </w:r>
+      <w:proofErr w:type="spellEnd"/>
+    </w:p>
+    <w:p>
+      <w:pPr>
+        <w:bidi/>
+        <w:spacing w:line="276" w:lineRule="auto"/>
+        <w:jc w:val="both"/>
+        <w:rPr>
+          <w:rFonts w:asciiTheme="majorHAnsi" w:hAnsiTheme="majorHAnsi" w:cs="KacstOne"/>
+          <w:sz w:val="36"/>
+          <w:szCs w:val="36"/>
+        </w:rPr>
+      </w:pPr>
+      <w:r>
+        <w:rPr>
+          <w:rFonts w:ascii="QURAN MADINA." w:hAnsi="QURAN MADINA." w:cs="me_quran"/>
+          <w:sz w:val="36"/>
+          <w:szCs w:val="36"/>
+          <w:rtl/>
+        </w:rPr>
+        <w:t xml:space="preserve">الحَمدُ لِلَّهِ رَبِّ العَالَمِينَ. وَالصَّلَاةُ وَالسَّلَامُ عَلَى رَسُولِ اللَّهِ، وَعَلَى آلِهِ وَصَحبِهِ أَجمَعِينَ. اللَّهُمَّ لَا سَهلَ إِلاَّ مَا جَعَلتَهُ سَهلاً، وَأَنتَ تَجعَلُ الحَزنَ إِذَا شِئتَ سَهلاً. </w:t>
+      </w:r>
+      <w:r>
+        <w:rPr>
+          <w:rFonts w:ascii="QURAN MADINA." w:hAnsi="QURAN MADINA." w:cs="me_quran"/>
+          <w:sz w:val="36"/>
+          <w:szCs w:val="36"/>
+        </w:rPr>
+        <w:t>M</w:t>
+      </w:r>
+      <w:r>
+        <w:rPr>
+          <w:rFonts w:asciiTheme="majorHAnsi" w:hAnsiTheme="majorHAnsi" w:cs="KacstOne"/>
+          <w:sz w:val="36"/>
+          <w:szCs w:val="36"/>
+        </w:rPr>
+        <w:t xml:space="preserve"> </w:t>
+      </w:r>
+      <w:r>
+        <w:rPr>
+          <w:rFonts w:asciiTheme="majorHAnsi" w:hAnsiTheme="majorHAnsi" w:cs="KacstOne"/>
+          <w:sz w:val="36"/>
+          <w:szCs w:val="36"/>
+        </w:rPr>
+        <w:t xml:space="preserve">me </w:t>
+      </w:r>
+      <w:proofErr w:type="spellStart"/>
+      <w:r>
+        <w:rPr>
+          <w:rFonts w:asciiTheme="majorHAnsi" w:hAnsiTheme="majorHAnsi" w:cs="KacstOne"/>
+          <w:sz w:val="36"/>
+          <w:szCs w:val="36"/>
+        </w:rPr>
+        <w:t>quran</w:t>
+      </w:r>
+      <w:proofErr w:type="spellEnd"/>
+    </w:p>
+    <w:p>
+      <w:pPr>
+        <w:bidi/>
+        <w:spacing w:line="276" w:lineRule="auto"/>
+        <w:jc w:val="both"/>
+        <w:rPr>
+          <w:rFonts w:ascii="Cambria" w:hAnsi="Cambria" w:cs="Lotus Linotype"/>
+          <w:sz w:val="36"/>
+          <w:szCs w:val="36"/>
+        </w:rPr>
+      </w:pPr>
       <w:r>
         <w:rPr>
           <w:rFonts w:ascii="Lotus Linotype" w:hAnsi="Lotus Linotype" w:cs="Lotus Linotype"/>
@@ -1291,7 +980,8 @@
           <w:szCs w:val="36"/>
           <w:rtl/>
         </w:rPr>
-        <w:t xml:space="preserve"> سَهلاً. </w:t>
+        <w:lastRenderedPageBreak/>
+        <w:t xml:space="preserve">الحَمدُ لِلَّهِ رَبِّ العَالَمِينَ. وَالصَّلَاةُ وَالسَّلَامُ عَلَى رَسُولِ اللَّهِ، وَعَلَى آلِهِ وَصَحبِهِ أَجمَعِينَ. اللَّهُمَّ لَا سَهلَ إِلاَّ مَا جَعَلتَهُ سَهلاً، وَأَنتَ تَجعَلُ الحَزنَ إِذَا شِئتَ سَهلاً. </w:t>
       </w:r>
       <w:r>
         <w:rPr>
@@ -1308,6 +998,514 @@
         <w:spacing w:line="276" w:lineRule="auto"/>
         <w:jc w:val="both"/>
         <w:rPr>
+          <w:rFonts w:ascii="Diwan Muna" w:hAnsi="Diwan Muna" w:cs="Diwan Muna"/>
+          <w:sz w:val="30"/>
+          <w:szCs w:val="30"/>
+        </w:rPr>
+      </w:pPr>
+      <w:r>
+        <w:rPr>
+          <w:rFonts w:ascii="Diwan Muna" w:hAnsi="Diwan Muna" w:cs="Diwan Muna"/>
+          <w:sz w:val="30"/>
+          <w:szCs w:val="30"/>
+          <w:rtl/>
+        </w:rPr>
+        <w:t>الحَمدُ لِلَّهِ رَبِّ العَالَمِينَ. وَالصَّلَاةُ وَالسَّلَامُ عَلَى رَسُولِ اللَّهِ، وَعَلَى ا</w:t>
+      </w:r>
+      <w:r>
+        <w:rPr>
+          <w:rFonts w:ascii="Times New Roman" w:hAnsi="Times New Roman" w:cs="Times New Roman" w:hint="cs"/>
+          <w:sz w:val="30"/>
+          <w:szCs w:val="30"/>
+          <w:rtl/>
+        </w:rPr>
+        <w:t>ٓ</w:t>
+      </w:r>
+      <w:r>
+        <w:rPr>
+          <w:rFonts w:ascii="Diwan Muna" w:hAnsi="Diwan Muna" w:cs="Diwan Muna" w:hint="cs"/>
+          <w:sz w:val="30"/>
+          <w:szCs w:val="30"/>
+          <w:rtl/>
+        </w:rPr>
+        <w:t>لِهِ</w:t>
+      </w:r>
+      <w:r>
+        <w:rPr>
+          <w:rFonts w:ascii="Diwan Muna" w:hAnsi="Diwan Muna" w:cs="Diwan Muna"/>
+          <w:sz w:val="30"/>
+          <w:szCs w:val="30"/>
+          <w:rtl/>
+        </w:rPr>
+        <w:t xml:space="preserve"> </w:t>
+      </w:r>
+      <w:r>
+        <w:rPr>
+          <w:rFonts w:ascii="Diwan Muna" w:hAnsi="Diwan Muna" w:cs="Diwan Muna" w:hint="cs"/>
+          <w:sz w:val="30"/>
+          <w:szCs w:val="30"/>
+          <w:rtl/>
+        </w:rPr>
+        <w:t>وَصَحبِهِ</w:t>
+      </w:r>
+      <w:r>
+        <w:rPr>
+          <w:rFonts w:ascii="Diwan Muna" w:hAnsi="Diwan Muna" w:cs="Diwan Muna"/>
+          <w:sz w:val="30"/>
+          <w:szCs w:val="30"/>
+          <w:rtl/>
+        </w:rPr>
+        <w:t xml:space="preserve"> </w:t>
+      </w:r>
+      <w:r>
+        <w:rPr>
+          <w:rFonts w:ascii="Diwan Muna" w:hAnsi="Diwan Muna" w:cs="Diwan Muna" w:hint="cs"/>
+          <w:sz w:val="30"/>
+          <w:szCs w:val="30"/>
+          <w:rtl/>
+        </w:rPr>
+        <w:t>أَجمَعِينَ</w:t>
+      </w:r>
+      <w:r>
+        <w:rPr>
+          <w:rFonts w:ascii="Diwan Muna" w:hAnsi="Diwan Muna" w:cs="Diwan Muna"/>
+          <w:sz w:val="30"/>
+          <w:szCs w:val="30"/>
+          <w:rtl/>
+        </w:rPr>
+        <w:t xml:space="preserve">. </w:t>
+      </w:r>
+      <w:r>
+        <w:rPr>
+          <w:rFonts w:ascii="Diwan Muna" w:hAnsi="Diwan Muna" w:cs="Diwan Muna" w:hint="cs"/>
+          <w:sz w:val="30"/>
+          <w:szCs w:val="30"/>
+          <w:rtl/>
+        </w:rPr>
+        <w:t>اللَّهُمَّ</w:t>
+      </w:r>
+      <w:r>
+        <w:rPr>
+          <w:rFonts w:ascii="Diwan Muna" w:hAnsi="Diwan Muna" w:cs="Diwan Muna"/>
+          <w:sz w:val="30"/>
+          <w:szCs w:val="30"/>
+          <w:rtl/>
+        </w:rPr>
+        <w:t xml:space="preserve"> </w:t>
+      </w:r>
+      <w:r>
+        <w:rPr>
+          <w:rFonts w:ascii="Diwan Muna" w:hAnsi="Diwan Muna" w:cs="Diwan Muna" w:hint="cs"/>
+          <w:sz w:val="30"/>
+          <w:szCs w:val="30"/>
+          <w:rtl/>
+        </w:rPr>
+        <w:t>لَا</w:t>
+      </w:r>
+      <w:r>
+        <w:rPr>
+          <w:rFonts w:ascii="Diwan Muna" w:hAnsi="Diwan Muna" w:cs="Diwan Muna"/>
+          <w:sz w:val="30"/>
+          <w:szCs w:val="30"/>
+          <w:rtl/>
+        </w:rPr>
+        <w:t xml:space="preserve"> </w:t>
+      </w:r>
+      <w:r>
+        <w:rPr>
+          <w:rFonts w:ascii="Diwan Muna" w:hAnsi="Diwan Muna" w:cs="Diwan Muna" w:hint="cs"/>
+          <w:sz w:val="30"/>
+          <w:szCs w:val="30"/>
+          <w:rtl/>
+        </w:rPr>
+        <w:t>سَهلَ</w:t>
+      </w:r>
+      <w:r>
+        <w:rPr>
+          <w:rFonts w:ascii="Diwan Muna" w:hAnsi="Diwan Muna" w:cs="Diwan Muna"/>
+          <w:sz w:val="30"/>
+          <w:szCs w:val="30"/>
+          <w:rtl/>
+        </w:rPr>
+        <w:t xml:space="preserve"> </w:t>
+      </w:r>
+      <w:r>
+        <w:rPr>
+          <w:rFonts w:ascii="Diwan Muna" w:hAnsi="Diwan Muna" w:cs="Diwan Muna" w:hint="cs"/>
+          <w:sz w:val="30"/>
+          <w:szCs w:val="30"/>
+          <w:rtl/>
+        </w:rPr>
+        <w:t>إِلاَّ</w:t>
+      </w:r>
+      <w:r>
+        <w:rPr>
+          <w:rFonts w:ascii="Diwan Muna" w:hAnsi="Diwan Muna" w:cs="Diwan Muna"/>
+          <w:sz w:val="30"/>
+          <w:szCs w:val="30"/>
+          <w:rtl/>
+        </w:rPr>
+        <w:t xml:space="preserve"> </w:t>
+      </w:r>
+      <w:r>
+        <w:rPr>
+          <w:rFonts w:ascii="Diwan Muna" w:hAnsi="Diwan Muna" w:cs="Diwan Muna" w:hint="cs"/>
+          <w:sz w:val="30"/>
+          <w:szCs w:val="30"/>
+          <w:rtl/>
+        </w:rPr>
+        <w:t>مَا</w:t>
+      </w:r>
+      <w:r>
+        <w:rPr>
+          <w:rFonts w:ascii="Diwan Muna" w:hAnsi="Diwan Muna" w:cs="Diwan Muna"/>
+          <w:sz w:val="30"/>
+          <w:szCs w:val="30"/>
+          <w:rtl/>
+        </w:rPr>
+        <w:t xml:space="preserve"> </w:t>
+      </w:r>
+      <w:r>
+        <w:rPr>
+          <w:rFonts w:ascii="Diwan Muna" w:hAnsi="Diwan Muna" w:cs="Diwan Muna" w:hint="cs"/>
+          <w:sz w:val="30"/>
+          <w:szCs w:val="30"/>
+          <w:rtl/>
+        </w:rPr>
+        <w:t>جَعَلتَهُ</w:t>
+      </w:r>
+      <w:r>
+        <w:rPr>
+          <w:rFonts w:ascii="Diwan Muna" w:hAnsi="Diwan Muna" w:cs="Diwan Muna"/>
+          <w:sz w:val="30"/>
+          <w:szCs w:val="30"/>
+          <w:rtl/>
+        </w:rPr>
+        <w:t xml:space="preserve"> </w:t>
+      </w:r>
+      <w:r>
+        <w:rPr>
+          <w:rFonts w:ascii="Diwan Muna" w:hAnsi="Diwan Muna" w:cs="Diwan Muna" w:hint="cs"/>
+          <w:sz w:val="30"/>
+          <w:szCs w:val="30"/>
+          <w:rtl/>
+        </w:rPr>
+        <w:t>سَهلاً،</w:t>
+      </w:r>
+      <w:r>
+        <w:rPr>
+          <w:rFonts w:ascii="Diwan Muna" w:hAnsi="Diwan Muna" w:cs="Diwan Muna"/>
+          <w:sz w:val="30"/>
+          <w:szCs w:val="30"/>
+          <w:rtl/>
+        </w:rPr>
+        <w:t xml:space="preserve"> </w:t>
+      </w:r>
+      <w:r>
+        <w:rPr>
+          <w:rFonts w:ascii="Diwan Muna" w:hAnsi="Diwan Muna" w:cs="Diwan Muna" w:hint="cs"/>
+          <w:sz w:val="30"/>
+          <w:szCs w:val="30"/>
+          <w:rtl/>
+        </w:rPr>
+        <w:t>وَأَنتَ</w:t>
+      </w:r>
+      <w:r>
+        <w:rPr>
+          <w:rFonts w:ascii="Diwan Muna" w:hAnsi="Diwan Muna" w:cs="Diwan Muna"/>
+          <w:sz w:val="30"/>
+          <w:szCs w:val="30"/>
+          <w:rtl/>
+        </w:rPr>
+        <w:t xml:space="preserve"> </w:t>
+      </w:r>
+      <w:r>
+        <w:rPr>
+          <w:rFonts w:ascii="Diwan Muna" w:hAnsi="Diwan Muna" w:cs="Diwan Muna" w:hint="cs"/>
+          <w:sz w:val="30"/>
+          <w:szCs w:val="30"/>
+          <w:rtl/>
+        </w:rPr>
+        <w:t>تَجعَلُ</w:t>
+      </w:r>
+      <w:r>
+        <w:rPr>
+          <w:rFonts w:ascii="Diwan Muna" w:hAnsi="Diwan Muna" w:cs="Diwan Muna"/>
+          <w:sz w:val="30"/>
+          <w:szCs w:val="30"/>
+          <w:rtl/>
+        </w:rPr>
+        <w:t xml:space="preserve"> </w:t>
+      </w:r>
+      <w:r>
+        <w:rPr>
+          <w:rFonts w:ascii="Diwan Muna" w:hAnsi="Diwan Muna" w:cs="Diwan Muna" w:hint="cs"/>
+          <w:sz w:val="30"/>
+          <w:szCs w:val="30"/>
+          <w:rtl/>
+        </w:rPr>
+        <w:t>الحَزنَ</w:t>
+      </w:r>
+      <w:r>
+        <w:rPr>
+          <w:rFonts w:ascii="Diwan Muna" w:hAnsi="Diwan Muna" w:cs="Diwan Muna"/>
+          <w:sz w:val="30"/>
+          <w:szCs w:val="30"/>
+          <w:rtl/>
+        </w:rPr>
+        <w:t xml:space="preserve"> </w:t>
+      </w:r>
+      <w:r>
+        <w:rPr>
+          <w:rFonts w:ascii="Diwan Muna" w:hAnsi="Diwan Muna" w:cs="Diwan Muna" w:hint="cs"/>
+          <w:sz w:val="30"/>
+          <w:szCs w:val="30"/>
+          <w:rtl/>
+        </w:rPr>
+        <w:t>إِذَا</w:t>
+      </w:r>
+      <w:r>
+        <w:rPr>
+          <w:rFonts w:ascii="Diwan Muna" w:hAnsi="Diwan Muna" w:cs="Diwan Muna"/>
+          <w:sz w:val="30"/>
+          <w:szCs w:val="30"/>
+          <w:rtl/>
+        </w:rPr>
+        <w:t xml:space="preserve"> </w:t>
+      </w:r>
+      <w:r>
+        <w:rPr>
+          <w:rFonts w:ascii="Diwan Muna" w:hAnsi="Diwan Muna" w:cs="Diwan Muna" w:hint="cs"/>
+          <w:sz w:val="30"/>
+          <w:szCs w:val="30"/>
+          <w:rtl/>
+        </w:rPr>
+        <w:t>شِئتَ</w:t>
+      </w:r>
+      <w:r>
+        <w:rPr>
+          <w:rFonts w:ascii="Diwan Muna" w:hAnsi="Diwan Muna" w:cs="Diwan Muna"/>
+          <w:sz w:val="30"/>
+          <w:szCs w:val="30"/>
+          <w:rtl/>
+        </w:rPr>
+        <w:t xml:space="preserve"> </w:t>
+      </w:r>
+      <w:r>
+        <w:rPr>
+          <w:rFonts w:ascii="Diwan Muna" w:hAnsi="Diwan Muna" w:cs="Diwan Muna" w:hint="cs"/>
+          <w:sz w:val="30"/>
+          <w:szCs w:val="30"/>
+          <w:rtl/>
+        </w:rPr>
+        <w:t>سَهلاً</w:t>
+      </w:r>
+      <w:r>
+        <w:rPr>
+          <w:rFonts w:ascii="Diwan Muna" w:hAnsi="Diwan Muna" w:cs="Diwan Muna"/>
+          <w:sz w:val="30"/>
+          <w:szCs w:val="30"/>
+          <w:rtl/>
+        </w:rPr>
+        <w:t xml:space="preserve">. </w:t>
+      </w:r>
+      <w:r>
+        <w:rPr>
+          <w:rFonts w:ascii="Diwan Muna" w:hAnsi="Diwan Muna" w:cs="Diwan Muna" w:hint="cs"/>
+          <w:sz w:val="30"/>
+          <w:szCs w:val="30"/>
+          <w:rtl/>
+        </w:rPr>
+        <w:t>سُبحَانَكَ</w:t>
+      </w:r>
+      <w:r>
+        <w:rPr>
+          <w:rFonts w:ascii="Diwan Muna" w:hAnsi="Diwan Muna" w:cs="Diwan Muna"/>
+          <w:sz w:val="30"/>
+          <w:szCs w:val="30"/>
+          <w:rtl/>
+        </w:rPr>
+        <w:t xml:space="preserve"> </w:t>
+      </w:r>
+      <w:r>
+        <w:rPr>
+          <w:rFonts w:ascii="Diwan Muna" w:hAnsi="Diwan Muna" w:cs="Diwan Muna" w:hint="cs"/>
+          <w:sz w:val="30"/>
+          <w:szCs w:val="30"/>
+          <w:rtl/>
+        </w:rPr>
+        <w:t>لَا</w:t>
+      </w:r>
+      <w:r>
+        <w:rPr>
+          <w:rFonts w:ascii="Diwan Muna" w:hAnsi="Diwan Muna" w:cs="Diwan Muna"/>
+          <w:sz w:val="30"/>
+          <w:szCs w:val="30"/>
+          <w:rtl/>
+        </w:rPr>
+        <w:t xml:space="preserve"> </w:t>
+      </w:r>
+      <w:r>
+        <w:rPr>
+          <w:rFonts w:ascii="Diwan Muna" w:hAnsi="Diwan Muna" w:cs="Diwan Muna" w:hint="cs"/>
+          <w:sz w:val="30"/>
+          <w:szCs w:val="30"/>
+          <w:rtl/>
+        </w:rPr>
+        <w:t>عِلمَ</w:t>
+      </w:r>
+      <w:r>
+        <w:rPr>
+          <w:rFonts w:ascii="Diwan Muna" w:hAnsi="Diwan Muna" w:cs="Diwan Muna"/>
+          <w:sz w:val="30"/>
+          <w:szCs w:val="30"/>
+          <w:rtl/>
+        </w:rPr>
+        <w:t xml:space="preserve"> </w:t>
+      </w:r>
+      <w:r>
+        <w:rPr>
+          <w:rFonts w:ascii="Diwan Muna" w:hAnsi="Diwan Muna" w:cs="Diwan Muna" w:hint="cs"/>
+          <w:sz w:val="30"/>
+          <w:szCs w:val="30"/>
+          <w:rtl/>
+        </w:rPr>
+        <w:t>لَنَا</w:t>
+      </w:r>
+      <w:r>
+        <w:rPr>
+          <w:rFonts w:ascii="Diwan Muna" w:hAnsi="Diwan Muna" w:cs="Diwan Muna"/>
+          <w:sz w:val="30"/>
+          <w:szCs w:val="30"/>
+          <w:rtl/>
+        </w:rPr>
+        <w:t xml:space="preserve"> </w:t>
+      </w:r>
+      <w:r>
+        <w:rPr>
+          <w:rFonts w:ascii="Cambria" w:hAnsi="Cambria" w:cs="Diwan Muna"/>
+          <w:sz w:val="30"/>
+          <w:szCs w:val="30"/>
+        </w:rPr>
+        <w:t xml:space="preserve">diwan </w:t>
+      </w:r>
+      <w:proofErr w:type="spellStart"/>
+      <w:r>
+        <w:rPr>
+          <w:rFonts w:ascii="Cambria" w:hAnsi="Cambria" w:cs="Diwan Muna"/>
+          <w:sz w:val="30"/>
+          <w:szCs w:val="30"/>
+        </w:rPr>
+        <w:t>muna</w:t>
+      </w:r>
+      <w:proofErr w:type="spellEnd"/>
+      <w:r>
+        <w:rPr>
+          <w:rFonts w:ascii="Diwan Muna" w:hAnsi="Diwan Muna" w:cs="Diwan Muna"/>
+          <w:sz w:val="30"/>
+          <w:szCs w:val="30"/>
+          <w:rtl/>
+        </w:rPr>
+        <w:t xml:space="preserve"> </w:t>
+      </w:r>
+    </w:p>
+    <w:p>
+      <w:pPr>
+        <w:bidi/>
+        <w:spacing w:line="276" w:lineRule="auto"/>
+        <w:jc w:val="both"/>
+        <w:rPr>
+          <w:rFonts w:ascii="Aldhabi" w:hAnsi="Aldhabi" w:cs="Aldhabi"/>
+          <w:sz w:val="36"/>
+          <w:szCs w:val="36"/>
+        </w:rPr>
+      </w:pPr>
+      <w:r>
+        <w:rPr>
+          <w:rFonts w:ascii="Aldhabi" w:hAnsi="Aldhabi" w:cs="Aldhabi"/>
+          <w:sz w:val="36"/>
+          <w:szCs w:val="36"/>
+          <w:rtl/>
+        </w:rPr>
+        <w:t xml:space="preserve">الحَمدُ لِلَّهِ رَبِّ العَالَمِينَ. وَالصَّلَاةُ وَالسَّلَامُ عَلَى رَسُولِ اللَّهِ، وَعَلَى آلِهِ وَصَحبِهِ أَجمَعِينَ. اللَّهُمَّ لَا سَهلَ إِلاَّ مَا جَعَلتَهُ سَهلاً، وَأَنتَ تَجعَلُ الحَزنَ إِذَا. </w:t>
+      </w:r>
+      <w:proofErr w:type="spellStart"/>
+      <w:r>
+        <w:rPr>
+          <w:rFonts w:ascii="Aldhabi" w:hAnsi="Aldhabi" w:cs="Aldhabi"/>
+          <w:sz w:val="36"/>
+          <w:szCs w:val="36"/>
+        </w:rPr>
+        <w:t>aldhabi</w:t>
+      </w:r>
+      <w:proofErr w:type="spellEnd"/>
+    </w:p>
+    <w:p>
+      <w:pPr>
+        <w:bidi/>
+        <w:spacing w:line="276" w:lineRule="auto"/>
+        <w:jc w:val="both"/>
+        <w:rPr>
+          <w:rFonts w:ascii="Arabic Typesetting" w:hAnsi="Arabic Typesetting" w:cs="Arabic Typesetting"/>
+          <w:sz w:val="36"/>
+          <w:szCs w:val="36"/>
+        </w:rPr>
+      </w:pPr>
+      <w:r>
+        <w:rPr>
+          <w:rFonts w:ascii="Arabic Typesetting" w:hAnsi="Arabic Typesetting" w:cs="Arabic Typesetting"/>
+          <w:sz w:val="36"/>
+          <w:szCs w:val="36"/>
+          <w:rtl/>
+        </w:rPr>
+        <w:t xml:space="preserve">الحَمدُ لِلَّهِ رَبِّ العَالَمِينَ. وَالصَّلَاةُ وَالسَّلَامُ عَلَى رَسُولِ اللَّهِ، وَعَلَى آلِهِ وَصَحبِهِ أَجمَعِينَ. اللَّهُمَّ لَا سَهلَ إِلاَّ مَا جَعَلتَهُ سَهلاً،. </w:t>
+      </w:r>
+      <w:r>
+        <w:rPr>
+          <w:rFonts w:ascii="Arabic Typesetting" w:hAnsi="Arabic Typesetting" w:cs="Arabic Typesetting"/>
+          <w:sz w:val="36"/>
+          <w:szCs w:val="36"/>
+        </w:rPr>
+        <w:t>Arabic typesetting</w:t>
+      </w:r>
+    </w:p>
+    <w:p>
+      <w:pPr>
+        <w:bidi/>
+        <w:spacing w:line="276" w:lineRule="auto"/>
+        <w:jc w:val="both"/>
+        <w:rPr>
+          <w:rFonts w:ascii="Lateef" w:hAnsi="Lateef" w:cs="Lateef"/>
+          <w:sz w:val="36"/>
+          <w:szCs w:val="36"/>
+        </w:rPr>
+      </w:pPr>
+      <w:r>
+        <w:rPr>
+          <w:rFonts w:ascii="Lateef" w:hAnsi="Lateef" w:cs="Lateef"/>
+          <w:sz w:val="36"/>
+          <w:szCs w:val="36"/>
+          <w:rtl/>
+        </w:rPr>
+        <w:t xml:space="preserve">الحَمدُ لِلَّهِ رَبِّ العَالَمِينَ. وَالصَّلَاةُ وَالسَّلَامُ عَلَى رَسُولِ اللَّهِ، وَعَلَى آلِهِ وَصَحبِهِ أَجمَعِينَ. اللَّهُمَّ لَا سَهلَ إِلاَّ مَا جَعَلتَهُ سَهلاً، وَأَنتَ تَجعَلُ الحَزنَ إِذَا شِئتَ سَهلاً. </w:t>
+      </w:r>
+      <w:proofErr w:type="spellStart"/>
+      <w:r>
+        <w:rPr>
+          <w:rFonts w:ascii="Lateef" w:hAnsi="Lateef" w:cs="Lateef"/>
+          <w:sz w:val="36"/>
+          <w:szCs w:val="36"/>
+        </w:rPr>
+        <w:t>lateef</w:t>
+      </w:r>
+      <w:proofErr w:type="spellEnd"/>
+    </w:p>
+    <w:p>
+      <w:pPr>
+        <w:bidi/>
+        <w:spacing w:line="276" w:lineRule="auto"/>
+        <w:jc w:val="both"/>
+        <w:rPr>
           <w:rFonts w:ascii="Microsoft Uighur" w:hAnsi="Microsoft Uighur" w:cs="Microsoft Uighur"/>
           <w:sz w:val="36"/>
           <w:szCs w:val="36"/>
@@ -1357,91 +1555,298 @@
         <w:spacing w:line="276" w:lineRule="auto"/>
         <w:jc w:val="both"/>
         <w:rPr>
-          <w:rFonts w:ascii="Simplified Arabic" w:hAnsi="Simplified Arabic" w:cs="Simplified Arabic"/>
-          <w:sz w:val="36"/>
-          <w:szCs w:val="36"/>
-        </w:rPr>
-      </w:pPr>
-      <w:r>
-        <w:rPr>
-          <w:rFonts w:ascii="Simplified Arabic" w:hAnsi="Simplified Arabic" w:cs="Simplified Arabic"/>
+          <w:rFonts w:ascii="Yakout Linotype Light" w:hAnsi="Yakout Linotype Light" w:cs="Yakout Linotype Light"/>
+          <w:sz w:val="36"/>
+          <w:szCs w:val="36"/>
+        </w:rPr>
+      </w:pPr>
+      <w:r>
+        <w:rPr>
+          <w:rFonts w:ascii="Yakout Linotype Light" w:hAnsi="Yakout Linotype Light" w:cs="Yakout Linotype Light"/>
+          <w:sz w:val="36"/>
+          <w:szCs w:val="36"/>
+          <w:rtl/>
+        </w:rPr>
+        <w:t xml:space="preserve">الحَمدُ لِلَّهِ رَبِّ العَالَمِينَ. وَالصَّلَاةُ وَالسَّلَامُ عَلَى رَسُولِ اللَّهِ، وَعَلَى آلِهِ وَصَحبِهِ أَجمَعِينَ. اللَّهُمَّ لَا سَهلَ إِلاَّ مَا جَعَلتَهُ سَهلاً، وَأَنتَ تَجعَلُ الحَزنَ إِذَا شِئتَ سَهلاً. </w:t>
+      </w:r>
+      <w:proofErr w:type="spellStart"/>
+      <w:r>
+        <w:rPr>
+          <w:rFonts w:ascii="Yakout Linotype Light" w:hAnsi="Yakout Linotype Light" w:cs="Yakout Linotype Light"/>
+          <w:sz w:val="36"/>
+          <w:szCs w:val="36"/>
+        </w:rPr>
+        <w:t>Yakout</w:t>
+      </w:r>
+      <w:proofErr w:type="spellEnd"/>
+      <w:r>
+        <w:rPr>
+          <w:rFonts w:ascii="Yakout Linotype Light" w:hAnsi="Yakout Linotype Light" w:cs="Yakout Linotype Light"/>
+          <w:sz w:val="36"/>
+          <w:szCs w:val="36"/>
+        </w:rPr>
+        <w:t xml:space="preserve"> linotype light</w:t>
+      </w:r>
+    </w:p>
+    <w:p>
+      <w:pPr>
+        <w:bidi/>
+        <w:spacing w:line="276" w:lineRule="auto"/>
+        <w:jc w:val="both"/>
+        <w:rPr>
+          <w:rFonts w:ascii="XB Yas" w:hAnsi="XB Yas" w:cs="XB Yas"/>
+          <w:sz w:val="36"/>
+          <w:szCs w:val="36"/>
+        </w:rPr>
+      </w:pPr>
+      <w:r>
+        <w:rPr>
+          <w:rFonts w:ascii="XB Yas" w:hAnsi="XB Yas" w:cs="XB Yas"/>
+          <w:sz w:val="36"/>
+          <w:szCs w:val="36"/>
+          <w:rtl/>
+        </w:rPr>
+        <w:t xml:space="preserve">الحَمدُ لِلَّهِ رَبِّ العَالَمِينَ. وَالصَّلَاةُ وَالسَّلَامُ عَلَى رَسُولِ اللَّهِ، وَعَلَى آلِهِ وَصَحبِهِ أَجمَعِينَ. اللَّهُمَّ لَا سَهلَ إِلاَّ مَا جَعَلتَهُ سَهلاً، وَأَنتَ تَجعَلُ الحَزنَ إِذَا شِئتَ سَهلاً. </w:t>
+      </w:r>
+      <w:proofErr w:type="spellStart"/>
+      <w:r>
+        <w:rPr>
+          <w:rFonts w:ascii="XB Yas" w:hAnsi="XB Yas" w:cs="XB Yas"/>
+          <w:sz w:val="36"/>
+          <w:szCs w:val="36"/>
+        </w:rPr>
+        <w:t>Xb</w:t>
+      </w:r>
+      <w:proofErr w:type="spellEnd"/>
+      <w:r>
+        <w:rPr>
+          <w:rFonts w:ascii="XB Yas" w:hAnsi="XB Yas" w:cs="XB Yas"/>
+          <w:sz w:val="36"/>
+          <w:szCs w:val="36"/>
+        </w:rPr>
+        <w:t xml:space="preserve"> </w:t>
+      </w:r>
+      <w:proofErr w:type="spellStart"/>
+      <w:r>
+        <w:rPr>
+          <w:rFonts w:ascii="XB Yas" w:hAnsi="XB Yas" w:cs="XB Yas"/>
+          <w:sz w:val="36"/>
+          <w:szCs w:val="36"/>
+        </w:rPr>
+        <w:t>yas</w:t>
+      </w:r>
+      <w:proofErr w:type="spellEnd"/>
+    </w:p>
+    <w:p>
+      <w:pPr>
+        <w:bidi/>
+        <w:spacing w:line="276" w:lineRule="auto"/>
+        <w:jc w:val="both"/>
+        <w:rPr>
+          <w:rFonts w:ascii="XB Shiraz" w:hAnsi="XB Shiraz" w:cs="XB Shiraz"/>
+          <w:sz w:val="36"/>
+          <w:szCs w:val="36"/>
+        </w:rPr>
+      </w:pPr>
+      <w:r>
+        <w:rPr>
+          <w:rFonts w:ascii="XB Shiraz" w:hAnsi="XB Shiraz" w:cs="XB Shiraz"/>
+          <w:sz w:val="36"/>
+          <w:szCs w:val="36"/>
+          <w:rtl/>
+        </w:rPr>
+        <w:t xml:space="preserve">الحَمدُ لِلَّهِ رَبِّ العَالَمِينَ. وَالصَّلَاةُ وَالسَّلَامُ عَلَى رَسُولِ اللَّهِ، وَعَلَى آلِهِ وَصَحبِهِ أَجمَعِينَ. اللَّهُمَّ لَا سَهلَ إِلاَّ مَا جَعَلتَهُ سَهلاً، وَأَنتَ تَجعَلُ الحَزنَ إِذَا شِئتَ </w:t>
+      </w:r>
+      <w:proofErr w:type="spellStart"/>
+      <w:r>
+        <w:rPr>
+          <w:rFonts w:ascii="XB Shiraz" w:hAnsi="XB Shiraz" w:cs="XB Shiraz"/>
+          <w:sz w:val="36"/>
+          <w:szCs w:val="36"/>
+        </w:rPr>
+        <w:t>xb</w:t>
+      </w:r>
+      <w:proofErr w:type="spellEnd"/>
+      <w:r>
+        <w:rPr>
+          <w:rFonts w:ascii="XB Shiraz" w:hAnsi="XB Shiraz" w:cs="XB Shiraz"/>
+          <w:sz w:val="36"/>
+          <w:szCs w:val="36"/>
+        </w:rPr>
+        <w:t xml:space="preserve"> shiraz</w:t>
+      </w:r>
+    </w:p>
+    <w:p>
+      <w:pPr>
+        <w:bidi/>
+        <w:spacing w:line="276" w:lineRule="auto"/>
+        <w:jc w:val="both"/>
+        <w:rPr>
+          <w:rFonts w:ascii="XB Kayhan" w:hAnsi="XB Kayhan" w:cs="XB Kayhan"/>
+          <w:sz w:val="36"/>
+          <w:szCs w:val="36"/>
+        </w:rPr>
+      </w:pPr>
+      <w:r>
+        <w:rPr>
+          <w:rFonts w:ascii="XB Kayhan" w:hAnsi="XB Kayhan" w:cs="XB Kayhan"/>
+          <w:sz w:val="36"/>
+          <w:szCs w:val="36"/>
+          <w:rtl/>
+        </w:rPr>
+        <w:t xml:space="preserve">الحَمدُ لِلَّهِ رَبِّ العَالَمِينَ. وَالصَّلَاةُ وَالسَّلَامُ عَلَى رَسُولِ اللَّهِ، وَعَلَى آلِهِ وَصَحبِهِ أَجمَعِينَ. اللَّهُمَّ لَا سَهلَ إِلاَّ مَا جَعَلتَهُ سَهلاً، وَأَنتَ تَجعَلُ الحَزنَ </w:t>
+      </w:r>
+      <w:proofErr w:type="spellStart"/>
+      <w:r>
+        <w:rPr>
+          <w:rFonts w:ascii="XB Kayhan" w:hAnsi="XB Kayhan" w:cs="XB Kayhan"/>
+          <w:sz w:val="36"/>
+          <w:szCs w:val="36"/>
+        </w:rPr>
+        <w:t>xb</w:t>
+      </w:r>
+      <w:proofErr w:type="spellEnd"/>
+      <w:r>
+        <w:rPr>
+          <w:rFonts w:ascii="XB Kayhan" w:hAnsi="XB Kayhan" w:cs="XB Kayhan"/>
+          <w:sz w:val="36"/>
+          <w:szCs w:val="36"/>
+        </w:rPr>
+        <w:t xml:space="preserve"> </w:t>
+      </w:r>
+      <w:proofErr w:type="spellStart"/>
+      <w:r>
+        <w:rPr>
+          <w:rFonts w:ascii="XB Kayhan" w:hAnsi="XB Kayhan" w:cs="XB Kayhan"/>
+          <w:sz w:val="36"/>
+          <w:szCs w:val="36"/>
+        </w:rPr>
+        <w:t>kayhan</w:t>
+      </w:r>
+      <w:proofErr w:type="spellEnd"/>
+    </w:p>
+    <w:p>
+      <w:pPr>
+        <w:bidi/>
+        <w:spacing w:line="276" w:lineRule="auto"/>
+        <w:jc w:val="both"/>
+        <w:rPr>
+          <w:rFonts w:asciiTheme="majorHAnsi" w:hAnsiTheme="majorHAnsi" w:cs="Katibeh"/>
+          <w:sz w:val="36"/>
+          <w:szCs w:val="36"/>
+        </w:rPr>
+      </w:pPr>
+      <w:r>
+        <w:rPr>
+          <w:rFonts w:asciiTheme="majorHAnsi" w:hAnsiTheme="majorHAnsi" w:cs="Katibeh"/>
+          <w:sz w:val="36"/>
+          <w:szCs w:val="36"/>
+          <w:rtl/>
+        </w:rPr>
+        <w:t xml:space="preserve">الحَمدُ لِلَّهِ رَبِّ العَالَمِينَ. وَالصَّلَاةُ وَالسَّلَامُ عَلَى رَسُولِ اللَّهِ، وَعَلَى آلِهِ وَصَحبِهِ أَجمَعِينَ. اللَّهُمَّ لَا سَهلَ إِلاَّ مَا جَعَلتَهُ سَهلاً، وَأَنتَ تَجعَلُ الحَزنَ إِذَا شِئتَ سَهلاً. </w:t>
+      </w:r>
+      <w:proofErr w:type="spellStart"/>
+      <w:r>
+        <w:rPr>
+          <w:rFonts w:asciiTheme="majorHAnsi" w:hAnsiTheme="majorHAnsi" w:cs="Katibeh"/>
+          <w:sz w:val="36"/>
+          <w:szCs w:val="36"/>
+        </w:rPr>
+        <w:t>katibeh</w:t>
+      </w:r>
+      <w:proofErr w:type="spellEnd"/>
+    </w:p>
+    <w:p>
+      <w:pPr>
+        <w:bidi/>
+        <w:spacing w:line="276" w:lineRule="auto"/>
+        <w:jc w:val="both"/>
+        <w:rPr>
+          <w:rFonts w:ascii="Markazi Text" w:hAnsi="Markazi Text" w:cs="Mirza"/>
+          <w:sz w:val="36"/>
+          <w:szCs w:val="36"/>
+        </w:rPr>
+      </w:pPr>
+      <w:r>
+        <w:rPr>
+          <w:rFonts w:ascii="Markazi Text" w:hAnsi="Markazi Text" w:cs="Mirza"/>
           <w:sz w:val="36"/>
           <w:szCs w:val="36"/>
           <w:rtl/>
         </w:rPr>
         <w:lastRenderedPageBreak/>
-        <w:t xml:space="preserve">الحَمدُ لِلَّهِ رَبِّ العَالَمِينَ. وَالصَّلَاةُ وَالسَّلَامُ عَلَى رَسُولِ اللَّهِ، وَعَلَى آلِهِ وَصَحبِهِ أَجمَعِينَ. اللَّهُمَّ لَا سَهلَ إِلاَّ مَا جَعَلتَهُ سَهلاً، وَأَنتَ تَجعَلُ الحَزنَ إِذَا شِئتَ. </w:t>
-      </w:r>
-      <w:r>
-        <w:rPr>
-          <w:rFonts w:ascii="Simplified Arabic" w:hAnsi="Simplified Arabic" w:cs="Simplified Arabic"/>
-          <w:sz w:val="36"/>
-          <w:szCs w:val="36"/>
-        </w:rPr>
-        <w:t xml:space="preserve">Simplified </w:t>
-      </w:r>
-      <w:r>
-        <w:rPr>
-          <w:rFonts w:ascii="Simplified Arabic" w:hAnsi="Simplified Arabic" w:cs="Simplified Arabic"/>
-          <w:sz w:val="36"/>
-          <w:szCs w:val="36"/>
-        </w:rPr>
-        <w:t>Arabic</w:t>
-      </w:r>
-    </w:p>
-    <w:p>
-      <w:pPr>
-        <w:bidi/>
-        <w:spacing w:line="276" w:lineRule="auto"/>
-        <w:jc w:val="both"/>
-        <w:rPr>
-          <w:rFonts w:ascii="Yakout Linotype Light" w:hAnsi="Yakout Linotype Light" w:cs="Yakout Linotype Light"/>
-          <w:sz w:val="36"/>
-          <w:szCs w:val="36"/>
-        </w:rPr>
-      </w:pPr>
-      <w:r>
-        <w:rPr>
-          <w:rFonts w:ascii="Yakout Linotype Light" w:hAnsi="Yakout Linotype Light" w:cs="Yakout Linotype Light"/>
-          <w:sz w:val="36"/>
-          <w:szCs w:val="36"/>
-          <w:rtl/>
-        </w:rPr>
         <w:t xml:space="preserve">الحَمدُ لِلَّهِ رَبِّ العَالَمِينَ. وَالصَّلَاةُ وَالسَّلَامُ عَلَى رَسُولِ اللَّهِ، وَعَلَى آلِهِ وَصَحبِهِ أَجمَعِينَ. اللَّهُمَّ لَا سَهلَ إِلاَّ مَا جَعَلتَهُ سَهلاً، وَأَنتَ تَجعَلُ الحَزنَ إِذَا شِئتَ سَهلاً. </w:t>
       </w:r>
-      <w:proofErr w:type="spellStart"/>
-      <w:r>
-        <w:rPr>
-          <w:rFonts w:ascii="Yakout Linotype Light" w:hAnsi="Yakout Linotype Light" w:cs="Yakout Linotype Light"/>
-          <w:sz w:val="36"/>
-          <w:szCs w:val="36"/>
-        </w:rPr>
-        <w:t>Yakout</w:t>
-      </w:r>
-      <w:proofErr w:type="spellEnd"/>
-      <w:r>
-        <w:rPr>
-          <w:rFonts w:ascii="Yakout Linotype Light" w:hAnsi="Yakout Linotype Light" w:cs="Yakout Linotype Light"/>
-          <w:sz w:val="36"/>
-          <w:szCs w:val="36"/>
-        </w:rPr>
-        <w:t xml:space="preserve"> linotype light</w:t>
-      </w:r>
-    </w:p>
-    <w:p>
-      <w:pPr>
-        <w:bidi/>
-        <w:spacing w:line="276" w:lineRule="auto"/>
-        <w:jc w:val="both"/>
-        <w:rPr>
-          <w:rFonts w:ascii="XB Yas" w:hAnsi="XB Yas" w:cs="XB Yas"/>
-          <w:sz w:val="36"/>
-          <w:szCs w:val="36"/>
-        </w:rPr>
-      </w:pPr>
-      <w:r>
-        <w:rPr>
-          <w:rFonts w:ascii="XB Yas" w:hAnsi="XB Yas" w:cs="XB Yas"/>
+      <w:r>
+        <w:rPr>
+          <w:rFonts w:ascii="Markazi Text" w:hAnsi="Markazi Text" w:cs="Mirza"/>
+          <w:sz w:val="36"/>
+          <w:szCs w:val="36"/>
+        </w:rPr>
+        <w:t xml:space="preserve">mirza </w:t>
+      </w:r>
+    </w:p>
+    <w:p>
+      <w:pPr>
+        <w:bidi/>
+        <w:spacing w:line="276" w:lineRule="auto"/>
+        <w:jc w:val="both"/>
+        <w:rPr>
+          <w:rFonts w:asciiTheme="majorHAnsi" w:hAnsiTheme="majorHAnsi" w:cs="ArabeyesQr"/>
+          <w:sz w:val="36"/>
+          <w:szCs w:val="36"/>
+        </w:rPr>
+      </w:pPr>
+      <w:r>
+        <w:rPr>
+          <w:rFonts w:asciiTheme="majorHAnsi" w:hAnsiTheme="majorHAnsi" w:cs="ArabeyesQr"/>
+          <w:sz w:val="36"/>
+          <w:szCs w:val="36"/>
+          <w:rtl/>
+        </w:rPr>
+        <w:t>الحَمدُ لِلَّهِ رَبِّ العَالَمِينَ. وَالصَّلَاةُ وَالسَّلَامُ عَلَى رَسُولِ اللَّهِ، وَعَلَى آلِهِ وَصَحبِهِ أَجمَعِينَ. اللَّهُمَّ لَا سَهلَ إِلاَّ مَا جَعَلتَهُ سَهلاً، وَأَنتَ تَجعَلُ الحَزنَ إِذَا شِئتَ سَهلاً</w:t>
+      </w:r>
+      <w:r>
+        <w:rPr>
+          <w:rFonts w:asciiTheme="majorHAnsi" w:hAnsiTheme="majorHAnsi" w:cs="ArabeyesQr"/>
+          <w:sz w:val="36"/>
+          <w:szCs w:val="36"/>
+        </w:rPr>
+        <w:t xml:space="preserve"> </w:t>
+      </w:r>
+      <w:proofErr w:type="spellStart"/>
+      <w:r>
+        <w:rPr>
+          <w:rFonts w:asciiTheme="majorHAnsi" w:hAnsiTheme="majorHAnsi" w:cs="ArabeyesQr"/>
+          <w:sz w:val="36"/>
+          <w:szCs w:val="36"/>
+        </w:rPr>
+        <w:t>arab</w:t>
+      </w:r>
+      <w:proofErr w:type="spellEnd"/>
+      <w:r>
+        <w:rPr>
+          <w:rFonts w:asciiTheme="majorHAnsi" w:hAnsiTheme="majorHAnsi" w:cs="ArabeyesQr"/>
+          <w:sz w:val="36"/>
+          <w:szCs w:val="36"/>
+        </w:rPr>
+        <w:t xml:space="preserve"> eyes .</w:t>
+      </w:r>
+    </w:p>
+    <w:p>
+      <w:pPr>
+        <w:bidi/>
+        <w:spacing w:line="276" w:lineRule="auto"/>
+        <w:jc w:val="both"/>
+        <w:rPr>
+          <w:rFonts w:asciiTheme="majorHAnsi" w:hAnsiTheme="majorHAnsi" w:cs="KacstOne"/>
+          <w:sz w:val="36"/>
+          <w:szCs w:val="36"/>
+        </w:rPr>
+      </w:pPr>
+      <w:r>
+        <w:rPr>
+          <w:rFonts w:asciiTheme="majorHAnsi" w:hAnsiTheme="majorHAnsi" w:cs="KacstOne"/>
           <w:sz w:val="36"/>
           <w:szCs w:val="36"/>
           <w:rtl/>
@@ -1451,134 +1856,44 @@
       <w:proofErr w:type="spellStart"/>
       <w:r>
         <w:rPr>
-          <w:rFonts w:ascii="XB Yas" w:hAnsi="XB Yas" w:cs="XB Yas"/>
-          <w:sz w:val="36"/>
-          <w:szCs w:val="36"/>
-        </w:rPr>
-        <w:t>Xb</w:t>
-      </w:r>
-      <w:proofErr w:type="spellEnd"/>
-      <w:r>
-        <w:rPr>
-          <w:rFonts w:ascii="XB Yas" w:hAnsi="XB Yas" w:cs="XB Yas"/>
-          <w:sz w:val="36"/>
-          <w:szCs w:val="36"/>
-        </w:rPr>
-        <w:t xml:space="preserve"> </w:t>
-      </w:r>
-      <w:proofErr w:type="spellStart"/>
-      <w:r>
-        <w:rPr>
-          <w:rFonts w:ascii="XB Yas" w:hAnsi="XB Yas" w:cs="XB Yas"/>
-          <w:sz w:val="36"/>
-          <w:szCs w:val="36"/>
-        </w:rPr>
-        <w:t>yas</w:t>
-      </w:r>
-      <w:proofErr w:type="spellEnd"/>
-    </w:p>
-    <w:p>
-      <w:pPr>
-        <w:bidi/>
-        <w:spacing w:line="276" w:lineRule="auto"/>
-        <w:jc w:val="both"/>
-        <w:rPr>
-          <w:rFonts w:ascii="XB Shiraz" w:hAnsi="XB Shiraz" w:cs="XB Shiraz"/>
-          <w:sz w:val="36"/>
-          <w:szCs w:val="36"/>
-        </w:rPr>
-      </w:pPr>
-      <w:r>
-        <w:rPr>
-          <w:rFonts w:ascii="XB Shiraz" w:hAnsi="XB Shiraz" w:cs="XB Shiraz"/>
-          <w:sz w:val="36"/>
-          <w:szCs w:val="36"/>
-          <w:rtl/>
-        </w:rPr>
-        <w:t xml:space="preserve">الحَمدُ لِلَّهِ رَبِّ العَالَمِينَ. وَالصَّلَاةُ وَالسَّلَامُ عَلَى رَسُولِ اللَّهِ، وَعَلَى آلِهِ وَصَحبِهِ أَجمَعِينَ. اللَّهُمَّ لَا سَهلَ إِلاَّ مَا جَعَلتَهُ سَهلاً، وَأَنتَ تَجعَلُ الحَزنَ إِذَا شِئتَ </w:t>
-      </w:r>
-      <w:proofErr w:type="spellStart"/>
-      <w:r>
-        <w:rPr>
-          <w:rFonts w:ascii="XB Shiraz" w:hAnsi="XB Shiraz" w:cs="XB Shiraz"/>
-          <w:sz w:val="36"/>
-          <w:szCs w:val="36"/>
-        </w:rPr>
-        <w:t>xb</w:t>
-      </w:r>
-      <w:proofErr w:type="spellEnd"/>
-      <w:r>
-        <w:rPr>
-          <w:rFonts w:ascii="XB Shiraz" w:hAnsi="XB Shiraz" w:cs="XB Shiraz"/>
-          <w:sz w:val="36"/>
-          <w:szCs w:val="36"/>
-        </w:rPr>
-        <w:t xml:space="preserve"> shiraz</w:t>
-      </w:r>
-    </w:p>
-    <w:p>
-      <w:pPr>
-        <w:bidi/>
-        <w:spacing w:line="276" w:lineRule="auto"/>
-        <w:jc w:val="both"/>
-        <w:rPr>
-          <w:rFonts w:ascii="XB Kayhan" w:hAnsi="XB Kayhan" w:cs="XB Kayhan"/>
-          <w:sz w:val="36"/>
-          <w:szCs w:val="36"/>
-        </w:rPr>
-      </w:pPr>
-      <w:r>
-        <w:rPr>
-          <w:rFonts w:ascii="XB Kayhan" w:hAnsi="XB Kayhan" w:cs="XB Kayhan"/>
-          <w:sz w:val="36"/>
-          <w:szCs w:val="36"/>
-          <w:rtl/>
-        </w:rPr>
-        <w:t xml:space="preserve">الحَمدُ لِلَّهِ رَبِّ العَالَمِينَ. وَالصَّلَاةُ وَالسَّلَامُ عَلَى رَسُولِ اللَّهِ، وَعَلَى آلِهِ وَصَحبِهِ أَجمَعِينَ. اللَّهُمَّ لَا سَهلَ إِلاَّ مَا جَعَلتَهُ سَهلاً، وَأَنتَ تَجعَلُ الحَزنَ </w:t>
-      </w:r>
-      <w:proofErr w:type="spellStart"/>
-      <w:r>
-        <w:rPr>
-          <w:rFonts w:ascii="XB Kayhan" w:hAnsi="XB Kayhan" w:cs="XB Kayhan"/>
-          <w:sz w:val="36"/>
-          <w:szCs w:val="36"/>
-        </w:rPr>
-        <w:t>xb</w:t>
-      </w:r>
-      <w:proofErr w:type="spellEnd"/>
-      <w:r>
-        <w:rPr>
-          <w:rFonts w:ascii="XB Kayhan" w:hAnsi="XB Kayhan" w:cs="XB Kayhan"/>
-          <w:sz w:val="36"/>
-          <w:szCs w:val="36"/>
-        </w:rPr>
-        <w:t xml:space="preserve"> </w:t>
-      </w:r>
-      <w:proofErr w:type="spellStart"/>
-      <w:r>
-        <w:rPr>
-          <w:rFonts w:ascii="XB Kayhan" w:hAnsi="XB Kayhan" w:cs="XB Kayhan"/>
-          <w:sz w:val="36"/>
-          <w:szCs w:val="36"/>
-        </w:rPr>
-        <w:t>kayhan</w:t>
-      </w:r>
-      <w:proofErr w:type="spellEnd"/>
-    </w:p>
-    <w:p>
-      <w:pPr>
-        <w:bidi/>
-        <w:spacing w:line="276" w:lineRule="auto"/>
-        <w:jc w:val="both"/>
-        <w:rPr>
-          <w:rFonts w:asciiTheme="majorHAnsi" w:hAnsiTheme="majorHAnsi" w:cs="Katibeh"/>
-          <w:sz w:val="36"/>
-          <w:szCs w:val="36"/>
-        </w:rPr>
-      </w:pPr>
-      <w:r>
-        <w:rPr>
-          <w:rFonts w:asciiTheme="majorHAnsi" w:hAnsiTheme="majorHAnsi" w:cs="Katibeh"/>
+          <w:rFonts w:asciiTheme="majorHAnsi" w:hAnsiTheme="majorHAnsi" w:cs="KacstOne"/>
+          <w:sz w:val="36"/>
+          <w:szCs w:val="36"/>
+        </w:rPr>
+        <w:t>Kacst</w:t>
+      </w:r>
+      <w:proofErr w:type="spellEnd"/>
+      <w:r>
+        <w:rPr>
+          <w:rFonts w:asciiTheme="majorHAnsi" w:hAnsiTheme="majorHAnsi" w:cs="KacstOne"/>
+          <w:sz w:val="36"/>
+          <w:szCs w:val="36"/>
+        </w:rPr>
+        <w:t xml:space="preserve"> one</w:t>
+      </w:r>
+      <w:r>
+        <w:rPr>
+          <w:rFonts w:asciiTheme="majorHAnsi" w:hAnsiTheme="majorHAnsi" w:cs="KacstOne"/>
+          <w:sz w:val="36"/>
+          <w:szCs w:val="36"/>
+        </w:rPr>
+        <w:t xml:space="preserve"> </w:t>
+      </w:r>
+    </w:p>
+    <w:p>
+      <w:pPr>
+        <w:bidi/>
+        <w:spacing w:line="276" w:lineRule="auto"/>
+        <w:jc w:val="both"/>
+        <w:rPr>
+          <w:rFonts w:asciiTheme="majorHAnsi" w:hAnsiTheme="majorHAnsi" w:cs="Nazli"/>
+          <w:sz w:val="36"/>
+          <w:szCs w:val="36"/>
+        </w:rPr>
+      </w:pPr>
+      <w:r>
+        <w:rPr>
+          <w:rFonts w:asciiTheme="majorHAnsi" w:hAnsiTheme="majorHAnsi" w:cs="Nazli"/>
           <w:sz w:val="36"/>
           <w:szCs w:val="36"/>
           <w:rtl/>
@@ -1588,153 +1903,137 @@
       <w:proofErr w:type="spellStart"/>
       <w:r>
         <w:rPr>
-          <w:rFonts w:asciiTheme="majorHAnsi" w:hAnsiTheme="majorHAnsi" w:cs="Katibeh"/>
-          <w:sz w:val="36"/>
-          <w:szCs w:val="36"/>
-        </w:rPr>
-        <w:t>katibeh</w:t>
-      </w:r>
-      <w:proofErr w:type="spellEnd"/>
-    </w:p>
-    <w:p>
-      <w:pPr>
-        <w:bidi/>
-        <w:spacing w:line="276" w:lineRule="auto"/>
-        <w:jc w:val="both"/>
-        <w:rPr>
-          <w:rFonts w:ascii="Markazi Text" w:hAnsi="Markazi Text" w:cs="Mirza"/>
-          <w:sz w:val="36"/>
-          <w:szCs w:val="36"/>
-        </w:rPr>
-      </w:pPr>
-      <w:r>
-        <w:rPr>
-          <w:rFonts w:ascii="Markazi Text" w:hAnsi="Markazi Text" w:cs="Mirza"/>
+          <w:rFonts w:asciiTheme="majorHAnsi" w:hAnsiTheme="majorHAnsi" w:cs="Nazli"/>
+          <w:sz w:val="36"/>
+          <w:szCs w:val="36"/>
+        </w:rPr>
+        <w:t>nazli</w:t>
+      </w:r>
+      <w:proofErr w:type="spellEnd"/>
+    </w:p>
+    <w:p>
+      <w:pPr>
+        <w:bidi/>
+        <w:spacing w:line="276" w:lineRule="auto"/>
+        <w:jc w:val="both"/>
+        <w:rPr>
+          <w:rFonts w:ascii="noorehira" w:hAnsi="noorehira" w:cs="noorehira"/>
+          <w:sz w:val="36"/>
+          <w:szCs w:val="36"/>
+        </w:rPr>
+      </w:pPr>
+      <w:r>
+        <w:rPr>
+          <w:rFonts w:ascii="noorehira" w:hAnsi="noorehira" w:cs="noorehira"/>
           <w:sz w:val="36"/>
           <w:szCs w:val="36"/>
           <w:rtl/>
         </w:rPr>
         <w:t xml:space="preserve">الحَمدُ لِلَّهِ رَبِّ العَالَمِينَ. وَالصَّلَاةُ وَالسَّلَامُ عَلَى رَسُولِ اللَّهِ، وَعَلَى آلِهِ وَصَحبِهِ أَجمَعِينَ. اللَّهُمَّ لَا سَهلَ إِلاَّ مَا جَعَلتَهُ سَهلاً، وَأَنتَ تَجعَلُ الحَزنَ إِذَا شِئتَ سَهلاً. </w:t>
       </w:r>
-      <w:r>
-        <w:rPr>
-          <w:rFonts w:ascii="Markazi Text" w:hAnsi="Markazi Text" w:cs="Mirza"/>
-          <w:sz w:val="36"/>
-          <w:szCs w:val="36"/>
-        </w:rPr>
-        <w:t xml:space="preserve">mirza </w:t>
-      </w:r>
-    </w:p>
-    <w:p>
-      <w:pPr>
-        <w:bidi/>
-        <w:spacing w:line="276" w:lineRule="auto"/>
-        <w:jc w:val="both"/>
-        <w:rPr>
-          <w:rFonts w:ascii="Noto Naskh Arabic" w:hAnsi="Noto Naskh Arabic" w:cs="Noto Naskh Arabic"/>
-          <w:sz w:val="36"/>
-          <w:szCs w:val="36"/>
-        </w:rPr>
-      </w:pPr>
-      <w:r>
-        <w:rPr>
-          <w:rFonts w:ascii="Noto Naskh Arabic" w:hAnsi="Noto Naskh Arabic" w:cs="Noto Naskh Arabic"/>
+      <w:proofErr w:type="spellStart"/>
+      <w:r>
+        <w:rPr>
+          <w:rFonts w:ascii="noorehira" w:hAnsi="noorehira" w:cs="noorehira"/>
+          <w:sz w:val="36"/>
+          <w:szCs w:val="36"/>
+        </w:rPr>
+        <w:t>noorehiya</w:t>
+      </w:r>
+      <w:proofErr w:type="spellEnd"/>
+    </w:p>
+    <w:p>
+      <w:pPr>
+        <w:bidi/>
+        <w:spacing w:line="276" w:lineRule="auto"/>
+        <w:jc w:val="both"/>
+        <w:rPr>
+          <w:rFonts w:ascii="_PDMS_Saleem_QuranFont" w:hAnsi="_PDMS_Saleem_QuranFont" w:cs="_PDMS_Saleem_QuranFont"/>
+          <w:sz w:val="36"/>
+          <w:szCs w:val="36"/>
+        </w:rPr>
+      </w:pPr>
+      <w:r>
+        <w:rPr>
+          <w:rFonts w:ascii="_PDMS_Saleem_QuranFont" w:hAnsi="_PDMS_Saleem_QuranFont" w:cs="_PDMS_Saleem_QuranFont"/>
           <w:sz w:val="36"/>
           <w:szCs w:val="36"/>
           <w:rtl/>
         </w:rPr>
         <w:t xml:space="preserve">الحَمدُ لِلَّهِ رَبِّ العَالَمِينَ. وَالصَّلَاةُ وَالسَّلَامُ عَلَى رَسُولِ اللَّهِ، وَعَلَى آلِهِ وَصَحبِهِ أَجمَعِينَ. اللَّهُمَّ لَا سَهلَ إِلاَّ مَا جَعَلتَهُ سَهلاً، وَأَنتَ تَجعَلُ الحَزنَ إِذَا شِئتَ سَهلاً. </w:t>
       </w:r>
-      <w:r>
-        <w:rPr>
-          <w:rFonts w:ascii="Noto Naskh Arabic" w:hAnsi="Noto Naskh Arabic" w:cs="Noto Naskh Arabic"/>
-          <w:sz w:val="36"/>
-          <w:szCs w:val="36"/>
-        </w:rPr>
-        <w:t xml:space="preserve">Noto </w:t>
-      </w:r>
-      <w:proofErr w:type="spellStart"/>
-      <w:r>
-        <w:rPr>
-          <w:rFonts w:ascii="Noto Naskh Arabic" w:hAnsi="Noto Naskh Arabic" w:cs="Noto Naskh Arabic"/>
-          <w:sz w:val="36"/>
-          <w:szCs w:val="36"/>
-        </w:rPr>
-        <w:t>naskh</w:t>
-      </w:r>
-      <w:proofErr w:type="spellEnd"/>
-    </w:p>
-    <w:p>
-      <w:pPr>
-        <w:bidi/>
-        <w:spacing w:line="276" w:lineRule="auto"/>
-        <w:jc w:val="both"/>
-        <w:rPr>
-          <w:rFonts w:ascii="Calibri" w:hAnsi="Calibri" w:cs="Calibri"/>
-          <w:sz w:val="36"/>
-          <w:szCs w:val="36"/>
-        </w:rPr>
-      </w:pPr>
-      <w:r>
-        <w:rPr>
-          <w:rFonts w:ascii="Noto Naskh Arabic UI" w:hAnsi="Noto Naskh Arabic UI" w:cs="Noto Naskh Arabic UI"/>
+      <w:proofErr w:type="spellStart"/>
+      <w:r>
+        <w:rPr>
+          <w:rFonts w:ascii="_PDMS_Saleem_QuranFont" w:hAnsi="_PDMS_Saleem_QuranFont" w:cs="_PDMS_Saleem_QuranFont"/>
+          <w:sz w:val="36"/>
+          <w:szCs w:val="36"/>
+        </w:rPr>
+        <w:t>Pdms</w:t>
+      </w:r>
+      <w:proofErr w:type="spellEnd"/>
+      <w:r>
+        <w:rPr>
+          <w:rFonts w:ascii="_PDMS_Saleem_QuranFont" w:hAnsi="_PDMS_Saleem_QuranFont" w:cs="_PDMS_Saleem_QuranFont"/>
+          <w:sz w:val="36"/>
+          <w:szCs w:val="36"/>
+        </w:rPr>
+        <w:t xml:space="preserve"> </w:t>
+      </w:r>
+      <w:r>
+        <w:rPr>
+          <w:rFonts w:ascii="_PDMS_Saleem_QuranFont" w:hAnsi="_PDMS_Saleem_QuranFont" w:cs="_PDMS_Saleem_QuranFont"/>
+          <w:sz w:val="36"/>
+          <w:szCs w:val="36"/>
+        </w:rPr>
+        <w:t xml:space="preserve">Saleem </w:t>
+      </w:r>
+      <w:proofErr w:type="spellStart"/>
+      <w:r>
+        <w:rPr>
+          <w:rFonts w:ascii="_PDMS_Saleem_QuranFont" w:hAnsi="_PDMS_Saleem_QuranFont" w:cs="_PDMS_Saleem_QuranFont"/>
+          <w:sz w:val="36"/>
+          <w:szCs w:val="36"/>
+        </w:rPr>
+        <w:t>quran</w:t>
+      </w:r>
+      <w:proofErr w:type="spellEnd"/>
+    </w:p>
+    <w:p>
+      <w:pPr>
+        <w:bidi/>
+        <w:spacing w:line="276" w:lineRule="auto"/>
+        <w:jc w:val="both"/>
+        <w:rPr>
+          <w:rFonts w:asciiTheme="majorHAnsi" w:hAnsiTheme="majorHAnsi" w:cstheme="majorHAnsi"/>
+          <w:sz w:val="36"/>
+          <w:szCs w:val="36"/>
+        </w:rPr>
+      </w:pPr>
+      <w:r>
+        <w:rPr>
+          <w:rFonts w:asciiTheme="majorHAnsi" w:hAnsiTheme="majorHAnsi" w:cstheme="majorHAnsi"/>
           <w:sz w:val="36"/>
           <w:szCs w:val="36"/>
           <w:rtl/>
         </w:rPr>
         <w:t xml:space="preserve">الحَمدُ لِلَّهِ رَبِّ العَالَمِينَ. وَالصَّلَاةُ وَالسَّلَامُ عَلَى رَسُولِ اللَّهِ، وَعَلَى آلِهِ وَصَحبِهِ أَجمَعِينَ. اللَّهُمَّ لَا سَهلَ إِلاَّ مَا جَعَلتَهُ سَهلاً، وَأَنتَ تَجعَلُ الحَزنَ إِذَا شِئتَ سَهلاً. </w:t>
       </w:r>
-      <w:r>
-        <w:rPr>
-          <w:rFonts w:ascii="Noto Naskh Arabic UI" w:hAnsi="Noto Naskh Arabic UI" w:cs="Noto Naskh Arabic UI"/>
-          <w:sz w:val="36"/>
-          <w:szCs w:val="36"/>
-        </w:rPr>
-        <w:t xml:space="preserve">Noto </w:t>
-      </w:r>
-      <w:proofErr w:type="spellStart"/>
-      <w:r>
-        <w:rPr>
-          <w:rFonts w:ascii="Noto Naskh Arabic UI" w:hAnsi="Noto Naskh Arabic UI" w:cs="Noto Naskh Arabic UI"/>
-          <w:sz w:val="36"/>
-          <w:szCs w:val="36"/>
-        </w:rPr>
-        <w:t>naskh</w:t>
-      </w:r>
-      <w:proofErr w:type="spellEnd"/>
-      <w:r>
-        <w:rPr>
-          <w:rFonts w:ascii="Noto Naskh Arabic UI" w:hAnsi="Noto Naskh Arabic UI" w:cs="Noto Naskh Arabic UI"/>
-          <w:sz w:val="36"/>
-          <w:szCs w:val="36"/>
-        </w:rPr>
-        <w:t xml:space="preserve"> </w:t>
-      </w:r>
-      <w:proofErr w:type="spellStart"/>
-      <w:r>
-        <w:rPr>
-          <w:rFonts w:ascii="Calibri" w:hAnsi="Calibri" w:cs="Calibri"/>
-          <w:sz w:val="36"/>
-          <w:szCs w:val="36"/>
-        </w:rPr>
-        <w:t>ui</w:t>
-      </w:r>
-      <w:proofErr w:type="spellEnd"/>
-    </w:p>
-    <w:p>
-      <w:pPr>
-        <w:bidi/>
-        <w:spacing w:line="276" w:lineRule="auto"/>
-        <w:jc w:val="both"/>
-        <w:rPr>
-          <w:rFonts w:ascii="Scheherazade" w:hAnsi="Scheherazade" w:cs="Scheherazade"/>
-          <w:sz w:val="36"/>
-          <w:szCs w:val="36"/>
-        </w:rPr>
-      </w:pPr>
-      <w:r>
-        <w:rPr>
-          <w:rFonts w:ascii="Scheherazade" w:hAnsi="Scheherazade" w:cs="Scheherazade"/>
+    </w:p>
+    <w:p>
+      <w:pPr>
+        <w:bidi/>
+        <w:spacing w:line="276" w:lineRule="auto"/>
+        <w:jc w:val="both"/>
+        <w:rPr>
+          <w:rFonts w:ascii="Andalus" w:hAnsi="Andalus" w:cs="Andalus"/>
+          <w:sz w:val="36"/>
+          <w:szCs w:val="36"/>
+        </w:rPr>
+      </w:pPr>
+      <w:r>
+        <w:rPr>
+          <w:rFonts w:ascii="Andalus" w:hAnsi="Andalus" w:cs="Andalus"/>
           <w:sz w:val="36"/>
           <w:szCs w:val="36"/>
           <w:rtl/>
@@ -1744,284 +2043,10 @@
       <w:proofErr w:type="spellStart"/>
       <w:r>
         <w:rPr>
-          <w:rFonts w:ascii="Scheherazade" w:hAnsi="Scheherazade" w:cs="Scheherazade"/>
-          <w:sz w:val="36"/>
-          <w:szCs w:val="36"/>
-        </w:rPr>
-        <w:t>scheherazade</w:t>
-      </w:r>
-      <w:proofErr w:type="spellEnd"/>
-      <w:r>
-        <w:rPr>
-          <w:rFonts w:ascii="Scheherazade" w:hAnsi="Scheherazade" w:cs="Scheherazade"/>
-          <w:sz w:val="36"/>
-          <w:szCs w:val="36"/>
-        </w:rPr>
-        <w:t xml:space="preserve"> </w:t>
-      </w:r>
-    </w:p>
-    <w:p>
-      <w:pPr>
-        <w:bidi/>
-        <w:spacing w:line="276" w:lineRule="auto"/>
-        <w:jc w:val="both"/>
-        <w:rPr>
-          <w:rFonts w:asciiTheme="majorHAnsi" w:hAnsiTheme="majorHAnsi" w:cs="ArabeyesQr"/>
-          <w:sz w:val="36"/>
-          <w:szCs w:val="36"/>
-        </w:rPr>
-      </w:pPr>
-      <w:r>
-        <w:rPr>
-          <w:rFonts w:asciiTheme="majorHAnsi" w:hAnsiTheme="majorHAnsi" w:cs="ArabeyesQr"/>
-          <w:sz w:val="36"/>
-          <w:szCs w:val="36"/>
-          <w:rtl/>
-        </w:rPr>
-        <w:lastRenderedPageBreak/>
-        <w:t>الحَمدُ لِلَّهِ رَبِّ العَالَمِينَ. وَالصَّلَاةُ وَالسَّلَامُ عَلَى رَسُولِ اللَّهِ، وَعَلَى آلِهِ وَصَحبِهِ أَجمَعِينَ. اللَّهُمَّ لَا سَهلَ إِلاَّ مَا جَعَلتَهُ سَهلاً، وَأَنتَ تَجعَلُ الحَزنَ إِذَا شِئتَ سَهلاً</w:t>
-      </w:r>
-      <w:r>
-        <w:rPr>
-          <w:rFonts w:asciiTheme="majorHAnsi" w:hAnsiTheme="majorHAnsi" w:cs="ArabeyesQr"/>
-          <w:sz w:val="36"/>
-          <w:szCs w:val="36"/>
-        </w:rPr>
-        <w:t xml:space="preserve"> </w:t>
-      </w:r>
-      <w:proofErr w:type="spellStart"/>
-      <w:r>
-        <w:rPr>
-          <w:rFonts w:asciiTheme="majorHAnsi" w:hAnsiTheme="majorHAnsi" w:cs="ArabeyesQr"/>
-          <w:sz w:val="36"/>
-          <w:szCs w:val="36"/>
-        </w:rPr>
-        <w:t>arab</w:t>
-      </w:r>
-      <w:proofErr w:type="spellEnd"/>
-      <w:r>
-        <w:rPr>
-          <w:rFonts w:asciiTheme="majorHAnsi" w:hAnsiTheme="majorHAnsi" w:cs="ArabeyesQr"/>
-          <w:sz w:val="36"/>
-          <w:szCs w:val="36"/>
-        </w:rPr>
-        <w:t xml:space="preserve"> eyes .</w:t>
-      </w:r>
-    </w:p>
-    <w:p>
-      <w:pPr>
-        <w:bidi/>
-        <w:spacing w:line="276" w:lineRule="auto"/>
-        <w:jc w:val="both"/>
-        <w:rPr>
-          <w:rFonts w:asciiTheme="majorHAnsi" w:hAnsiTheme="majorHAnsi" w:cs="KacstOne"/>
-          <w:sz w:val="36"/>
-          <w:szCs w:val="36"/>
-        </w:rPr>
-      </w:pPr>
-      <w:r>
-        <w:rPr>
-          <w:rFonts w:asciiTheme="majorHAnsi" w:hAnsiTheme="majorHAnsi" w:cs="KacstOne"/>
-          <w:sz w:val="36"/>
-          <w:szCs w:val="36"/>
-          <w:rtl/>
-        </w:rPr>
-        <w:t xml:space="preserve">الحَمدُ لِلَّهِ رَبِّ العَالَمِينَ. وَالصَّلَاةُ وَالسَّلَامُ عَلَى رَسُولِ اللَّهِ، وَعَلَى آلِهِ وَصَحبِهِ أَجمَعِينَ. اللَّهُمَّ لَا سَهلَ إِلاَّ مَا جَعَلتَهُ سَهلاً، وَأَنتَ تَجعَلُ الحَزنَ إِذَا شِئتَ سَهلاً. </w:t>
-      </w:r>
-      <w:proofErr w:type="spellStart"/>
-      <w:r>
-        <w:rPr>
-          <w:rFonts w:asciiTheme="majorHAnsi" w:hAnsiTheme="majorHAnsi" w:cs="KacstOne"/>
-          <w:sz w:val="36"/>
-          <w:szCs w:val="36"/>
-        </w:rPr>
-        <w:t>Kacst</w:t>
-      </w:r>
-      <w:proofErr w:type="spellEnd"/>
-      <w:r>
-        <w:rPr>
-          <w:rFonts w:asciiTheme="majorHAnsi" w:hAnsiTheme="majorHAnsi" w:cs="KacstOne"/>
-          <w:sz w:val="36"/>
-          <w:szCs w:val="36"/>
-        </w:rPr>
-        <w:t xml:space="preserve"> one</w:t>
-      </w:r>
-      <w:r>
-        <w:rPr>
-          <w:rFonts w:asciiTheme="majorHAnsi" w:hAnsiTheme="majorHAnsi" w:cs="KacstOne"/>
-          <w:sz w:val="36"/>
-          <w:szCs w:val="36"/>
-        </w:rPr>
-        <w:t xml:space="preserve"> </w:t>
-      </w:r>
-    </w:p>
-    <w:p>
-      <w:pPr>
-        <w:bidi/>
-        <w:spacing w:line="276" w:lineRule="auto"/>
-        <w:jc w:val="both"/>
-        <w:rPr>
-          <w:rFonts w:asciiTheme="majorHAnsi" w:hAnsiTheme="majorHAnsi" w:cs="Nazli"/>
-          <w:sz w:val="36"/>
-          <w:szCs w:val="36"/>
-        </w:rPr>
-      </w:pPr>
-      <w:r>
-        <w:rPr>
-          <w:rFonts w:asciiTheme="majorHAnsi" w:hAnsiTheme="majorHAnsi" w:cs="Nazli"/>
-          <w:sz w:val="36"/>
-          <w:szCs w:val="36"/>
-          <w:rtl/>
-        </w:rPr>
-        <w:t xml:space="preserve">الحَمدُ لِلَّهِ رَبِّ العَالَمِينَ. وَالصَّلَاةُ وَالسَّلَامُ عَلَى رَسُولِ اللَّهِ، وَعَلَى آلِهِ وَصَحبِهِ أَجمَعِينَ. اللَّهُمَّ لَا سَهلَ إِلاَّ مَا جَعَلتَهُ سَهلاً، وَأَنتَ تَجعَلُ الحَزنَ إِذَا شِئتَ سَهلاً. </w:t>
-      </w:r>
-      <w:proofErr w:type="spellStart"/>
-      <w:r>
-        <w:rPr>
-          <w:rFonts w:asciiTheme="majorHAnsi" w:hAnsiTheme="majorHAnsi" w:cs="Nazli"/>
-          <w:sz w:val="36"/>
-          <w:szCs w:val="36"/>
-        </w:rPr>
-        <w:t>nazli</w:t>
-      </w:r>
-      <w:proofErr w:type="spellEnd"/>
-    </w:p>
-    <w:p>
-      <w:pPr>
-        <w:bidi/>
-        <w:spacing w:line="276" w:lineRule="auto"/>
-        <w:jc w:val="both"/>
-        <w:rPr>
-          <w:rFonts w:ascii="noorehira" w:hAnsi="noorehira" w:cs="noorehira"/>
-          <w:sz w:val="36"/>
-          <w:szCs w:val="36"/>
-        </w:rPr>
-      </w:pPr>
-      <w:r>
-        <w:rPr>
-          <w:rFonts w:ascii="noorehira" w:hAnsi="noorehira" w:cs="noorehira"/>
-          <w:sz w:val="36"/>
-          <w:szCs w:val="36"/>
-          <w:rtl/>
-        </w:rPr>
-        <w:t xml:space="preserve">الحَمدُ لِلَّهِ رَبِّ العَالَمِينَ. وَالصَّلَاةُ وَالسَّلَامُ عَلَى رَسُولِ اللَّهِ، وَعَلَى آلِهِ وَصَحبِهِ أَجمَعِينَ. اللَّهُمَّ لَا سَهلَ إِلاَّ مَا جَعَلتَهُ سَهلاً، وَأَنتَ تَجعَلُ الحَزنَ إِذَا شِئتَ سَهلاً. </w:t>
-      </w:r>
-      <w:proofErr w:type="spellStart"/>
-      <w:r>
-        <w:rPr>
-          <w:rFonts w:ascii="noorehira" w:hAnsi="noorehira" w:cs="noorehira"/>
-          <w:sz w:val="36"/>
-          <w:szCs w:val="36"/>
-        </w:rPr>
-        <w:t>noorehiya</w:t>
-      </w:r>
-      <w:proofErr w:type="spellEnd"/>
-    </w:p>
-    <w:p>
-      <w:pPr>
-        <w:bidi/>
-        <w:spacing w:line="276" w:lineRule="auto"/>
-        <w:jc w:val="both"/>
-        <w:rPr>
-          <w:rFonts w:ascii="_PDMS_Saleem_QuranFont" w:hAnsi="_PDMS_Saleem_QuranFont" w:cs="_PDMS_Saleem_QuranFont"/>
-          <w:sz w:val="36"/>
-          <w:szCs w:val="36"/>
-        </w:rPr>
-      </w:pPr>
-      <w:r>
-        <w:rPr>
-          <w:rFonts w:ascii="_PDMS_Saleem_QuranFont" w:hAnsi="_PDMS_Saleem_QuranFont" w:cs="_PDMS_Saleem_QuranFont"/>
-          <w:sz w:val="36"/>
-          <w:szCs w:val="36"/>
-          <w:rtl/>
-        </w:rPr>
-        <w:t xml:space="preserve">الحَمدُ لِلَّهِ رَبِّ العَالَمِينَ. وَالصَّلَاةُ وَالسَّلَامُ عَلَى رَسُولِ اللَّهِ، وَعَلَى آلِهِ وَصَحبِهِ أَجمَعِينَ. اللَّهُمَّ لَا سَهلَ إِلاَّ مَا جَعَلتَهُ سَهلاً، وَأَنتَ تَجعَلُ الحَزنَ إِذَا شِئتَ سَهلاً. </w:t>
-      </w:r>
-      <w:proofErr w:type="spellStart"/>
-      <w:r>
-        <w:rPr>
-          <w:rFonts w:ascii="_PDMS_Saleem_QuranFont" w:hAnsi="_PDMS_Saleem_QuranFont" w:cs="_PDMS_Saleem_QuranFont"/>
-          <w:sz w:val="36"/>
-          <w:szCs w:val="36"/>
-        </w:rPr>
-        <w:t>Pdms</w:t>
-      </w:r>
-      <w:proofErr w:type="spellEnd"/>
-      <w:r>
-        <w:rPr>
-          <w:rFonts w:ascii="_PDMS_Saleem_QuranFont" w:hAnsi="_PDMS_Saleem_QuranFont" w:cs="_PDMS_Saleem_QuranFont"/>
-          <w:sz w:val="36"/>
-          <w:szCs w:val="36"/>
-        </w:rPr>
-        <w:t xml:space="preserve"> </w:t>
-      </w:r>
-      <w:r>
-        <w:rPr>
-          <w:rFonts w:ascii="_PDMS_Saleem_QuranFont" w:hAnsi="_PDMS_Saleem_QuranFont" w:cs="_PDMS_Saleem_QuranFont"/>
-          <w:sz w:val="36"/>
-          <w:szCs w:val="36"/>
-        </w:rPr>
-        <w:t xml:space="preserve">Saleem </w:t>
-      </w:r>
-      <w:proofErr w:type="spellStart"/>
-      <w:r>
-        <w:rPr>
-          <w:rFonts w:ascii="_PDMS_Saleem_QuranFont" w:hAnsi="_PDMS_Saleem_QuranFont" w:cs="_PDMS_Saleem_QuranFont"/>
-          <w:sz w:val="36"/>
-          <w:szCs w:val="36"/>
-        </w:rPr>
-        <w:t>quran</w:t>
-      </w:r>
-      <w:proofErr w:type="spellEnd"/>
-    </w:p>
-    <w:p>
-      <w:pPr>
-        <w:bidi/>
-        <w:spacing w:line="276" w:lineRule="auto"/>
-        <w:jc w:val="both"/>
-        <w:rPr>
-          <w:rFonts w:asciiTheme="majorHAnsi" w:hAnsiTheme="majorHAnsi" w:cstheme="majorHAnsi"/>
-          <w:sz w:val="36"/>
-          <w:szCs w:val="36"/>
-        </w:rPr>
-      </w:pPr>
-      <w:r>
-        <w:rPr>
-          <w:rFonts w:asciiTheme="majorHAnsi" w:hAnsiTheme="majorHAnsi" w:cstheme="majorHAnsi"/>
-          <w:sz w:val="36"/>
-          <w:szCs w:val="36"/>
-          <w:rtl/>
-        </w:rPr>
-        <w:t xml:space="preserve">الحَمدُ لِلَّهِ رَبِّ العَالَمِينَ. وَالصَّلَاةُ وَالسَّلَامُ عَلَى رَسُولِ اللَّهِ، وَعَلَى آلِهِ وَصَحبِهِ أَجمَعِينَ. اللَّهُمَّ لَا سَهلَ إِلاَّ مَا جَعَلتَهُ سَهلاً، وَأَنتَ تَجعَلُ الحَزنَ إِذَا شِئتَ سَهلاً. </w:t>
-      </w:r>
-    </w:p>
-    <w:p>
-      <w:pPr>
-        <w:bidi/>
-        <w:spacing w:line="276" w:lineRule="auto"/>
-        <w:jc w:val="both"/>
-        <w:rPr>
           <w:rFonts w:ascii="Andalus" w:hAnsi="Andalus" w:cs="Andalus"/>
           <w:sz w:val="36"/>
           <w:szCs w:val="36"/>
         </w:rPr>
-      </w:pPr>
-      <w:r>
-        <w:rPr>
-          <w:rFonts w:ascii="Andalus" w:hAnsi="Andalus" w:cs="Andalus"/>
-          <w:sz w:val="36"/>
-          <w:szCs w:val="36"/>
-          <w:rtl/>
-        </w:rPr>
-        <w:t xml:space="preserve">الحَمدُ لِلَّهِ رَبِّ العَالَمِينَ. وَالصَّلَاةُ وَالسَّلَامُ عَلَى رَسُولِ اللَّهِ، وَعَلَى آلِهِ وَصَحبِهِ أَجمَعِينَ. اللَّهُمَّ لَا سَهلَ إِلاَّ مَا جَعَلتَهُ سَهلاً، وَأَنتَ تَجعَلُ الحَزنَ إِذَا شِئتَ سَهلاً. </w:t>
-      </w:r>
-      <w:proofErr w:type="spellStart"/>
-      <w:r>
-        <w:rPr>
-          <w:rFonts w:ascii="Andalus" w:hAnsi="Andalus" w:cs="Andalus"/>
-          <w:sz w:val="36"/>
-          <w:szCs w:val="36"/>
-        </w:rPr>
         <w:t>andalus</w:t>
       </w:r>
       <w:proofErr w:type="spellEnd"/>
@@ -2056,35 +2081,6 @@
         <w:t>cairo</w:t>
       </w:r>
       <w:proofErr w:type="spellEnd"/>
-    </w:p>
-    <w:p>
-      <w:pPr>
-        <w:bidi/>
-        <w:spacing w:line="276" w:lineRule="auto"/>
-        <w:jc w:val="both"/>
-        <w:rPr>
-          <w:rFonts w:ascii="Calibri" w:hAnsi="Calibri" w:cs="Calibri"/>
-          <w:sz w:val="36"/>
-          <w:szCs w:val="36"/>
-        </w:rPr>
-      </w:pPr>
-      <w:r>
-        <w:rPr>
-          <w:rFonts w:ascii="Droid Arabic Kufi" w:hAnsi="Droid Arabic Kufi" w:cs="Droid Arabic Kufi"/>
-          <w:sz w:val="36"/>
-          <w:szCs w:val="36"/>
-          <w:rtl/>
-        </w:rPr>
-        <w:t xml:space="preserve">الحَمدُ لِلَّهِ رَبِّ العَالَمِينَ. وَالصَّلَاةُ وَالسَّلَامُ عَلَى رَسُولِ اللَّهِ، وَعَلَى آلِهِ وَصَحبِهِ أَجمَعِينَ. اللَّهُمَّ لَا سَهلَ إِلاَّ مَا جَعَلتَهُ سَهلاً، </w:t>
-      </w:r>
-      <w:r>
-        <w:rPr>
-          <w:rFonts w:ascii="Calibri" w:hAnsi="Calibri" w:cs="Calibri"/>
-          <w:sz w:val="36"/>
-          <w:szCs w:val="36"/>
-        </w:rPr>
-        <w:t>Droid Arabic kufi</w:t>
-      </w:r>
     </w:p>
     <w:p>
       <w:pPr>
